--- a/input/LebenslaufRaw.docx
+++ b/input/LebenslaufRaw.docx
@@ -449,6 +449,7 @@
           <w:szCs w:val="24"/>
         </w:rPr>
       </w:pPr>
+      <w:proofErr w:type="spellStart"/>
       <w:r>
         <w:rPr>
           <w:b/>
@@ -456,7 +457,17 @@
           <w:sz w:val="24"/>
           <w:szCs w:val="24"/>
         </w:rPr>
-        <w:t>Geburts Datum</w:t>
+        <w:t>Geburts</w:t>
+      </w:r>
+      <w:proofErr w:type="spellEnd"/>
+      <w:r>
+        <w:rPr>
+          <w:b/>
+          <w:color w:val="auto"/>
+          <w:sz w:val="24"/>
+          <w:szCs w:val="24"/>
+        </w:rPr>
+        <w:t xml:space="preserve"> Datum</w:t>
       </w:r>
       <w:r>
         <w:rPr>
@@ -937,7 +948,31 @@
           <w:sz w:val="24"/>
           <w:szCs w:val="24"/>
         </w:rPr>
-        <w:t xml:space="preserve">Systemoptimierung und Verbesserung der KPIs des Robotiksystems </w:t>
+        <w:t xml:space="preserve">Systemoptimierung und Verbesserung der KPIs des </w:t>
+      </w:r>
+      <w:proofErr w:type="spellStart"/>
+      <w:r>
+        <w:rPr>
+          <w:rFonts w:asciiTheme="majorHAnsi" w:eastAsia="Arial" w:hAnsiTheme="majorHAnsi" w:cstheme="majorHAnsi"/>
+          <w:bCs/>
+          <w:spacing w:val="-3"/>
+          <w:w w:val="95"/>
+          <w:sz w:val="24"/>
+          <w:szCs w:val="24"/>
+        </w:rPr>
+        <w:t>Robotiksystems</w:t>
+      </w:r>
+      <w:proofErr w:type="spellEnd"/>
+      <w:r>
+        <w:rPr>
+          <w:rFonts w:asciiTheme="majorHAnsi" w:eastAsia="Arial" w:hAnsiTheme="majorHAnsi" w:cstheme="majorHAnsi"/>
+          <w:bCs/>
+          <w:spacing w:val="-3"/>
+          <w:w w:val="95"/>
+          <w:sz w:val="24"/>
+          <w:szCs w:val="24"/>
+        </w:rPr>
+        <w:t xml:space="preserve"> </w:t>
       </w:r>
     </w:p>
     <w:p>
@@ -1125,7 +1160,31 @@
           <w:sz w:val="24"/>
           <w:szCs w:val="24"/>
         </w:rPr>
-        <w:t>Erstellung eines Plans zur Performance-Verbesserung, CAPA und Postmortem-Aufgaben nach dem Ausfall</w:t>
+        <w:t xml:space="preserve">Erstellung eines Plans zur Performance-Verbesserung, CAPA und </w:t>
+      </w:r>
+      <w:proofErr w:type="spellStart"/>
+      <w:r>
+        <w:rPr>
+          <w:rFonts w:asciiTheme="majorHAnsi" w:eastAsia="Arial" w:hAnsiTheme="majorHAnsi" w:cstheme="majorHAnsi"/>
+          <w:bCs/>
+          <w:spacing w:val="-3"/>
+          <w:w w:val="95"/>
+          <w:sz w:val="24"/>
+          <w:szCs w:val="24"/>
+        </w:rPr>
+        <w:t>Postmortem</w:t>
+      </w:r>
+      <w:proofErr w:type="spellEnd"/>
+      <w:r>
+        <w:rPr>
+          <w:rFonts w:asciiTheme="majorHAnsi" w:eastAsia="Arial" w:hAnsiTheme="majorHAnsi" w:cstheme="majorHAnsi"/>
+          <w:bCs/>
+          <w:spacing w:val="-3"/>
+          <w:w w:val="95"/>
+          <w:sz w:val="24"/>
+          <w:szCs w:val="24"/>
+        </w:rPr>
+        <w:t>-Aufgaben nach dem Ausfall</w:t>
       </w:r>
     </w:p>
     <w:p>
@@ -1232,6 +1291,7 @@
           <w:lang w:val="en-GB"/>
         </w:rPr>
       </w:pPr>
+      <w:proofErr w:type="spellStart"/>
       <w:r>
         <w:rPr>
           <w:rFonts w:asciiTheme="majorHAnsi" w:eastAsia="Arial" w:hAnsiTheme="majorHAnsi" w:cstheme="majorHAnsi"/>
@@ -1242,8 +1302,9 @@
           <w:szCs w:val="24"/>
           <w:lang w:val="en-GB"/>
         </w:rPr>
-        <w:t xml:space="preserve">Fähigkeiten: </w:t>
-      </w:r>
+        <w:t>Fähigkeiten</w:t>
+      </w:r>
+      <w:proofErr w:type="spellEnd"/>
       <w:r>
         <w:rPr>
           <w:rFonts w:asciiTheme="majorHAnsi" w:eastAsia="Arial" w:hAnsiTheme="majorHAnsi" w:cstheme="majorHAnsi"/>
@@ -1254,6 +1315,18 @@
           <w:szCs w:val="24"/>
           <w:lang w:val="en-GB"/>
         </w:rPr>
+        <w:t xml:space="preserve">: </w:t>
+      </w:r>
+      <w:r>
+        <w:rPr>
+          <w:rFonts w:asciiTheme="majorHAnsi" w:eastAsia="Arial" w:hAnsiTheme="majorHAnsi" w:cstheme="majorHAnsi"/>
+          <w:bCs/>
+          <w:spacing w:val="-3"/>
+          <w:w w:val="95"/>
+          <w:sz w:val="24"/>
+          <w:szCs w:val="24"/>
+          <w:lang w:val="en-GB"/>
+        </w:rPr>
         <w:t>C++, Docker</w:t>
       </w:r>
       <w:r>
@@ -1412,6 +1485,7 @@
         </w:rPr>
         <w:t xml:space="preserve">, </w:t>
       </w:r>
+      <w:proofErr w:type="spellStart"/>
       <w:r>
         <w:rPr>
           <w:rFonts w:asciiTheme="majorHAnsi" w:eastAsia="Arial" w:hAnsiTheme="majorHAnsi" w:cstheme="majorHAnsi"/>
@@ -1422,7 +1496,20 @@
           <w:szCs w:val="24"/>
           <w:lang w:val="en-GB"/>
         </w:rPr>
-        <w:t xml:space="preserve">Powershell, </w:t>
+        <w:t>Powershell</w:t>
+      </w:r>
+      <w:proofErr w:type="spellEnd"/>
+      <w:r>
+        <w:rPr>
+          <w:rFonts w:asciiTheme="majorHAnsi" w:eastAsia="Arial" w:hAnsiTheme="majorHAnsi" w:cstheme="majorHAnsi"/>
+          <w:bCs/>
+          <w:spacing w:val="-3"/>
+          <w:w w:val="95"/>
+          <w:sz w:val="24"/>
+          <w:szCs w:val="24"/>
+          <w:lang w:val="en-GB"/>
+        </w:rPr>
+        <w:t xml:space="preserve">, </w:t>
       </w:r>
       <w:r>
         <w:rPr>
@@ -1557,6 +1644,7 @@
         </w:rPr>
         <w:t xml:space="preserve">System </w:t>
       </w:r>
+      <w:proofErr w:type="spellStart"/>
       <w:r>
         <w:rPr>
           <w:rFonts w:asciiTheme="majorHAnsi" w:hAnsiTheme="majorHAnsi" w:cstheme="majorHAnsi"/>
@@ -1579,18 +1667,43 @@
           <w:szCs w:val="24"/>
           <w:lang w:val="en-GB"/>
         </w:rPr>
-        <w:t xml:space="preserve">ngenieur - </w:t>
-      </w:r>
-      <w:r>
-        <w:rPr>
-          <w:rFonts w:asciiTheme="majorHAnsi" w:hAnsiTheme="majorHAnsi" w:cstheme="majorHAnsi"/>
-          <w:b/>
+        <w:t>ngenieur</w:t>
+      </w:r>
+      <w:proofErr w:type="spellEnd"/>
+      <w:r>
+        <w:rPr>
+          <w:rFonts w:asciiTheme="majorHAnsi" w:hAnsiTheme="majorHAnsi" w:cstheme="majorHAnsi"/>
+          <w:b/>
+          <w:spacing w:val="-11"/>
+          <w:w w:val="95"/>
           <w:sz w:val="24"/>
           <w:szCs w:val="24"/>
           <w:lang w:val="en-GB"/>
         </w:rPr>
-        <w:t>Tata Consultancy Services Ltd, Indien</w:t>
-      </w:r>
+        <w:t xml:space="preserve"> - </w:t>
+      </w:r>
+      <w:r>
+        <w:rPr>
+          <w:rFonts w:asciiTheme="majorHAnsi" w:hAnsiTheme="majorHAnsi" w:cstheme="majorHAnsi"/>
+          <w:b/>
+          <w:sz w:val="24"/>
+          <w:szCs w:val="24"/>
+          <w:lang w:val="en-GB"/>
+        </w:rPr>
+        <w:t xml:space="preserve">Tata Consultancy Services Ltd, </w:t>
+      </w:r>
+      <w:proofErr w:type="spellStart"/>
+      <w:r>
+        <w:rPr>
+          <w:rFonts w:asciiTheme="majorHAnsi" w:hAnsiTheme="majorHAnsi" w:cstheme="majorHAnsi"/>
+          <w:b/>
+          <w:sz w:val="24"/>
+          <w:szCs w:val="24"/>
+          <w:lang w:val="en-GB"/>
+        </w:rPr>
+        <w:t>Indien</w:t>
+      </w:r>
+      <w:proofErr w:type="spellEnd"/>
     </w:p>
     <w:p>
       <w:pPr>
@@ -1677,7 +1790,39 @@
           <w:rFonts w:asciiTheme="majorHAnsi" w:hAnsiTheme="majorHAnsi"/>
           <w:lang w:val="de-DE"/>
         </w:rPr>
-        <w:t>Testen auf dem Pre-Production-Server</w:t>
+        <w:t xml:space="preserve">Testen auf dem </w:t>
+      </w:r>
+      <w:proofErr w:type="spellStart"/>
+      <w:r>
+        <w:rPr>
+          <w:rFonts w:asciiTheme="majorHAnsi" w:hAnsiTheme="majorHAnsi"/>
+          <w:lang w:val="de-DE"/>
+        </w:rPr>
+        <w:t>Pre</w:t>
+      </w:r>
+      <w:proofErr w:type="spellEnd"/>
+      <w:r>
+        <w:rPr>
+          <w:rFonts w:asciiTheme="majorHAnsi" w:hAnsiTheme="majorHAnsi"/>
+          <w:lang w:val="de-DE"/>
+        </w:rPr>
+        <w:t>-</w:t>
+      </w:r>
+      <w:proofErr w:type="spellStart"/>
+      <w:r>
+        <w:rPr>
+          <w:rFonts w:asciiTheme="majorHAnsi" w:hAnsiTheme="majorHAnsi"/>
+          <w:lang w:val="de-DE"/>
+        </w:rPr>
+        <w:t>Production</w:t>
+      </w:r>
+      <w:proofErr w:type="spellEnd"/>
+      <w:r>
+        <w:rPr>
+          <w:rFonts w:asciiTheme="majorHAnsi" w:hAnsiTheme="majorHAnsi"/>
+          <w:lang w:val="de-DE"/>
+        </w:rPr>
+        <w:t>-Server</w:t>
       </w:r>
     </w:p>
     <w:p>
@@ -1778,6 +1923,7 @@
           <w:szCs w:val="24"/>
         </w:rPr>
       </w:pPr>
+      <w:proofErr w:type="spellStart"/>
       <w:r>
         <w:rPr>
           <w:rFonts w:asciiTheme="majorHAnsi" w:eastAsia="Arial" w:hAnsiTheme="majorHAnsi" w:cstheme="majorHAnsi"/>
@@ -1787,7 +1933,19 @@
           <w:sz w:val="24"/>
           <w:szCs w:val="24"/>
         </w:rPr>
-        <w:t xml:space="preserve">Incident und Infrastructure </w:t>
+        <w:t>Incident</w:t>
+      </w:r>
+      <w:proofErr w:type="spellEnd"/>
+      <w:r>
+        <w:rPr>
+          <w:rFonts w:asciiTheme="majorHAnsi" w:eastAsia="Arial" w:hAnsiTheme="majorHAnsi" w:cstheme="majorHAnsi"/>
+          <w:bCs/>
+          <w:spacing w:val="-3"/>
+          <w:w w:val="95"/>
+          <w:sz w:val="24"/>
+          <w:szCs w:val="24"/>
+        </w:rPr>
+        <w:t xml:space="preserve"> und Infrastructure </w:t>
       </w:r>
       <w:r>
         <w:rPr>
@@ -2115,6 +2273,7 @@
         </w:rPr>
         <w:t xml:space="preserve">/SW </w:t>
       </w:r>
+      <w:proofErr w:type="spellStart"/>
       <w:r>
         <w:rPr>
           <w:rFonts w:asciiTheme="majorHAnsi" w:hAnsiTheme="majorHAnsi"/>
@@ -2123,6 +2282,7 @@
         </w:rPr>
         <w:t>Fahrkomfortfunktion</w:t>
       </w:r>
+      <w:proofErr w:type="spellEnd"/>
     </w:p>
     <w:p>
       <w:pPr>
@@ -2564,7 +2724,29 @@
           <w:sz w:val="24"/>
           <w:szCs w:val="24"/>
         </w:rPr>
-        <w:t>(M.Sc.)</w:t>
+        <w:t>(</w:t>
+      </w:r>
+      <w:proofErr w:type="spellStart"/>
+      <w:r>
+        <w:rPr>
+          <w:rFonts w:asciiTheme="majorHAnsi" w:eastAsia="Arial" w:hAnsiTheme="majorHAnsi" w:cstheme="majorHAnsi"/>
+          <w:b/>
+          <w:bCs/>
+          <w:sz w:val="24"/>
+          <w:szCs w:val="24"/>
+        </w:rPr>
+        <w:t>M.Sc</w:t>
+      </w:r>
+      <w:proofErr w:type="spellEnd"/>
+      <w:r>
+        <w:rPr>
+          <w:rFonts w:asciiTheme="majorHAnsi" w:eastAsia="Arial" w:hAnsiTheme="majorHAnsi" w:cstheme="majorHAnsi"/>
+          <w:b/>
+          <w:bCs/>
+          <w:sz w:val="24"/>
+          <w:szCs w:val="24"/>
+        </w:rPr>
+        <w:t>.)</w:t>
       </w:r>
       <w:r>
         <w:rPr>
@@ -2639,8 +2821,8 @@
     </w:p>
     <w:p>
       <w:pPr>
-        <w:spacing w:before="240" w:after="0" w:line="240" w:lineRule="auto"/>
-        <w:ind w:left="283" w:right="567"/>
+        <w:spacing w:before="240" w:line="240" w:lineRule="auto"/>
+        <w:ind w:left="3535" w:right="567" w:hanging="3252"/>
         <w:jc w:val="both"/>
         <w:rPr>
           <w:rFonts w:asciiTheme="majorHAnsi" w:hAnsiTheme="majorHAnsi" w:cstheme="majorHAnsi"/>
@@ -2718,7 +2900,7 @@
           <w:sz w:val="24"/>
           <w:szCs w:val="24"/>
         </w:rPr>
-        <w:tab/>
+        <w:t xml:space="preserve">Master </w:t>
       </w:r>
       <w:r>
         <w:rPr>
@@ -2743,223 +2925,44 @@
       <w:r>
         <w:rPr>
           <w:rFonts w:asciiTheme="majorHAnsi" w:hAnsiTheme="majorHAnsi" w:cstheme="majorHAnsi"/>
-          <w:b/>
-          <w:w w:val="95"/>
-          <w:sz w:val="24"/>
-          <w:szCs w:val="24"/>
-        </w:rPr>
-        <w:t>Robert Bosch GmbH</w:t>
-      </w:r>
-      <w:r>
-        <w:rPr>
-          <w:rFonts w:asciiTheme="majorHAnsi" w:hAnsiTheme="majorHAnsi" w:cstheme="majorHAnsi"/>
-          <w:b/>
-          <w:w w:val="95"/>
-          <w:sz w:val="24"/>
-          <w:szCs w:val="24"/>
-        </w:rPr>
-        <w:t>, Leonberg</w:t>
-      </w:r>
-    </w:p>
-    <w:p>
-      <w:pPr>
-        <w:spacing w:after="0" w:line="240" w:lineRule="auto"/>
-        <w:ind w:left="3545" w:right="567"/>
-        <w:jc w:val="both"/>
-        <w:rPr>
-          <w:rFonts w:asciiTheme="majorHAnsi" w:hAnsiTheme="majorHAnsi" w:cstheme="majorHAnsi"/>
-          <w:b/>
-          <w:w w:val="95"/>
-          <w:sz w:val="24"/>
-          <w:szCs w:val="24"/>
-        </w:rPr>
-      </w:pPr>
-      <w:r>
-        <w:rPr>
-          <w:rFonts w:asciiTheme="majorHAnsi" w:hAnsiTheme="majorHAnsi" w:cstheme="majorHAnsi"/>
-          <w:b/>
-          <w:w w:val="95"/>
-          <w:sz w:val="24"/>
-          <w:szCs w:val="24"/>
-        </w:rPr>
-        <w:t>Erkennung und Behandlung von Mehrwegeausbreitung bei der Radarobjektverfolgung</w:t>
-      </w:r>
-    </w:p>
-    <w:p>
-      <w:pPr>
-        <w:pStyle w:val="ListParagraph"/>
-        <w:numPr>
-          <w:ilvl w:val="0"/>
-          <w:numId w:val="24"/>
-        </w:numPr>
-        <w:spacing w:before="0"/>
-        <w:ind w:right="283"/>
-        <w:jc w:val="both"/>
-        <w:rPr>
-          <w:rFonts w:asciiTheme="majorHAnsi" w:hAnsiTheme="majorHAnsi" w:cstheme="majorHAnsi"/>
-          <w:sz w:val="24"/>
-          <w:szCs w:val="24"/>
-          <w:lang w:val="de-DE"/>
-        </w:rPr>
-      </w:pPr>
-      <w:r>
-        <w:rPr>
-          <w:rFonts w:asciiTheme="majorHAnsi" w:hAnsiTheme="majorHAnsi" w:cstheme="majorHAnsi"/>
-          <w:sz w:val="24"/>
-          <w:szCs w:val="24"/>
-          <w:lang w:val="de-DE"/>
-        </w:rPr>
-        <w:t>Verwendete</w:t>
-      </w:r>
-      <w:r>
-        <w:rPr>
-          <w:rFonts w:asciiTheme="majorHAnsi" w:hAnsiTheme="majorHAnsi" w:cstheme="majorHAnsi"/>
-          <w:sz w:val="24"/>
-          <w:szCs w:val="24"/>
-          <w:lang w:val="de-DE"/>
-        </w:rPr>
-        <w:t xml:space="preserve"> Zustandsübergangsvektoren aus</w:t>
-      </w:r>
-      <w:r>
-        <w:rPr>
-          <w:rFonts w:asciiTheme="majorHAnsi" w:hAnsiTheme="majorHAnsi" w:cstheme="majorHAnsi"/>
-          <w:sz w:val="24"/>
-          <w:szCs w:val="24"/>
-          <w:lang w:val="de-DE"/>
-        </w:rPr>
-        <w:t xml:space="preserve"> dem</w:t>
-      </w:r>
-      <w:r>
-        <w:rPr>
-          <w:rFonts w:asciiTheme="majorHAnsi" w:hAnsiTheme="majorHAnsi" w:cstheme="majorHAnsi"/>
-          <w:sz w:val="24"/>
-          <w:szCs w:val="24"/>
-          <w:lang w:val="de-DE"/>
-        </w:rPr>
-        <w:t xml:space="preserve"> </w:t>
-      </w:r>
-      <w:r>
-        <w:rPr>
-          <w:rFonts w:asciiTheme="majorHAnsi" w:hAnsiTheme="majorHAnsi" w:cstheme="majorHAnsi"/>
-          <w:sz w:val="24"/>
-          <w:szCs w:val="24"/>
-          <w:lang w:val="de-DE"/>
-        </w:rPr>
-        <w:t>Kalman-Filter.</w:t>
-      </w:r>
-    </w:p>
-    <w:p>
-      <w:pPr>
-        <w:pStyle w:val="ListParagraph"/>
-        <w:numPr>
-          <w:ilvl w:val="0"/>
-          <w:numId w:val="24"/>
-        </w:numPr>
-        <w:spacing w:before="0"/>
-        <w:ind w:right="283"/>
-        <w:jc w:val="both"/>
-        <w:rPr>
-          <w:rFonts w:asciiTheme="majorHAnsi" w:hAnsiTheme="majorHAnsi" w:cstheme="majorHAnsi"/>
-          <w:sz w:val="24"/>
-          <w:szCs w:val="24"/>
-        </w:rPr>
-      </w:pPr>
-      <w:r>
-        <w:rPr>
-          <w:rFonts w:asciiTheme="majorHAnsi" w:hAnsiTheme="majorHAnsi" w:cstheme="majorHAnsi"/>
-          <w:sz w:val="24"/>
-          <w:szCs w:val="24"/>
-          <w:lang w:val="de-DE"/>
-        </w:rPr>
-        <w:t>Ideale</w:t>
-      </w:r>
-      <w:r>
-        <w:rPr>
-          <w:rFonts w:asciiTheme="majorHAnsi" w:hAnsiTheme="majorHAnsi" w:cstheme="majorHAnsi"/>
-          <w:sz w:val="24"/>
-          <w:szCs w:val="24"/>
-        </w:rPr>
-        <w:t xml:space="preserve"> </w:t>
-      </w:r>
-      <w:r>
-        <w:rPr>
-          <w:rFonts w:asciiTheme="majorHAnsi" w:hAnsiTheme="majorHAnsi" w:cstheme="majorHAnsi"/>
-          <w:sz w:val="24"/>
-          <w:szCs w:val="24"/>
-          <w:lang w:val="de-DE"/>
-        </w:rPr>
-        <w:t>Objektattribute</w:t>
-      </w:r>
-      <w:r>
-        <w:rPr>
-          <w:rFonts w:asciiTheme="majorHAnsi" w:hAnsiTheme="majorHAnsi" w:cstheme="majorHAnsi"/>
-          <w:sz w:val="24"/>
-          <w:szCs w:val="24"/>
-        </w:rPr>
-        <w:t xml:space="preserve"> werden analysiert.</w:t>
-      </w:r>
-    </w:p>
-    <w:p>
-      <w:pPr>
-        <w:pStyle w:val="ListParagraph"/>
-        <w:numPr>
-          <w:ilvl w:val="0"/>
-          <w:numId w:val="24"/>
-        </w:numPr>
-        <w:spacing w:before="0"/>
-        <w:ind w:right="283"/>
-        <w:jc w:val="both"/>
-        <w:rPr>
-          <w:rFonts w:asciiTheme="majorHAnsi" w:hAnsiTheme="majorHAnsi" w:cstheme="majorHAnsi"/>
-          <w:sz w:val="24"/>
-          <w:szCs w:val="24"/>
-          <w:lang w:val="de-DE"/>
-        </w:rPr>
-      </w:pPr>
-      <w:r>
-        <w:rPr>
-          <w:rFonts w:asciiTheme="majorHAnsi" w:hAnsiTheme="majorHAnsi" w:cstheme="majorHAnsi"/>
-          <w:sz w:val="24"/>
-          <w:szCs w:val="24"/>
-          <w:lang w:val="de-DE"/>
-        </w:rPr>
-        <w:t>Angewandte probabilistische Schätzmethoden</w:t>
-      </w:r>
-      <w:r>
-        <w:rPr>
-          <w:rFonts w:asciiTheme="majorHAnsi" w:hAnsiTheme="majorHAnsi" w:cstheme="majorHAnsi"/>
-          <w:sz w:val="24"/>
-          <w:szCs w:val="24"/>
-          <w:lang w:val="de-DE"/>
-        </w:rPr>
-        <w:t>.</w:t>
-      </w:r>
-    </w:p>
-    <w:p>
-      <w:pPr>
-        <w:pStyle w:val="ListParagraph"/>
-        <w:numPr>
-          <w:ilvl w:val="0"/>
-          <w:numId w:val="24"/>
-        </w:numPr>
-        <w:spacing w:before="0" w:after="120"/>
-        <w:ind w:right="283"/>
-        <w:jc w:val="both"/>
-        <w:rPr>
-          <w:rFonts w:asciiTheme="majorHAnsi" w:hAnsiTheme="majorHAnsi" w:cstheme="majorHAnsi"/>
-          <w:sz w:val="24"/>
-          <w:szCs w:val="24"/>
-          <w:lang w:val="de-DE"/>
-        </w:rPr>
-      </w:pPr>
-      <w:r>
-        <w:rPr>
-          <w:rFonts w:asciiTheme="majorHAnsi" w:hAnsiTheme="majorHAnsi" w:cstheme="majorHAnsi"/>
-          <w:sz w:val="24"/>
-          <w:szCs w:val="24"/>
-          <w:lang w:val="de-DE"/>
-        </w:rPr>
-        <w:t>Klassifikatoren werden optimiert und Wahrscheinlichkeit geschätzt.</w:t>
+          <w:bCs/>
+          <w:w w:val="95"/>
+          <w:sz w:val="24"/>
+          <w:szCs w:val="24"/>
+        </w:rPr>
+        <w:t xml:space="preserve">Erkennung und </w:t>
+      </w:r>
+      <w:proofErr w:type="spellStart"/>
+      <w:r>
+        <w:rPr>
+          <w:rFonts w:asciiTheme="majorHAnsi" w:hAnsiTheme="majorHAnsi" w:cstheme="majorHAnsi"/>
+          <w:bCs/>
+          <w:w w:val="95"/>
+          <w:sz w:val="24"/>
+          <w:szCs w:val="24"/>
+        </w:rPr>
+        <w:t>Behadlung</w:t>
+      </w:r>
+      <w:proofErr w:type="spellEnd"/>
+      <w:r>
+        <w:rPr>
+          <w:rFonts w:asciiTheme="majorHAnsi" w:hAnsiTheme="majorHAnsi" w:cstheme="majorHAnsi"/>
+          <w:bCs/>
+          <w:w w:val="95"/>
+          <w:sz w:val="24"/>
+          <w:szCs w:val="24"/>
+        </w:rPr>
+        <w:t xml:space="preserve"> von Mehrwegeausbreitung bei der Radarobjektverfolgung, </w:t>
+      </w:r>
+      <w:r>
+        <w:rPr>
+          <w:rFonts w:asciiTheme="majorHAnsi" w:hAnsiTheme="majorHAnsi" w:cstheme="majorHAnsi"/>
+          <w:bCs/>
+          <w:w w:val="95"/>
+          <w:sz w:val="24"/>
+          <w:szCs w:val="24"/>
+        </w:rPr>
+        <w:t>Robert Bosch GmbH, Leonberg</w:t>
       </w:r>
     </w:p>
     <w:p>
@@ -3288,8 +3291,9 @@
           <w:szCs w:val="24"/>
           <w:lang w:val="en-GB"/>
         </w:rPr>
-        <w:t>Government Boys Higher Secondary School, Indi</w:t>
-      </w:r>
+        <w:t xml:space="preserve">Government Boys Higher Secondary School, </w:t>
+      </w:r>
+      <w:proofErr w:type="spellStart"/>
       <w:r>
         <w:rPr>
           <w:rFonts w:asciiTheme="majorHAnsi" w:hAnsiTheme="majorHAnsi" w:cstheme="majorHAnsi"/>
@@ -3298,8 +3302,19 @@
           <w:szCs w:val="24"/>
           <w:lang w:val="en-GB"/>
         </w:rPr>
+        <w:t>Indi</w:t>
+      </w:r>
+      <w:r>
+        <w:rPr>
+          <w:rFonts w:asciiTheme="majorHAnsi" w:hAnsiTheme="majorHAnsi" w:cstheme="majorHAnsi"/>
+          <w:b/>
+          <w:sz w:val="24"/>
+          <w:szCs w:val="24"/>
+          <w:lang w:val="en-GB"/>
+        </w:rPr>
         <w:t>en</w:t>
       </w:r>
+      <w:proofErr w:type="spellEnd"/>
       <w:r>
         <w:rPr>
           <w:rFonts w:asciiTheme="majorHAnsi" w:hAnsiTheme="majorHAnsi" w:cstheme="majorHAnsi"/>
@@ -3517,13 +3532,50 @@
         </w:rPr>
         <w:tab/>
       </w:r>
-      <w:r>
-        <w:rPr>
-          <w:rFonts w:asciiTheme="majorHAnsi" w:hAnsiTheme="majorHAnsi" w:cstheme="majorHAnsi"/>
-          <w:sz w:val="24"/>
-          <w:szCs w:val="24"/>
-        </w:rPr>
-        <w:t>Scikit-Learn, Tkinter, OpenCV</w:t>
+      <w:proofErr w:type="spellStart"/>
+      <w:r>
+        <w:rPr>
+          <w:rFonts w:asciiTheme="majorHAnsi" w:hAnsiTheme="majorHAnsi" w:cstheme="majorHAnsi"/>
+          <w:sz w:val="24"/>
+          <w:szCs w:val="24"/>
+        </w:rPr>
+        <w:t>Scikit-Learn</w:t>
+      </w:r>
+      <w:proofErr w:type="spellEnd"/>
+      <w:r>
+        <w:rPr>
+          <w:rFonts w:asciiTheme="majorHAnsi" w:hAnsiTheme="majorHAnsi" w:cstheme="majorHAnsi"/>
+          <w:sz w:val="24"/>
+          <w:szCs w:val="24"/>
+        </w:rPr>
+        <w:t xml:space="preserve">, </w:t>
+      </w:r>
+      <w:proofErr w:type="spellStart"/>
+      <w:r>
+        <w:rPr>
+          <w:rFonts w:asciiTheme="majorHAnsi" w:hAnsiTheme="majorHAnsi" w:cstheme="majorHAnsi"/>
+          <w:sz w:val="24"/>
+          <w:szCs w:val="24"/>
+        </w:rPr>
+        <w:t>Tkinter</w:t>
+      </w:r>
+      <w:proofErr w:type="spellEnd"/>
+      <w:r>
+        <w:rPr>
+          <w:rFonts w:asciiTheme="majorHAnsi" w:hAnsiTheme="majorHAnsi" w:cstheme="majorHAnsi"/>
+          <w:sz w:val="24"/>
+          <w:szCs w:val="24"/>
+        </w:rPr>
+        <w:t xml:space="preserve">, </w:t>
+      </w:r>
+      <w:proofErr w:type="spellStart"/>
+      <w:r>
+        <w:rPr>
+          <w:rFonts w:asciiTheme="majorHAnsi" w:hAnsiTheme="majorHAnsi" w:cstheme="majorHAnsi"/>
+          <w:sz w:val="24"/>
+          <w:szCs w:val="24"/>
+        </w:rPr>
+        <w:t>OpenCV</w:t>
       </w:r>
       <w:r>
         <w:rPr>
@@ -3533,6 +3585,7 @@
         </w:rPr>
         <w:t>,NumPy</w:t>
       </w:r>
+      <w:proofErr w:type="spellEnd"/>
       <w:r>
         <w:rPr>
           <w:rFonts w:asciiTheme="majorHAnsi" w:hAnsiTheme="majorHAnsi" w:cstheme="majorHAnsi"/>
@@ -3592,6 +3645,7 @@
           <w:szCs w:val="24"/>
         </w:rPr>
       </w:pPr>
+      <w:proofErr w:type="spellStart"/>
       <w:r>
         <w:rPr>
           <w:rFonts w:asciiTheme="majorHAnsi" w:hAnsiTheme="majorHAnsi" w:cstheme="majorHAnsi"/>
@@ -3600,6 +3654,7 @@
         </w:rPr>
         <w:t>Matplotlib</w:t>
       </w:r>
+      <w:proofErr w:type="spellEnd"/>
       <w:r>
         <w:rPr>
           <w:rFonts w:asciiTheme="majorHAnsi" w:hAnsiTheme="majorHAnsi" w:cstheme="majorHAnsi"/>
@@ -3614,16 +3669,36 @@
           <w:sz w:val="24"/>
           <w:szCs w:val="24"/>
         </w:rPr>
-        <w:t>Keras, TensorFlow</w:t>
-      </w:r>
-      <w:r>
-        <w:rPr>
-          <w:rFonts w:asciiTheme="majorHAnsi" w:hAnsiTheme="majorHAnsi" w:cstheme="majorHAnsi"/>
-          <w:sz w:val="24"/>
-          <w:szCs w:val="24"/>
-        </w:rPr>
-        <w:t>, PyTorch</w:t>
-      </w:r>
+        <w:t xml:space="preserve">Keras, </w:t>
+      </w:r>
+      <w:proofErr w:type="spellStart"/>
+      <w:r>
+        <w:rPr>
+          <w:rFonts w:asciiTheme="majorHAnsi" w:hAnsiTheme="majorHAnsi" w:cstheme="majorHAnsi"/>
+          <w:sz w:val="24"/>
+          <w:szCs w:val="24"/>
+        </w:rPr>
+        <w:t>TensorFlow</w:t>
+      </w:r>
+      <w:proofErr w:type="spellEnd"/>
+      <w:r>
+        <w:rPr>
+          <w:rFonts w:asciiTheme="majorHAnsi" w:hAnsiTheme="majorHAnsi" w:cstheme="majorHAnsi"/>
+          <w:sz w:val="24"/>
+          <w:szCs w:val="24"/>
+        </w:rPr>
+        <w:t xml:space="preserve">, </w:t>
+      </w:r>
+      <w:proofErr w:type="spellStart"/>
+      <w:r>
+        <w:rPr>
+          <w:rFonts w:asciiTheme="majorHAnsi" w:hAnsiTheme="majorHAnsi" w:cstheme="majorHAnsi"/>
+          <w:sz w:val="24"/>
+          <w:szCs w:val="24"/>
+        </w:rPr>
+        <w:t>PyTorch</w:t>
+      </w:r>
+      <w:proofErr w:type="spellEnd"/>
       <w:r>
         <w:rPr>
           <w:rFonts w:asciiTheme="majorHAnsi" w:hAnsiTheme="majorHAnsi" w:cstheme="majorHAnsi"/>
@@ -3703,40 +3778,25 @@
         </w:rPr>
         <w:tab/>
       </w:r>
-      <w:r>
-        <w:rPr>
-          <w:rFonts w:asciiTheme="majorHAnsi" w:hAnsiTheme="majorHAnsi" w:cstheme="majorHAnsi"/>
-          <w:sz w:val="24"/>
-          <w:szCs w:val="24"/>
-        </w:rPr>
-        <w:t>Jenkins</w:t>
-      </w:r>
-      <w:r>
-        <w:rPr>
-          <w:rFonts w:asciiTheme="majorHAnsi" w:hAnsiTheme="majorHAnsi" w:cstheme="majorHAnsi"/>
-          <w:w w:val="95"/>
-          <w:sz w:val="24"/>
-          <w:szCs w:val="24"/>
-        </w:rPr>
-        <w:t>,</w:t>
-      </w:r>
-      <w:r>
-        <w:rPr>
-          <w:rFonts w:asciiTheme="majorHAnsi" w:hAnsiTheme="majorHAnsi" w:cstheme="majorHAnsi"/>
-          <w:w w:val="95"/>
-          <w:sz w:val="24"/>
-          <w:szCs w:val="24"/>
-        </w:rPr>
-        <w:t xml:space="preserve"> </w:t>
-      </w:r>
-      <w:r>
-        <w:rPr>
-          <w:rFonts w:asciiTheme="majorHAnsi" w:hAnsiTheme="majorHAnsi" w:cstheme="majorHAnsi"/>
-          <w:w w:val="95"/>
-          <w:sz w:val="24"/>
-          <w:szCs w:val="24"/>
-        </w:rPr>
-        <w:t xml:space="preserve">Git, </w:t>
+      <w:proofErr w:type="spellStart"/>
+      <w:r>
+        <w:rPr>
+          <w:rFonts w:asciiTheme="majorHAnsi" w:hAnsiTheme="majorHAnsi" w:cstheme="majorHAnsi"/>
+          <w:w w:val="95"/>
+          <w:sz w:val="24"/>
+          <w:szCs w:val="24"/>
+        </w:rPr>
+        <w:t>Git</w:t>
+      </w:r>
+      <w:proofErr w:type="spellEnd"/>
+      <w:r>
+        <w:rPr>
+          <w:rFonts w:asciiTheme="majorHAnsi" w:hAnsiTheme="majorHAnsi" w:cstheme="majorHAnsi"/>
+          <w:w w:val="95"/>
+          <w:sz w:val="24"/>
+          <w:szCs w:val="24"/>
+        </w:rPr>
+        <w:t xml:space="preserve">, </w:t>
       </w:r>
       <w:hyperlink r:id="rId11" w:history="1">
         <w:r>
@@ -3778,6 +3838,7 @@
         </w:rPr>
         <w:t xml:space="preserve"> </w:t>
       </w:r>
+      <w:proofErr w:type="spellStart"/>
       <w:r>
         <w:rPr>
           <w:rFonts w:asciiTheme="majorHAnsi" w:hAnsiTheme="majorHAnsi" w:cstheme="majorHAnsi"/>
@@ -3786,6 +3847,7 @@
         </w:rPr>
         <w:t>Bitbucket</w:t>
       </w:r>
+      <w:proofErr w:type="spellEnd"/>
       <w:r>
         <w:rPr>
           <w:rFonts w:asciiTheme="majorHAnsi" w:hAnsiTheme="majorHAnsi" w:cstheme="majorHAnsi"/>
@@ -3794,29 +3856,49 @@
         </w:rPr>
         <w:t xml:space="preserve">, </w:t>
       </w:r>
-      <w:r>
-        <w:rPr>
-          <w:rFonts w:asciiTheme="majorHAnsi" w:hAnsiTheme="majorHAnsi" w:cstheme="majorHAnsi"/>
-          <w:sz w:val="24"/>
-          <w:szCs w:val="24"/>
-        </w:rPr>
-        <w:t>GitLab</w:t>
-      </w:r>
-      <w:r>
-        <w:rPr>
-          <w:rFonts w:asciiTheme="majorHAnsi" w:hAnsiTheme="majorHAnsi" w:cstheme="majorHAnsi"/>
-          <w:sz w:val="24"/>
-          <w:szCs w:val="24"/>
-        </w:rPr>
-        <w:t>, Grafana,</w:t>
-      </w:r>
-      <w:r>
-        <w:rPr>
-          <w:rFonts w:asciiTheme="majorHAnsi" w:hAnsiTheme="majorHAnsi" w:cstheme="majorHAnsi"/>
-          <w:sz w:val="24"/>
-          <w:szCs w:val="24"/>
-        </w:rPr>
-        <w:t xml:space="preserve"> JMeter,</w:t>
+      <w:proofErr w:type="spellStart"/>
+      <w:r>
+        <w:rPr>
+          <w:rFonts w:asciiTheme="majorHAnsi" w:hAnsiTheme="majorHAnsi" w:cstheme="majorHAnsi"/>
+          <w:sz w:val="24"/>
+          <w:szCs w:val="24"/>
+        </w:rPr>
+        <w:t>Grafana</w:t>
+      </w:r>
+      <w:proofErr w:type="spellEnd"/>
+      <w:r>
+        <w:rPr>
+          <w:rFonts w:asciiTheme="majorHAnsi" w:hAnsiTheme="majorHAnsi" w:cstheme="majorHAnsi"/>
+          <w:sz w:val="24"/>
+          <w:szCs w:val="24"/>
+        </w:rPr>
+        <w:t>,</w:t>
+      </w:r>
+      <w:r>
+        <w:rPr>
+          <w:rFonts w:asciiTheme="majorHAnsi" w:hAnsiTheme="majorHAnsi" w:cstheme="majorHAnsi"/>
+          <w:sz w:val="24"/>
+          <w:szCs w:val="24"/>
+        </w:rPr>
+        <w:t xml:space="preserve"> </w:t>
+      </w:r>
+      <w:proofErr w:type="spellStart"/>
+      <w:r>
+        <w:rPr>
+          <w:rFonts w:asciiTheme="majorHAnsi" w:hAnsiTheme="majorHAnsi" w:cstheme="majorHAnsi"/>
+          <w:sz w:val="24"/>
+          <w:szCs w:val="24"/>
+        </w:rPr>
+        <w:t>JMeter</w:t>
+      </w:r>
+      <w:proofErr w:type="spellEnd"/>
+      <w:r>
+        <w:rPr>
+          <w:rFonts w:asciiTheme="majorHAnsi" w:hAnsiTheme="majorHAnsi" w:cstheme="majorHAnsi"/>
+          <w:sz w:val="24"/>
+          <w:szCs w:val="24"/>
+        </w:rPr>
+        <w:t>,</w:t>
       </w:r>
       <w:r>
         <w:rPr>
@@ -3843,58 +3925,60 @@
           <w:rFonts w:asciiTheme="majorHAnsi" w:hAnsiTheme="majorHAnsi" w:cstheme="majorHAnsi"/>
           <w:sz w:val="24"/>
           <w:szCs w:val="24"/>
-        </w:rPr>
-      </w:pPr>
-      <w:r>
-        <w:rPr>
-          <w:rFonts w:asciiTheme="majorHAnsi" w:hAnsiTheme="majorHAnsi" w:cstheme="majorHAnsi"/>
-          <w:b/>
-          <w:sz w:val="24"/>
-          <w:szCs w:val="24"/>
-        </w:rPr>
-        <w:tab/>
-      </w:r>
-      <w:r>
-        <w:rPr>
-          <w:rFonts w:asciiTheme="majorHAnsi" w:hAnsiTheme="majorHAnsi" w:cstheme="majorHAnsi"/>
-          <w:b/>
-          <w:sz w:val="24"/>
-          <w:szCs w:val="24"/>
-        </w:rPr>
-        <w:tab/>
-      </w:r>
-      <w:r>
-        <w:rPr>
-          <w:rFonts w:asciiTheme="majorHAnsi" w:hAnsiTheme="majorHAnsi" w:cstheme="majorHAnsi"/>
-          <w:b/>
-          <w:sz w:val="24"/>
-          <w:szCs w:val="24"/>
-        </w:rPr>
-        <w:tab/>
-      </w:r>
-      <w:r>
-        <w:rPr>
-          <w:rFonts w:asciiTheme="majorHAnsi" w:hAnsiTheme="majorHAnsi" w:cstheme="majorHAnsi"/>
-          <w:b/>
-          <w:sz w:val="24"/>
-          <w:szCs w:val="24"/>
-        </w:rPr>
-        <w:tab/>
-      </w:r>
-      <w:r>
-        <w:rPr>
-          <w:rFonts w:asciiTheme="majorHAnsi" w:hAnsiTheme="majorHAnsi" w:cstheme="majorHAnsi"/>
-          <w:b/>
-          <w:sz w:val="24"/>
-          <w:szCs w:val="24"/>
-        </w:rPr>
-        <w:tab/>
-      </w:r>
-      <w:r>
-        <w:rPr>
-          <w:rFonts w:asciiTheme="majorHAnsi" w:hAnsiTheme="majorHAnsi" w:cstheme="majorHAnsi"/>
-          <w:sz w:val="24"/>
-          <w:szCs w:val="24"/>
+          <w:lang w:val="en-GB"/>
+        </w:rPr>
+      </w:pPr>
+      <w:r>
+        <w:rPr>
+          <w:rFonts w:asciiTheme="majorHAnsi" w:hAnsiTheme="majorHAnsi" w:cstheme="majorHAnsi"/>
+          <w:b/>
+          <w:sz w:val="24"/>
+          <w:szCs w:val="24"/>
+        </w:rPr>
+        <w:tab/>
+      </w:r>
+      <w:r>
+        <w:rPr>
+          <w:rFonts w:asciiTheme="majorHAnsi" w:hAnsiTheme="majorHAnsi" w:cstheme="majorHAnsi"/>
+          <w:b/>
+          <w:sz w:val="24"/>
+          <w:szCs w:val="24"/>
+        </w:rPr>
+        <w:tab/>
+      </w:r>
+      <w:r>
+        <w:rPr>
+          <w:rFonts w:asciiTheme="majorHAnsi" w:hAnsiTheme="majorHAnsi" w:cstheme="majorHAnsi"/>
+          <w:b/>
+          <w:sz w:val="24"/>
+          <w:szCs w:val="24"/>
+        </w:rPr>
+        <w:tab/>
+      </w:r>
+      <w:r>
+        <w:rPr>
+          <w:rFonts w:asciiTheme="majorHAnsi" w:hAnsiTheme="majorHAnsi" w:cstheme="majorHAnsi"/>
+          <w:b/>
+          <w:sz w:val="24"/>
+          <w:szCs w:val="24"/>
+        </w:rPr>
+        <w:tab/>
+      </w:r>
+      <w:r>
+        <w:rPr>
+          <w:rFonts w:asciiTheme="majorHAnsi" w:hAnsiTheme="majorHAnsi" w:cstheme="majorHAnsi"/>
+          <w:b/>
+          <w:sz w:val="24"/>
+          <w:szCs w:val="24"/>
+        </w:rPr>
+        <w:tab/>
+      </w:r>
+      <w:r>
+        <w:rPr>
+          <w:rFonts w:asciiTheme="majorHAnsi" w:hAnsiTheme="majorHAnsi" w:cstheme="majorHAnsi"/>
+          <w:sz w:val="24"/>
+          <w:szCs w:val="24"/>
+          <w:lang w:val="en-GB"/>
         </w:rPr>
         <w:t>Splunk, Dynatrace, Putty, Kibana</w:t>
       </w:r>
@@ -3903,33 +3987,79 @@
           <w:rFonts w:asciiTheme="majorHAnsi" w:hAnsiTheme="majorHAnsi" w:cstheme="majorHAnsi"/>
           <w:sz w:val="24"/>
           <w:szCs w:val="24"/>
-        </w:rPr>
-        <w:t>, DBeaver, Winscp,</w:t>
-      </w:r>
-      <w:r>
-        <w:rPr>
-          <w:rFonts w:asciiTheme="majorHAnsi" w:hAnsiTheme="majorHAnsi" w:cstheme="majorHAnsi"/>
-          <w:sz w:val="24"/>
-          <w:szCs w:val="24"/>
-        </w:rPr>
-        <w:tab/>
-      </w:r>
-      <w:r>
-        <w:rPr>
-          <w:rFonts w:asciiTheme="majorHAnsi" w:hAnsiTheme="majorHAnsi" w:cstheme="majorHAnsi"/>
-          <w:sz w:val="24"/>
-          <w:szCs w:val="24"/>
-        </w:rPr>
-        <w:tab/>
-      </w:r>
-      <w:r>
-        <w:rPr>
-          <w:rFonts w:asciiTheme="majorHAnsi" w:hAnsiTheme="majorHAnsi" w:cstheme="majorHAnsi"/>
-          <w:sz w:val="24"/>
-          <w:szCs w:val="24"/>
+          <w:lang w:val="en-GB"/>
+        </w:rPr>
+        <w:t xml:space="preserve">, </w:t>
+      </w:r>
+      <w:proofErr w:type="spellStart"/>
+      <w:r>
+        <w:rPr>
+          <w:rFonts w:asciiTheme="majorHAnsi" w:hAnsiTheme="majorHAnsi" w:cstheme="majorHAnsi"/>
+          <w:sz w:val="24"/>
+          <w:szCs w:val="24"/>
+          <w:lang w:val="en-GB"/>
+        </w:rPr>
+        <w:t>DBeaver</w:t>
+      </w:r>
+      <w:proofErr w:type="spellEnd"/>
+      <w:r>
+        <w:rPr>
+          <w:rFonts w:asciiTheme="majorHAnsi" w:hAnsiTheme="majorHAnsi" w:cstheme="majorHAnsi"/>
+          <w:sz w:val="24"/>
+          <w:szCs w:val="24"/>
+          <w:lang w:val="en-GB"/>
+        </w:rPr>
+        <w:t xml:space="preserve">, </w:t>
+      </w:r>
+      <w:proofErr w:type="spellStart"/>
+      <w:r>
+        <w:rPr>
+          <w:rFonts w:asciiTheme="majorHAnsi" w:hAnsiTheme="majorHAnsi" w:cstheme="majorHAnsi"/>
+          <w:sz w:val="24"/>
+          <w:szCs w:val="24"/>
+          <w:lang w:val="en-GB"/>
+        </w:rPr>
+        <w:t>Winscp</w:t>
+      </w:r>
+      <w:proofErr w:type="spellEnd"/>
+      <w:r>
+        <w:rPr>
+          <w:rFonts w:asciiTheme="majorHAnsi" w:hAnsiTheme="majorHAnsi" w:cstheme="majorHAnsi"/>
+          <w:sz w:val="24"/>
+          <w:szCs w:val="24"/>
+          <w:lang w:val="en-GB"/>
+        </w:rPr>
+        <w:t>,</w:t>
+      </w:r>
+      <w:r>
+        <w:rPr>
+          <w:rFonts w:asciiTheme="majorHAnsi" w:hAnsiTheme="majorHAnsi" w:cstheme="majorHAnsi"/>
+          <w:sz w:val="24"/>
+          <w:szCs w:val="24"/>
+          <w:lang w:val="en-GB"/>
+        </w:rPr>
+        <w:tab/>
+      </w:r>
+      <w:r>
+        <w:rPr>
+          <w:rFonts w:asciiTheme="majorHAnsi" w:hAnsiTheme="majorHAnsi" w:cstheme="majorHAnsi"/>
+          <w:sz w:val="24"/>
+          <w:szCs w:val="24"/>
+          <w:lang w:val="en-GB"/>
+        </w:rPr>
+        <w:tab/>
+      </w:r>
+      <w:proofErr w:type="spellStart"/>
+      <w:r>
+        <w:rPr>
+          <w:rFonts w:asciiTheme="majorHAnsi" w:hAnsiTheme="majorHAnsi" w:cstheme="majorHAnsi"/>
+          <w:sz w:val="24"/>
+          <w:szCs w:val="24"/>
+          <w:lang w:val="en-GB"/>
         </w:rPr>
         <w:t>Fortgeschrittene</w:t>
       </w:r>
+      <w:proofErr w:type="spellEnd"/>
     </w:p>
     <w:p>
       <w:pPr>
@@ -3947,38 +4077,43 @@
           <w:rFonts w:asciiTheme="majorHAnsi" w:hAnsiTheme="majorHAnsi" w:cstheme="majorHAnsi"/>
           <w:sz w:val="24"/>
           <w:szCs w:val="24"/>
-        </w:rPr>
-        <w:tab/>
-      </w:r>
-      <w:r>
-        <w:rPr>
-          <w:rFonts w:asciiTheme="majorHAnsi" w:hAnsiTheme="majorHAnsi" w:cstheme="majorHAnsi"/>
-          <w:sz w:val="24"/>
-          <w:szCs w:val="24"/>
-        </w:rPr>
-        <w:tab/>
-      </w:r>
-      <w:r>
-        <w:rPr>
-          <w:rFonts w:asciiTheme="majorHAnsi" w:hAnsiTheme="majorHAnsi" w:cstheme="majorHAnsi"/>
-          <w:sz w:val="24"/>
-          <w:szCs w:val="24"/>
-        </w:rPr>
-        <w:tab/>
-      </w:r>
-      <w:r>
-        <w:rPr>
-          <w:rFonts w:asciiTheme="majorHAnsi" w:hAnsiTheme="majorHAnsi" w:cstheme="majorHAnsi"/>
-          <w:sz w:val="24"/>
-          <w:szCs w:val="24"/>
-        </w:rPr>
-        <w:tab/>
-      </w:r>
-      <w:r>
-        <w:rPr>
-          <w:rFonts w:asciiTheme="majorHAnsi" w:hAnsiTheme="majorHAnsi" w:cstheme="majorHAnsi"/>
-          <w:sz w:val="24"/>
-          <w:szCs w:val="24"/>
+          <w:lang w:val="en-GB"/>
+        </w:rPr>
+        <w:tab/>
+      </w:r>
+      <w:r>
+        <w:rPr>
+          <w:rFonts w:asciiTheme="majorHAnsi" w:hAnsiTheme="majorHAnsi" w:cstheme="majorHAnsi"/>
+          <w:sz w:val="24"/>
+          <w:szCs w:val="24"/>
+          <w:lang w:val="en-GB"/>
+        </w:rPr>
+        <w:tab/>
+      </w:r>
+      <w:r>
+        <w:rPr>
+          <w:rFonts w:asciiTheme="majorHAnsi" w:hAnsiTheme="majorHAnsi" w:cstheme="majorHAnsi"/>
+          <w:sz w:val="24"/>
+          <w:szCs w:val="24"/>
+          <w:lang w:val="en-GB"/>
+        </w:rPr>
+        <w:tab/>
+      </w:r>
+      <w:r>
+        <w:rPr>
+          <w:rFonts w:asciiTheme="majorHAnsi" w:hAnsiTheme="majorHAnsi" w:cstheme="majorHAnsi"/>
+          <w:sz w:val="24"/>
+          <w:szCs w:val="24"/>
+          <w:lang w:val="en-GB"/>
+        </w:rPr>
+        <w:tab/>
+      </w:r>
+      <w:r>
+        <w:rPr>
+          <w:rFonts w:asciiTheme="majorHAnsi" w:hAnsiTheme="majorHAnsi" w:cstheme="majorHAnsi"/>
+          <w:sz w:val="24"/>
+          <w:szCs w:val="24"/>
+          <w:lang w:val="en-GB"/>
         </w:rPr>
         <w:tab/>
       </w:r>
@@ -4115,110 +4250,268 @@
     </w:p>
     <w:p>
       <w:pPr>
-        <w:spacing w:after="120" w:line="240" w:lineRule="auto"/>
-        <w:rPr>
-          <w:rFonts w:asciiTheme="majorHAnsi" w:hAnsiTheme="majorHAnsi" w:cstheme="majorHAnsi"/>
-          <w:sz w:val="24"/>
-          <w:szCs w:val="24"/>
-          <w:lang w:val="en-GB"/>
-        </w:rPr>
-      </w:pPr>
-      <w:r>
-        <w:rPr>
-          <w:rFonts w:asciiTheme="majorHAnsi" w:hAnsiTheme="majorHAnsi" w:cstheme="majorHAnsi"/>
-          <w:sz w:val="24"/>
-          <w:szCs w:val="24"/>
-          <w:lang w:val="en-GB"/>
-        </w:rPr>
-        <w:t xml:space="preserve">     </w:t>
-      </w:r>
-      <w:r>
-        <w:rPr>
-          <w:rFonts w:asciiTheme="majorHAnsi" w:hAnsiTheme="majorHAnsi" w:cstheme="majorHAnsi"/>
-          <w:b/>
-          <w:bCs/>
-          <w:sz w:val="24"/>
-          <w:szCs w:val="24"/>
-          <w:lang w:val="en-GB"/>
-        </w:rPr>
-        <w:t>Protokoll</w:t>
-      </w:r>
-      <w:r>
-        <w:rPr>
-          <w:rFonts w:asciiTheme="majorHAnsi" w:hAnsiTheme="majorHAnsi" w:cstheme="majorHAnsi"/>
-          <w:sz w:val="24"/>
-          <w:szCs w:val="24"/>
-          <w:lang w:val="en-GB"/>
-        </w:rPr>
-        <w:t xml:space="preserve">                                            CAN, Flexray, Eth</w:t>
-      </w:r>
-      <w:r>
-        <w:rPr>
-          <w:rFonts w:asciiTheme="majorHAnsi" w:hAnsiTheme="majorHAnsi" w:cstheme="majorHAnsi"/>
-          <w:sz w:val="24"/>
-          <w:szCs w:val="24"/>
-          <w:lang w:val="en-GB"/>
-        </w:rPr>
-        <w:t>ernet</w:t>
-      </w:r>
-      <w:r>
-        <w:rPr>
-          <w:rFonts w:asciiTheme="majorHAnsi" w:hAnsiTheme="majorHAnsi" w:cstheme="majorHAnsi"/>
-          <w:sz w:val="24"/>
-          <w:szCs w:val="24"/>
-          <w:lang w:val="en-GB"/>
-        </w:rPr>
-        <w:tab/>
-      </w:r>
-      <w:r>
-        <w:rPr>
-          <w:rFonts w:asciiTheme="majorHAnsi" w:hAnsiTheme="majorHAnsi" w:cstheme="majorHAnsi"/>
-          <w:sz w:val="24"/>
-          <w:szCs w:val="24"/>
-          <w:lang w:val="en-GB"/>
-        </w:rPr>
-        <w:tab/>
-      </w:r>
-      <w:r>
-        <w:rPr>
-          <w:rFonts w:asciiTheme="majorHAnsi" w:hAnsiTheme="majorHAnsi" w:cstheme="majorHAnsi"/>
-          <w:sz w:val="24"/>
-          <w:szCs w:val="24"/>
-          <w:lang w:val="en-GB"/>
-        </w:rPr>
-        <w:tab/>
-      </w:r>
-      <w:r>
-        <w:rPr>
-          <w:rFonts w:asciiTheme="majorHAnsi" w:hAnsiTheme="majorHAnsi" w:cstheme="majorHAnsi"/>
-          <w:sz w:val="24"/>
-          <w:szCs w:val="24"/>
-          <w:lang w:val="en-GB"/>
-        </w:rPr>
-        <w:tab/>
-      </w:r>
-      <w:r>
-        <w:rPr>
-          <w:rFonts w:asciiTheme="majorHAnsi" w:hAnsiTheme="majorHAnsi" w:cstheme="majorHAnsi"/>
-          <w:sz w:val="24"/>
-          <w:szCs w:val="24"/>
-          <w:lang w:val="en-GB"/>
-        </w:rPr>
-        <w:tab/>
-        <w:t>Mittelstufe</w:t>
-      </w:r>
-      <w:r>
-        <w:rPr>
-          <w:rFonts w:asciiTheme="majorHAnsi" w:hAnsiTheme="majorHAnsi" w:cstheme="majorHAnsi"/>
-          <w:sz w:val="24"/>
-          <w:szCs w:val="24"/>
-          <w:lang w:val="en-GB"/>
-        </w:rPr>
-        <w:tab/>
+        <w:spacing w:line="240" w:lineRule="auto"/>
+        <w:ind w:left="283"/>
+        <w:rPr>
+          <w:rFonts w:asciiTheme="majorHAnsi" w:hAnsiTheme="majorHAnsi" w:cstheme="majorHAnsi"/>
+          <w:sz w:val="24"/>
+          <w:szCs w:val="24"/>
+        </w:rPr>
+      </w:pPr>
+      <w:r>
+        <w:rPr>
+          <w:rFonts w:asciiTheme="majorHAnsi" w:hAnsiTheme="majorHAnsi" w:cstheme="majorHAnsi"/>
+          <w:b/>
+          <w:bCs/>
+          <w:sz w:val="24"/>
+          <w:szCs w:val="24"/>
+        </w:rPr>
+        <w:t>CI/CD Pipelines</w:t>
+      </w:r>
+      <w:r>
+        <w:rPr>
+          <w:rFonts w:asciiTheme="majorHAnsi" w:hAnsiTheme="majorHAnsi" w:cstheme="majorHAnsi"/>
+          <w:b/>
+          <w:bCs/>
+          <w:sz w:val="24"/>
+          <w:szCs w:val="24"/>
+        </w:rPr>
+        <w:tab/>
+      </w:r>
+      <w:r>
+        <w:rPr>
+          <w:rFonts w:asciiTheme="majorHAnsi" w:hAnsiTheme="majorHAnsi" w:cstheme="majorHAnsi"/>
+          <w:b/>
+          <w:bCs/>
+          <w:sz w:val="24"/>
+          <w:szCs w:val="24"/>
+        </w:rPr>
+        <w:tab/>
+      </w:r>
+      <w:r>
+        <w:rPr>
+          <w:rFonts w:asciiTheme="majorHAnsi" w:hAnsiTheme="majorHAnsi" w:cstheme="majorHAnsi"/>
+          <w:b/>
+          <w:bCs/>
+          <w:sz w:val="24"/>
+          <w:szCs w:val="24"/>
+        </w:rPr>
+        <w:tab/>
+      </w:r>
+      <w:r>
+        <w:rPr>
+          <w:rFonts w:asciiTheme="majorHAnsi" w:hAnsiTheme="majorHAnsi" w:cstheme="majorHAnsi"/>
+          <w:sz w:val="24"/>
+          <w:szCs w:val="24"/>
+        </w:rPr>
+        <w:t xml:space="preserve">Jenkins, </w:t>
+      </w:r>
+      <w:proofErr w:type="spellStart"/>
+      <w:r>
+        <w:rPr>
+          <w:rFonts w:asciiTheme="majorHAnsi" w:hAnsiTheme="majorHAnsi" w:cstheme="majorHAnsi"/>
+          <w:sz w:val="24"/>
+          <w:szCs w:val="24"/>
+        </w:rPr>
+        <w:t>GitLab</w:t>
+      </w:r>
+      <w:proofErr w:type="spellEnd"/>
+      <w:r>
+        <w:rPr>
+          <w:rFonts w:asciiTheme="majorHAnsi" w:hAnsiTheme="majorHAnsi" w:cstheme="majorHAnsi"/>
+          <w:sz w:val="24"/>
+          <w:szCs w:val="24"/>
+        </w:rPr>
+        <w:t>, GitHub Actions, Azu</w:t>
+      </w:r>
+      <w:r>
+        <w:rPr>
+          <w:rFonts w:asciiTheme="majorHAnsi" w:hAnsiTheme="majorHAnsi" w:cstheme="majorHAnsi"/>
+          <w:sz w:val="24"/>
+          <w:szCs w:val="24"/>
+        </w:rPr>
+        <w:t>re</w:t>
+      </w:r>
+      <w:r>
+        <w:rPr>
+          <w:rFonts w:asciiTheme="majorHAnsi" w:hAnsiTheme="majorHAnsi" w:cstheme="majorHAnsi"/>
+          <w:sz w:val="24"/>
+          <w:szCs w:val="24"/>
+        </w:rPr>
+        <w:t xml:space="preserve"> </w:t>
+      </w:r>
+      <w:proofErr w:type="spellStart"/>
+      <w:r>
+        <w:rPr>
+          <w:rFonts w:asciiTheme="majorHAnsi" w:hAnsiTheme="majorHAnsi" w:cstheme="majorHAnsi"/>
+          <w:sz w:val="24"/>
+          <w:szCs w:val="24"/>
+        </w:rPr>
+        <w:t>DevOps</w:t>
+      </w:r>
+      <w:proofErr w:type="spellEnd"/>
+      <w:r>
+        <w:rPr>
+          <w:rFonts w:asciiTheme="majorHAnsi" w:hAnsiTheme="majorHAnsi" w:cstheme="majorHAnsi"/>
+          <w:sz w:val="24"/>
+          <w:szCs w:val="24"/>
+        </w:rPr>
+        <w:tab/>
+      </w:r>
+      <w:r>
+        <w:rPr>
+          <w:rFonts w:asciiTheme="majorHAnsi" w:hAnsiTheme="majorHAnsi" w:cstheme="majorHAnsi"/>
+          <w:sz w:val="24"/>
+          <w:szCs w:val="24"/>
+        </w:rPr>
+        <w:tab/>
+      </w:r>
+      <w:r>
+        <w:rPr>
+          <w:rFonts w:asciiTheme="majorHAnsi" w:hAnsiTheme="majorHAnsi" w:cstheme="majorHAnsi"/>
+          <w:sz w:val="24"/>
+          <w:szCs w:val="24"/>
+        </w:rPr>
+        <w:t>Fortgeschrittene</w:t>
       </w:r>
     </w:p>
     <w:p>
       <w:pPr>
+        <w:spacing w:after="120" w:line="240" w:lineRule="auto"/>
+        <w:rPr>
+          <w:rFonts w:asciiTheme="majorHAnsi" w:hAnsiTheme="majorHAnsi" w:cstheme="majorHAnsi"/>
+          <w:sz w:val="24"/>
+          <w:szCs w:val="24"/>
+          <w:lang w:val="en-GB"/>
+        </w:rPr>
+      </w:pPr>
+      <w:r>
+        <w:rPr>
+          <w:rFonts w:asciiTheme="majorHAnsi" w:hAnsiTheme="majorHAnsi" w:cstheme="majorHAnsi"/>
+          <w:sz w:val="24"/>
+          <w:szCs w:val="24"/>
+        </w:rPr>
+        <w:t xml:space="preserve">     </w:t>
+      </w:r>
+      <w:proofErr w:type="spellStart"/>
+      <w:r>
+        <w:rPr>
+          <w:rFonts w:asciiTheme="majorHAnsi" w:hAnsiTheme="majorHAnsi" w:cstheme="majorHAnsi"/>
+          <w:b/>
+          <w:bCs/>
+          <w:sz w:val="24"/>
+          <w:szCs w:val="24"/>
+          <w:lang w:val="en-GB"/>
+        </w:rPr>
+        <w:t>Protokoll</w:t>
+      </w:r>
+      <w:proofErr w:type="spellEnd"/>
+      <w:r>
+        <w:rPr>
+          <w:rFonts w:asciiTheme="majorHAnsi" w:hAnsiTheme="majorHAnsi" w:cstheme="majorHAnsi"/>
+          <w:sz w:val="24"/>
+          <w:szCs w:val="24"/>
+          <w:lang w:val="en-GB"/>
+        </w:rPr>
+        <w:t xml:space="preserve">                                            CAN, </w:t>
+      </w:r>
+      <w:proofErr w:type="spellStart"/>
+      <w:r>
+        <w:rPr>
+          <w:rFonts w:asciiTheme="majorHAnsi" w:hAnsiTheme="majorHAnsi" w:cstheme="majorHAnsi"/>
+          <w:sz w:val="24"/>
+          <w:szCs w:val="24"/>
+          <w:lang w:val="en-GB"/>
+        </w:rPr>
+        <w:t>Flexray</w:t>
+      </w:r>
+      <w:proofErr w:type="spellEnd"/>
+      <w:r>
+        <w:rPr>
+          <w:rFonts w:asciiTheme="majorHAnsi" w:hAnsiTheme="majorHAnsi" w:cstheme="majorHAnsi"/>
+          <w:sz w:val="24"/>
+          <w:szCs w:val="24"/>
+          <w:lang w:val="en-GB"/>
+        </w:rPr>
+        <w:t>, Eth</w:t>
+      </w:r>
+      <w:r>
+        <w:rPr>
+          <w:rFonts w:asciiTheme="majorHAnsi" w:hAnsiTheme="majorHAnsi" w:cstheme="majorHAnsi"/>
+          <w:sz w:val="24"/>
+          <w:szCs w:val="24"/>
+          <w:lang w:val="en-GB"/>
+        </w:rPr>
+        <w:t>ernet</w:t>
+      </w:r>
+      <w:r>
+        <w:rPr>
+          <w:rFonts w:asciiTheme="majorHAnsi" w:hAnsiTheme="majorHAnsi" w:cstheme="majorHAnsi"/>
+          <w:sz w:val="24"/>
+          <w:szCs w:val="24"/>
+          <w:lang w:val="en-GB"/>
+        </w:rPr>
+        <w:tab/>
+      </w:r>
+      <w:r>
+        <w:rPr>
+          <w:rFonts w:asciiTheme="majorHAnsi" w:hAnsiTheme="majorHAnsi" w:cstheme="majorHAnsi"/>
+          <w:sz w:val="24"/>
+          <w:szCs w:val="24"/>
+          <w:lang w:val="en-GB"/>
+        </w:rPr>
+        <w:tab/>
+      </w:r>
+      <w:r>
+        <w:rPr>
+          <w:rFonts w:asciiTheme="majorHAnsi" w:hAnsiTheme="majorHAnsi" w:cstheme="majorHAnsi"/>
+          <w:sz w:val="24"/>
+          <w:szCs w:val="24"/>
+          <w:lang w:val="en-GB"/>
+        </w:rPr>
+        <w:tab/>
+      </w:r>
+      <w:r>
+        <w:rPr>
+          <w:rFonts w:asciiTheme="majorHAnsi" w:hAnsiTheme="majorHAnsi" w:cstheme="majorHAnsi"/>
+          <w:sz w:val="24"/>
+          <w:szCs w:val="24"/>
+          <w:lang w:val="en-GB"/>
+        </w:rPr>
+        <w:tab/>
+      </w:r>
+      <w:r>
+        <w:rPr>
+          <w:rFonts w:asciiTheme="majorHAnsi" w:hAnsiTheme="majorHAnsi" w:cstheme="majorHAnsi"/>
+          <w:sz w:val="24"/>
+          <w:szCs w:val="24"/>
+          <w:lang w:val="en-GB"/>
+        </w:rPr>
+        <w:tab/>
+      </w:r>
+      <w:proofErr w:type="spellStart"/>
+      <w:r>
+        <w:rPr>
+          <w:rFonts w:asciiTheme="majorHAnsi" w:hAnsiTheme="majorHAnsi" w:cstheme="majorHAnsi"/>
+          <w:sz w:val="24"/>
+          <w:szCs w:val="24"/>
+          <w:lang w:val="en-GB"/>
+        </w:rPr>
+        <w:t>Mittelstufe</w:t>
+      </w:r>
+      <w:proofErr w:type="spellEnd"/>
+      <w:r>
+        <w:rPr>
+          <w:rFonts w:asciiTheme="majorHAnsi" w:hAnsiTheme="majorHAnsi" w:cstheme="majorHAnsi"/>
+          <w:sz w:val="24"/>
+          <w:szCs w:val="24"/>
+          <w:lang w:val="en-GB"/>
+        </w:rPr>
+        <w:tab/>
+      </w:r>
+    </w:p>
+    <w:p>
+      <w:pPr>
         <w:spacing w:line="240" w:lineRule="auto"/>
         <w:rPr>
           <w:rFonts w:asciiTheme="majorHAnsi" w:hAnsiTheme="majorHAnsi" w:cstheme="majorHAnsi"/>
@@ -4272,21 +4565,49 @@
         </w:rPr>
         <w:tab/>
       </w:r>
-      <w:r>
-        <w:rPr>
-          <w:rFonts w:asciiTheme="majorHAnsi" w:hAnsiTheme="majorHAnsi" w:cstheme="majorHAnsi"/>
-          <w:sz w:val="24"/>
-          <w:szCs w:val="24"/>
-        </w:rPr>
-        <w:t xml:space="preserve">Kubernetes, </w:t>
-      </w:r>
-      <w:r>
-        <w:rPr>
-          <w:rFonts w:asciiTheme="majorHAnsi" w:hAnsiTheme="majorHAnsi" w:cstheme="majorHAnsi"/>
-          <w:sz w:val="24"/>
-          <w:szCs w:val="24"/>
-        </w:rPr>
-        <w:t>AWS SageMaker,</w:t>
+      <w:proofErr w:type="spellStart"/>
+      <w:r>
+        <w:rPr>
+          <w:rFonts w:asciiTheme="majorHAnsi" w:hAnsiTheme="majorHAnsi" w:cstheme="majorHAnsi"/>
+          <w:sz w:val="24"/>
+          <w:szCs w:val="24"/>
+        </w:rPr>
+        <w:t>Kubernetes</w:t>
+      </w:r>
+      <w:proofErr w:type="spellEnd"/>
+      <w:r>
+        <w:rPr>
+          <w:rFonts w:asciiTheme="majorHAnsi" w:hAnsiTheme="majorHAnsi" w:cstheme="majorHAnsi"/>
+          <w:sz w:val="24"/>
+          <w:szCs w:val="24"/>
+        </w:rPr>
+        <w:t xml:space="preserve">, </w:t>
+      </w:r>
+      <w:r>
+        <w:rPr>
+          <w:rFonts w:asciiTheme="majorHAnsi" w:hAnsiTheme="majorHAnsi" w:cstheme="majorHAnsi"/>
+          <w:sz w:val="24"/>
+          <w:szCs w:val="24"/>
+        </w:rPr>
+        <w:t xml:space="preserve">AWS </w:t>
+      </w:r>
+      <w:proofErr w:type="spellStart"/>
+      <w:r>
+        <w:rPr>
+          <w:rFonts w:asciiTheme="majorHAnsi" w:hAnsiTheme="majorHAnsi" w:cstheme="majorHAnsi"/>
+          <w:sz w:val="24"/>
+          <w:szCs w:val="24"/>
+        </w:rPr>
+        <w:t>SageMaker</w:t>
+      </w:r>
+      <w:proofErr w:type="spellEnd"/>
+      <w:r>
+        <w:rPr>
+          <w:rFonts w:asciiTheme="majorHAnsi" w:hAnsiTheme="majorHAnsi" w:cstheme="majorHAnsi"/>
+          <w:sz w:val="24"/>
+          <w:szCs w:val="24"/>
+        </w:rPr>
+        <w:t>,</w:t>
       </w:r>
       <w:r>
         <w:rPr>

--- a/input/LebenslaufRaw.docx
+++ b/input/LebenslaufRaw.docx
@@ -449,7 +449,6 @@
           <w:szCs w:val="24"/>
         </w:rPr>
       </w:pPr>
-      <w:proofErr w:type="spellStart"/>
       <w:r>
         <w:rPr>
           <w:b/>
@@ -457,17 +456,7 @@
           <w:sz w:val="24"/>
           <w:szCs w:val="24"/>
         </w:rPr>
-        <w:t>Geburts</w:t>
-      </w:r>
-      <w:proofErr w:type="spellEnd"/>
-      <w:r>
-        <w:rPr>
-          <w:b/>
-          <w:color w:val="auto"/>
-          <w:sz w:val="24"/>
-          <w:szCs w:val="24"/>
-        </w:rPr>
-        <w:t xml:space="preserve"> Datum</w:t>
+        <w:t>Geburts Datum</w:t>
       </w:r>
       <w:r>
         <w:rPr>
@@ -644,7 +633,29 @@
           <w:sz w:val="24"/>
           <w:szCs w:val="24"/>
         </w:rPr>
-        <w:t>03/2025 – 08/2025</w:t>
+        <w:t>03/2025 – 0</w:t>
+      </w:r>
+      <w:r>
+        <w:rPr>
+          <w:rFonts w:asciiTheme="majorHAnsi" w:hAnsiTheme="majorHAnsi" w:cstheme="majorHAnsi"/>
+          <w:b/>
+          <w:spacing w:val="-3"/>
+          <w:w w:val="95"/>
+          <w:sz w:val="24"/>
+          <w:szCs w:val="24"/>
+        </w:rPr>
+        <w:t>9</w:t>
+      </w:r>
+      <w:r>
+        <w:rPr>
+          <w:rFonts w:asciiTheme="majorHAnsi" w:hAnsiTheme="majorHAnsi" w:cstheme="majorHAnsi"/>
+          <w:b/>
+          <w:spacing w:val="-3"/>
+          <w:w w:val="95"/>
+          <w:sz w:val="24"/>
+          <w:szCs w:val="24"/>
+        </w:rPr>
+        <w:t>/2025</w:t>
       </w:r>
       <w:r>
         <w:rPr>
@@ -948,31 +959,7 @@
           <w:sz w:val="24"/>
           <w:szCs w:val="24"/>
         </w:rPr>
-        <w:t xml:space="preserve">Systemoptimierung und Verbesserung der KPIs des </w:t>
-      </w:r>
-      <w:proofErr w:type="spellStart"/>
-      <w:r>
-        <w:rPr>
-          <w:rFonts w:asciiTheme="majorHAnsi" w:eastAsia="Arial" w:hAnsiTheme="majorHAnsi" w:cstheme="majorHAnsi"/>
-          <w:bCs/>
-          <w:spacing w:val="-3"/>
-          <w:w w:val="95"/>
-          <w:sz w:val="24"/>
-          <w:szCs w:val="24"/>
-        </w:rPr>
-        <w:t>Robotiksystems</w:t>
-      </w:r>
-      <w:proofErr w:type="spellEnd"/>
-      <w:r>
-        <w:rPr>
-          <w:rFonts w:asciiTheme="majorHAnsi" w:eastAsia="Arial" w:hAnsiTheme="majorHAnsi" w:cstheme="majorHAnsi"/>
-          <w:bCs/>
-          <w:spacing w:val="-3"/>
-          <w:w w:val="95"/>
-          <w:sz w:val="24"/>
-          <w:szCs w:val="24"/>
-        </w:rPr>
-        <w:t xml:space="preserve"> </w:t>
+        <w:t xml:space="preserve">Systemoptimierung und Verbesserung der KPIs des Robotiksystems </w:t>
       </w:r>
     </w:p>
     <w:p>
@@ -1160,31 +1147,7 @@
           <w:sz w:val="24"/>
           <w:szCs w:val="24"/>
         </w:rPr>
-        <w:t xml:space="preserve">Erstellung eines Plans zur Performance-Verbesserung, CAPA und </w:t>
-      </w:r>
-      <w:proofErr w:type="spellStart"/>
-      <w:r>
-        <w:rPr>
-          <w:rFonts w:asciiTheme="majorHAnsi" w:eastAsia="Arial" w:hAnsiTheme="majorHAnsi" w:cstheme="majorHAnsi"/>
-          <w:bCs/>
-          <w:spacing w:val="-3"/>
-          <w:w w:val="95"/>
-          <w:sz w:val="24"/>
-          <w:szCs w:val="24"/>
-        </w:rPr>
-        <w:t>Postmortem</w:t>
-      </w:r>
-      <w:proofErr w:type="spellEnd"/>
-      <w:r>
-        <w:rPr>
-          <w:rFonts w:asciiTheme="majorHAnsi" w:eastAsia="Arial" w:hAnsiTheme="majorHAnsi" w:cstheme="majorHAnsi"/>
-          <w:bCs/>
-          <w:spacing w:val="-3"/>
-          <w:w w:val="95"/>
-          <w:sz w:val="24"/>
-          <w:szCs w:val="24"/>
-        </w:rPr>
-        <w:t>-Aufgaben nach dem Ausfall</w:t>
+        <w:t>Erstellung eines Plans zur Performance-Verbesserung, CAPA und Postmortem-Aufgaben nach dem Ausfall</w:t>
       </w:r>
     </w:p>
     <w:p>
@@ -1291,7 +1254,6 @@
           <w:lang w:val="en-GB"/>
         </w:rPr>
       </w:pPr>
-      <w:proofErr w:type="spellStart"/>
       <w:r>
         <w:rPr>
           <w:rFonts w:asciiTheme="majorHAnsi" w:eastAsia="Arial" w:hAnsiTheme="majorHAnsi" w:cstheme="majorHAnsi"/>
@@ -1302,9 +1264,8 @@
           <w:szCs w:val="24"/>
           <w:lang w:val="en-GB"/>
         </w:rPr>
-        <w:t>Fähigkeiten</w:t>
-      </w:r>
-      <w:proofErr w:type="spellEnd"/>
+        <w:t xml:space="preserve">Fähigkeiten: </w:t>
+      </w:r>
       <w:r>
         <w:rPr>
           <w:rFonts w:asciiTheme="majorHAnsi" w:eastAsia="Arial" w:hAnsiTheme="majorHAnsi" w:cstheme="majorHAnsi"/>
@@ -1315,7 +1276,7 @@
           <w:szCs w:val="24"/>
           <w:lang w:val="en-GB"/>
         </w:rPr>
-        <w:t xml:space="preserve">: </w:t>
+        <w:t>C++, Docker</w:t>
       </w:r>
       <w:r>
         <w:rPr>
@@ -1327,7 +1288,7 @@
           <w:szCs w:val="24"/>
           <w:lang w:val="en-GB"/>
         </w:rPr>
-        <w:t>C++, Docker</w:t>
+        <w:t xml:space="preserve"> container</w:t>
       </w:r>
       <w:r>
         <w:rPr>
@@ -1339,7 +1300,7 @@
           <w:szCs w:val="24"/>
           <w:lang w:val="en-GB"/>
         </w:rPr>
-        <w:t xml:space="preserve"> container</w:t>
+        <w:t xml:space="preserve">, </w:t>
       </w:r>
       <w:r>
         <w:rPr>
@@ -1351,6 +1312,78 @@
           <w:szCs w:val="24"/>
           <w:lang w:val="en-GB"/>
         </w:rPr>
+        <w:t>GitLab,</w:t>
+      </w:r>
+      <w:r>
+        <w:rPr>
+          <w:rFonts w:asciiTheme="majorHAnsi" w:eastAsia="Arial" w:hAnsiTheme="majorHAnsi" w:cstheme="majorHAnsi"/>
+          <w:bCs/>
+          <w:spacing w:val="-3"/>
+          <w:w w:val="95"/>
+          <w:sz w:val="24"/>
+          <w:szCs w:val="24"/>
+          <w:lang w:val="en-GB"/>
+        </w:rPr>
+        <w:t xml:space="preserve"> Grafana,</w:t>
+      </w:r>
+      <w:r>
+        <w:rPr>
+          <w:rFonts w:asciiTheme="majorHAnsi" w:eastAsia="Arial" w:hAnsiTheme="majorHAnsi" w:cstheme="majorHAnsi"/>
+          <w:bCs/>
+          <w:spacing w:val="-3"/>
+          <w:w w:val="95"/>
+          <w:sz w:val="24"/>
+          <w:szCs w:val="24"/>
+          <w:lang w:val="en-GB"/>
+        </w:rPr>
+        <w:t xml:space="preserve"> ITIL,</w:t>
+      </w:r>
+      <w:r>
+        <w:rPr>
+          <w:rFonts w:asciiTheme="majorHAnsi" w:eastAsia="Arial" w:hAnsiTheme="majorHAnsi" w:cstheme="majorHAnsi"/>
+          <w:bCs/>
+          <w:spacing w:val="-3"/>
+          <w:w w:val="95"/>
+          <w:sz w:val="24"/>
+          <w:szCs w:val="24"/>
+          <w:lang w:val="en-GB"/>
+        </w:rPr>
+        <w:t xml:space="preserve"> </w:t>
+      </w:r>
+      <w:r>
+        <w:rPr>
+          <w:rFonts w:asciiTheme="majorHAnsi" w:eastAsia="Arial" w:hAnsiTheme="majorHAnsi" w:cstheme="majorHAnsi"/>
+          <w:bCs/>
+          <w:spacing w:val="-3"/>
+          <w:w w:val="95"/>
+          <w:sz w:val="24"/>
+          <w:szCs w:val="24"/>
+          <w:lang w:val="en-GB"/>
+        </w:rPr>
+        <w:t xml:space="preserve">Kubernetes, </w:t>
+      </w:r>
+      <w:r>
+        <w:rPr>
+          <w:rFonts w:asciiTheme="majorHAnsi" w:eastAsia="Arial" w:hAnsiTheme="majorHAnsi" w:cstheme="majorHAnsi"/>
+          <w:bCs/>
+          <w:spacing w:val="-3"/>
+          <w:w w:val="95"/>
+          <w:sz w:val="24"/>
+          <w:szCs w:val="24"/>
+          <w:lang w:val="en-GB"/>
+        </w:rPr>
+        <w:t>LiDAR</w:t>
+      </w:r>
+      <w:r>
+        <w:rPr>
+          <w:rFonts w:asciiTheme="majorHAnsi" w:eastAsia="Arial" w:hAnsiTheme="majorHAnsi" w:cstheme="majorHAnsi"/>
+          <w:bCs/>
+          <w:spacing w:val="-3"/>
+          <w:w w:val="95"/>
+          <w:sz w:val="24"/>
+          <w:szCs w:val="24"/>
+          <w:lang w:val="en-GB"/>
+        </w:rPr>
         <w:t xml:space="preserve">, </w:t>
       </w:r>
       <w:r>
@@ -1363,7 +1396,7 @@
           <w:szCs w:val="24"/>
           <w:lang w:val="en-GB"/>
         </w:rPr>
-        <w:t>GitLab,</w:t>
+        <w:t>Linux</w:t>
       </w:r>
       <w:r>
         <w:rPr>
@@ -1375,7 +1408,7 @@
           <w:szCs w:val="24"/>
           <w:lang w:val="en-GB"/>
         </w:rPr>
-        <w:t xml:space="preserve"> Grafana,</w:t>
+        <w:t xml:space="preserve">, </w:t>
       </w:r>
       <w:r>
         <w:rPr>
@@ -1387,7 +1420,7 @@
           <w:szCs w:val="24"/>
           <w:lang w:val="en-GB"/>
         </w:rPr>
-        <w:t xml:space="preserve"> ITIL,</w:t>
+        <w:t>PostgreSQL</w:t>
       </w:r>
       <w:r>
         <w:rPr>
@@ -1399,7 +1432,7 @@
           <w:szCs w:val="24"/>
           <w:lang w:val="en-GB"/>
         </w:rPr>
-        <w:t xml:space="preserve"> </w:t>
+        <w:t xml:space="preserve">, </w:t>
       </w:r>
       <w:r>
         <w:rPr>
@@ -1411,105 +1444,7 @@
           <w:szCs w:val="24"/>
           <w:lang w:val="en-GB"/>
         </w:rPr>
-        <w:t xml:space="preserve">Kubernetes, </w:t>
-      </w:r>
-      <w:r>
-        <w:rPr>
-          <w:rFonts w:asciiTheme="majorHAnsi" w:eastAsia="Arial" w:hAnsiTheme="majorHAnsi" w:cstheme="majorHAnsi"/>
-          <w:bCs/>
-          <w:spacing w:val="-3"/>
-          <w:w w:val="95"/>
-          <w:sz w:val="24"/>
-          <w:szCs w:val="24"/>
-          <w:lang w:val="en-GB"/>
-        </w:rPr>
-        <w:t>LiDAR</w:t>
-      </w:r>
-      <w:r>
-        <w:rPr>
-          <w:rFonts w:asciiTheme="majorHAnsi" w:eastAsia="Arial" w:hAnsiTheme="majorHAnsi" w:cstheme="majorHAnsi"/>
-          <w:bCs/>
-          <w:spacing w:val="-3"/>
-          <w:w w:val="95"/>
-          <w:sz w:val="24"/>
-          <w:szCs w:val="24"/>
-          <w:lang w:val="en-GB"/>
-        </w:rPr>
-        <w:t xml:space="preserve">, </w:t>
-      </w:r>
-      <w:r>
-        <w:rPr>
-          <w:rFonts w:asciiTheme="majorHAnsi" w:eastAsia="Arial" w:hAnsiTheme="majorHAnsi" w:cstheme="majorHAnsi"/>
-          <w:bCs/>
-          <w:spacing w:val="-3"/>
-          <w:w w:val="95"/>
-          <w:sz w:val="24"/>
-          <w:szCs w:val="24"/>
-          <w:lang w:val="en-GB"/>
-        </w:rPr>
-        <w:t>Linux</w:t>
-      </w:r>
-      <w:r>
-        <w:rPr>
-          <w:rFonts w:asciiTheme="majorHAnsi" w:eastAsia="Arial" w:hAnsiTheme="majorHAnsi" w:cstheme="majorHAnsi"/>
-          <w:bCs/>
-          <w:spacing w:val="-3"/>
-          <w:w w:val="95"/>
-          <w:sz w:val="24"/>
-          <w:szCs w:val="24"/>
-          <w:lang w:val="en-GB"/>
-        </w:rPr>
-        <w:t xml:space="preserve">, </w:t>
-      </w:r>
-      <w:r>
-        <w:rPr>
-          <w:rFonts w:asciiTheme="majorHAnsi" w:eastAsia="Arial" w:hAnsiTheme="majorHAnsi" w:cstheme="majorHAnsi"/>
-          <w:bCs/>
-          <w:spacing w:val="-3"/>
-          <w:w w:val="95"/>
-          <w:sz w:val="24"/>
-          <w:szCs w:val="24"/>
-          <w:lang w:val="en-GB"/>
-        </w:rPr>
-        <w:t>PostgreSQL</w:t>
-      </w:r>
-      <w:r>
-        <w:rPr>
-          <w:rFonts w:asciiTheme="majorHAnsi" w:eastAsia="Arial" w:hAnsiTheme="majorHAnsi" w:cstheme="majorHAnsi"/>
-          <w:bCs/>
-          <w:spacing w:val="-3"/>
-          <w:w w:val="95"/>
-          <w:sz w:val="24"/>
-          <w:szCs w:val="24"/>
-          <w:lang w:val="en-GB"/>
-        </w:rPr>
-        <w:t xml:space="preserve">, </w:t>
-      </w:r>
-      <w:proofErr w:type="spellStart"/>
-      <w:r>
-        <w:rPr>
-          <w:rFonts w:asciiTheme="majorHAnsi" w:eastAsia="Arial" w:hAnsiTheme="majorHAnsi" w:cstheme="majorHAnsi"/>
-          <w:bCs/>
-          <w:spacing w:val="-3"/>
-          <w:w w:val="95"/>
-          <w:sz w:val="24"/>
-          <w:szCs w:val="24"/>
-          <w:lang w:val="en-GB"/>
-        </w:rPr>
-        <w:t>Powershell</w:t>
-      </w:r>
-      <w:proofErr w:type="spellEnd"/>
-      <w:r>
-        <w:rPr>
-          <w:rFonts w:asciiTheme="majorHAnsi" w:eastAsia="Arial" w:hAnsiTheme="majorHAnsi" w:cstheme="majorHAnsi"/>
-          <w:bCs/>
-          <w:spacing w:val="-3"/>
-          <w:w w:val="95"/>
-          <w:sz w:val="24"/>
-          <w:szCs w:val="24"/>
-          <w:lang w:val="en-GB"/>
-        </w:rPr>
-        <w:t xml:space="preserve">, </w:t>
+        <w:t xml:space="preserve">Powershell, </w:t>
       </w:r>
       <w:r>
         <w:rPr>
@@ -1644,7 +1579,6 @@
         </w:rPr>
         <w:t xml:space="preserve">System </w:t>
       </w:r>
-      <w:proofErr w:type="spellStart"/>
       <w:r>
         <w:rPr>
           <w:rFonts w:asciiTheme="majorHAnsi" w:hAnsiTheme="majorHAnsi" w:cstheme="majorHAnsi"/>
@@ -1667,43 +1601,18 @@
           <w:szCs w:val="24"/>
           <w:lang w:val="en-GB"/>
         </w:rPr>
-        <w:t>ngenieur</w:t>
-      </w:r>
-      <w:proofErr w:type="spellEnd"/>
-      <w:r>
-        <w:rPr>
-          <w:rFonts w:asciiTheme="majorHAnsi" w:hAnsiTheme="majorHAnsi" w:cstheme="majorHAnsi"/>
-          <w:b/>
-          <w:spacing w:val="-11"/>
-          <w:w w:val="95"/>
+        <w:t xml:space="preserve">ngenieur - </w:t>
+      </w:r>
+      <w:r>
+        <w:rPr>
+          <w:rFonts w:asciiTheme="majorHAnsi" w:hAnsiTheme="majorHAnsi" w:cstheme="majorHAnsi"/>
+          <w:b/>
           <w:sz w:val="24"/>
           <w:szCs w:val="24"/>
           <w:lang w:val="en-GB"/>
         </w:rPr>
-        <w:t xml:space="preserve"> - </w:t>
-      </w:r>
-      <w:r>
-        <w:rPr>
-          <w:rFonts w:asciiTheme="majorHAnsi" w:hAnsiTheme="majorHAnsi" w:cstheme="majorHAnsi"/>
-          <w:b/>
-          <w:sz w:val="24"/>
-          <w:szCs w:val="24"/>
-          <w:lang w:val="en-GB"/>
-        </w:rPr>
-        <w:t xml:space="preserve">Tata Consultancy Services Ltd, </w:t>
-      </w:r>
-      <w:proofErr w:type="spellStart"/>
-      <w:r>
-        <w:rPr>
-          <w:rFonts w:asciiTheme="majorHAnsi" w:hAnsiTheme="majorHAnsi" w:cstheme="majorHAnsi"/>
-          <w:b/>
-          <w:sz w:val="24"/>
-          <w:szCs w:val="24"/>
-          <w:lang w:val="en-GB"/>
-        </w:rPr>
-        <w:t>Indien</w:t>
-      </w:r>
-      <w:proofErr w:type="spellEnd"/>
+        <w:t>Tata Consultancy Services Ltd, Indien</w:t>
+      </w:r>
     </w:p>
     <w:p>
       <w:pPr>
@@ -1790,39 +1699,7 @@
           <w:rFonts w:asciiTheme="majorHAnsi" w:hAnsiTheme="majorHAnsi"/>
           <w:lang w:val="de-DE"/>
         </w:rPr>
-        <w:t xml:space="preserve">Testen auf dem </w:t>
-      </w:r>
-      <w:proofErr w:type="spellStart"/>
-      <w:r>
-        <w:rPr>
-          <w:rFonts w:asciiTheme="majorHAnsi" w:hAnsiTheme="majorHAnsi"/>
-          <w:lang w:val="de-DE"/>
-        </w:rPr>
-        <w:t>Pre</w:t>
-      </w:r>
-      <w:proofErr w:type="spellEnd"/>
-      <w:r>
-        <w:rPr>
-          <w:rFonts w:asciiTheme="majorHAnsi" w:hAnsiTheme="majorHAnsi"/>
-          <w:lang w:val="de-DE"/>
-        </w:rPr>
-        <w:t>-</w:t>
-      </w:r>
-      <w:proofErr w:type="spellStart"/>
-      <w:r>
-        <w:rPr>
-          <w:rFonts w:asciiTheme="majorHAnsi" w:hAnsiTheme="majorHAnsi"/>
-          <w:lang w:val="de-DE"/>
-        </w:rPr>
-        <w:t>Production</w:t>
-      </w:r>
-      <w:proofErr w:type="spellEnd"/>
-      <w:r>
-        <w:rPr>
-          <w:rFonts w:asciiTheme="majorHAnsi" w:hAnsiTheme="majorHAnsi"/>
-          <w:lang w:val="de-DE"/>
-        </w:rPr>
-        <w:t>-Server</w:t>
+        <w:t>Testen auf dem Pre-Production-Server</w:t>
       </w:r>
     </w:p>
     <w:p>
@@ -1923,7 +1800,6 @@
           <w:szCs w:val="24"/>
         </w:rPr>
       </w:pPr>
-      <w:proofErr w:type="spellStart"/>
       <w:r>
         <w:rPr>
           <w:rFonts w:asciiTheme="majorHAnsi" w:eastAsia="Arial" w:hAnsiTheme="majorHAnsi" w:cstheme="majorHAnsi"/>
@@ -1933,19 +1809,7 @@
           <w:sz w:val="24"/>
           <w:szCs w:val="24"/>
         </w:rPr>
-        <w:t>Incident</w:t>
-      </w:r>
-      <w:proofErr w:type="spellEnd"/>
-      <w:r>
-        <w:rPr>
-          <w:rFonts w:asciiTheme="majorHAnsi" w:eastAsia="Arial" w:hAnsiTheme="majorHAnsi" w:cstheme="majorHAnsi"/>
-          <w:bCs/>
-          <w:spacing w:val="-3"/>
-          <w:w w:val="95"/>
-          <w:sz w:val="24"/>
-          <w:szCs w:val="24"/>
-        </w:rPr>
-        <w:t xml:space="preserve"> und Infrastructure </w:t>
+        <w:t xml:space="preserve">Incident und Infrastructure </w:t>
       </w:r>
       <w:r>
         <w:rPr>
@@ -2273,7 +2137,6 @@
         </w:rPr>
         <w:t xml:space="preserve">/SW </w:t>
       </w:r>
-      <w:proofErr w:type="spellStart"/>
       <w:r>
         <w:rPr>
           <w:rFonts w:asciiTheme="majorHAnsi" w:hAnsiTheme="majorHAnsi"/>
@@ -2282,7 +2145,6 @@
         </w:rPr>
         <w:t>Fahrkomfortfunktion</w:t>
       </w:r>
-      <w:proofErr w:type="spellEnd"/>
     </w:p>
     <w:p>
       <w:pPr>
@@ -2724,29 +2586,7 @@
           <w:sz w:val="24"/>
           <w:szCs w:val="24"/>
         </w:rPr>
-        <w:t>(</w:t>
-      </w:r>
-      <w:proofErr w:type="spellStart"/>
-      <w:r>
-        <w:rPr>
-          <w:rFonts w:asciiTheme="majorHAnsi" w:eastAsia="Arial" w:hAnsiTheme="majorHAnsi" w:cstheme="majorHAnsi"/>
-          <w:b/>
-          <w:bCs/>
-          <w:sz w:val="24"/>
-          <w:szCs w:val="24"/>
-        </w:rPr>
-        <w:t>M.Sc</w:t>
-      </w:r>
-      <w:proofErr w:type="spellEnd"/>
-      <w:r>
-        <w:rPr>
-          <w:rFonts w:asciiTheme="majorHAnsi" w:eastAsia="Arial" w:hAnsiTheme="majorHAnsi" w:cstheme="majorHAnsi"/>
-          <w:b/>
-          <w:bCs/>
-          <w:sz w:val="24"/>
-          <w:szCs w:val="24"/>
-        </w:rPr>
-        <w:t>.)</w:t>
+        <w:t>(M.Sc.)</w:t>
       </w:r>
       <w:r>
         <w:rPr>
@@ -2930,29 +2770,7 @@
           <w:sz w:val="24"/>
           <w:szCs w:val="24"/>
         </w:rPr>
-        <w:t xml:space="preserve">Erkennung und </w:t>
-      </w:r>
-      <w:proofErr w:type="spellStart"/>
-      <w:r>
-        <w:rPr>
-          <w:rFonts w:asciiTheme="majorHAnsi" w:hAnsiTheme="majorHAnsi" w:cstheme="majorHAnsi"/>
-          <w:bCs/>
-          <w:w w:val="95"/>
-          <w:sz w:val="24"/>
-          <w:szCs w:val="24"/>
-        </w:rPr>
-        <w:t>Behadlung</w:t>
-      </w:r>
-      <w:proofErr w:type="spellEnd"/>
-      <w:r>
-        <w:rPr>
-          <w:rFonts w:asciiTheme="majorHAnsi" w:hAnsiTheme="majorHAnsi" w:cstheme="majorHAnsi"/>
-          <w:bCs/>
-          <w:w w:val="95"/>
-          <w:sz w:val="24"/>
-          <w:szCs w:val="24"/>
-        </w:rPr>
-        <w:t xml:space="preserve"> von Mehrwegeausbreitung bei der Radarobjektverfolgung, </w:t>
+        <w:t xml:space="preserve">Erkennung und Behadlung von Mehrwegeausbreitung bei der Radarobjektverfolgung, </w:t>
       </w:r>
       <w:r>
         <w:rPr>
@@ -3291,9 +3109,8 @@
           <w:szCs w:val="24"/>
           <w:lang w:val="en-GB"/>
         </w:rPr>
-        <w:t xml:space="preserve">Government Boys Higher Secondary School, </w:t>
-      </w:r>
-      <w:proofErr w:type="spellStart"/>
+        <w:t>Government Boys Higher Secondary School, Indi</w:t>
+      </w:r>
       <w:r>
         <w:rPr>
           <w:rFonts w:asciiTheme="majorHAnsi" w:hAnsiTheme="majorHAnsi" w:cstheme="majorHAnsi"/>
@@ -3302,19 +3119,8 @@
           <w:szCs w:val="24"/>
           <w:lang w:val="en-GB"/>
         </w:rPr>
-        <w:t>Indi</w:t>
-      </w:r>
-      <w:r>
-        <w:rPr>
-          <w:rFonts w:asciiTheme="majorHAnsi" w:hAnsiTheme="majorHAnsi" w:cstheme="majorHAnsi"/>
-          <w:b/>
-          <w:sz w:val="24"/>
-          <w:szCs w:val="24"/>
-          <w:lang w:val="en-GB"/>
-        </w:rPr>
         <w:t>en</w:t>
       </w:r>
-      <w:proofErr w:type="spellEnd"/>
       <w:r>
         <w:rPr>
           <w:rFonts w:asciiTheme="majorHAnsi" w:hAnsiTheme="majorHAnsi" w:cstheme="majorHAnsi"/>
@@ -3532,50 +3338,13 @@
         </w:rPr>
         <w:tab/>
       </w:r>
-      <w:proofErr w:type="spellStart"/>
-      <w:r>
-        <w:rPr>
-          <w:rFonts w:asciiTheme="majorHAnsi" w:hAnsiTheme="majorHAnsi" w:cstheme="majorHAnsi"/>
-          <w:sz w:val="24"/>
-          <w:szCs w:val="24"/>
-        </w:rPr>
-        <w:t>Scikit-Learn</w:t>
-      </w:r>
-      <w:proofErr w:type="spellEnd"/>
-      <w:r>
-        <w:rPr>
-          <w:rFonts w:asciiTheme="majorHAnsi" w:hAnsiTheme="majorHAnsi" w:cstheme="majorHAnsi"/>
-          <w:sz w:val="24"/>
-          <w:szCs w:val="24"/>
-        </w:rPr>
-        <w:t xml:space="preserve">, </w:t>
-      </w:r>
-      <w:proofErr w:type="spellStart"/>
-      <w:r>
-        <w:rPr>
-          <w:rFonts w:asciiTheme="majorHAnsi" w:hAnsiTheme="majorHAnsi" w:cstheme="majorHAnsi"/>
-          <w:sz w:val="24"/>
-          <w:szCs w:val="24"/>
-        </w:rPr>
-        <w:t>Tkinter</w:t>
-      </w:r>
-      <w:proofErr w:type="spellEnd"/>
-      <w:r>
-        <w:rPr>
-          <w:rFonts w:asciiTheme="majorHAnsi" w:hAnsiTheme="majorHAnsi" w:cstheme="majorHAnsi"/>
-          <w:sz w:val="24"/>
-          <w:szCs w:val="24"/>
-        </w:rPr>
-        <w:t xml:space="preserve">, </w:t>
-      </w:r>
-      <w:proofErr w:type="spellStart"/>
-      <w:r>
-        <w:rPr>
-          <w:rFonts w:asciiTheme="majorHAnsi" w:hAnsiTheme="majorHAnsi" w:cstheme="majorHAnsi"/>
-          <w:sz w:val="24"/>
-          <w:szCs w:val="24"/>
-        </w:rPr>
-        <w:t>OpenCV</w:t>
+      <w:r>
+        <w:rPr>
+          <w:rFonts w:asciiTheme="majorHAnsi" w:hAnsiTheme="majorHAnsi" w:cstheme="majorHAnsi"/>
+          <w:sz w:val="24"/>
+          <w:szCs w:val="24"/>
+        </w:rPr>
+        <w:t>Scikit-Learn, Tkinter, OpenCV</w:t>
       </w:r>
       <w:r>
         <w:rPr>
@@ -3585,7 +3354,6 @@
         </w:rPr>
         <w:t>,NumPy</w:t>
       </w:r>
-      <w:proofErr w:type="spellEnd"/>
       <w:r>
         <w:rPr>
           <w:rFonts w:asciiTheme="majorHAnsi" w:hAnsiTheme="majorHAnsi" w:cstheme="majorHAnsi"/>
@@ -3645,7 +3413,6 @@
           <w:szCs w:val="24"/>
         </w:rPr>
       </w:pPr>
-      <w:proofErr w:type="spellStart"/>
       <w:r>
         <w:rPr>
           <w:rFonts w:asciiTheme="majorHAnsi" w:hAnsiTheme="majorHAnsi" w:cstheme="majorHAnsi"/>
@@ -3654,7 +3421,6 @@
         </w:rPr>
         <w:t>Matplotlib</w:t>
       </w:r>
-      <w:proofErr w:type="spellEnd"/>
       <w:r>
         <w:rPr>
           <w:rFonts w:asciiTheme="majorHAnsi" w:hAnsiTheme="majorHAnsi" w:cstheme="majorHAnsi"/>
@@ -3669,36 +3435,16 @@
           <w:sz w:val="24"/>
           <w:szCs w:val="24"/>
         </w:rPr>
-        <w:t xml:space="preserve">Keras, </w:t>
-      </w:r>
-      <w:proofErr w:type="spellStart"/>
-      <w:r>
-        <w:rPr>
-          <w:rFonts w:asciiTheme="majorHAnsi" w:hAnsiTheme="majorHAnsi" w:cstheme="majorHAnsi"/>
-          <w:sz w:val="24"/>
-          <w:szCs w:val="24"/>
-        </w:rPr>
-        <w:t>TensorFlow</w:t>
-      </w:r>
-      <w:proofErr w:type="spellEnd"/>
-      <w:r>
-        <w:rPr>
-          <w:rFonts w:asciiTheme="majorHAnsi" w:hAnsiTheme="majorHAnsi" w:cstheme="majorHAnsi"/>
-          <w:sz w:val="24"/>
-          <w:szCs w:val="24"/>
-        </w:rPr>
-        <w:t xml:space="preserve">, </w:t>
-      </w:r>
-      <w:proofErr w:type="spellStart"/>
-      <w:r>
-        <w:rPr>
-          <w:rFonts w:asciiTheme="majorHAnsi" w:hAnsiTheme="majorHAnsi" w:cstheme="majorHAnsi"/>
-          <w:sz w:val="24"/>
-          <w:szCs w:val="24"/>
-        </w:rPr>
-        <w:t>PyTorch</w:t>
-      </w:r>
-      <w:proofErr w:type="spellEnd"/>
+        <w:t>Keras, TensorFlow</w:t>
+      </w:r>
+      <w:r>
+        <w:rPr>
+          <w:rFonts w:asciiTheme="majorHAnsi" w:hAnsiTheme="majorHAnsi" w:cstheme="majorHAnsi"/>
+          <w:sz w:val="24"/>
+          <w:szCs w:val="24"/>
+        </w:rPr>
+        <w:t>, PyTorch</w:t>
+      </w:r>
       <w:r>
         <w:rPr>
           <w:rFonts w:asciiTheme="majorHAnsi" w:hAnsiTheme="majorHAnsi" w:cstheme="majorHAnsi"/>
@@ -3778,25 +3524,14 @@
         </w:rPr>
         <w:tab/>
       </w:r>
-      <w:proofErr w:type="spellStart"/>
-      <w:r>
-        <w:rPr>
-          <w:rFonts w:asciiTheme="majorHAnsi" w:hAnsiTheme="majorHAnsi" w:cstheme="majorHAnsi"/>
-          <w:w w:val="95"/>
-          <w:sz w:val="24"/>
-          <w:szCs w:val="24"/>
-        </w:rPr>
-        <w:t>Git</w:t>
-      </w:r>
-      <w:proofErr w:type="spellEnd"/>
-      <w:r>
-        <w:rPr>
-          <w:rFonts w:asciiTheme="majorHAnsi" w:hAnsiTheme="majorHAnsi" w:cstheme="majorHAnsi"/>
-          <w:w w:val="95"/>
-          <w:sz w:val="24"/>
-          <w:szCs w:val="24"/>
-        </w:rPr>
-        <w:t xml:space="preserve">, </w:t>
+      <w:r>
+        <w:rPr>
+          <w:rFonts w:asciiTheme="majorHAnsi" w:hAnsiTheme="majorHAnsi" w:cstheme="majorHAnsi"/>
+          <w:w w:val="95"/>
+          <w:sz w:val="24"/>
+          <w:szCs w:val="24"/>
+        </w:rPr>
+        <w:t xml:space="preserve">Git, </w:t>
       </w:r>
       <w:hyperlink r:id="rId11" w:history="1">
         <w:r>
@@ -3838,7 +3573,6 @@
         </w:rPr>
         <w:t xml:space="preserve"> </w:t>
       </w:r>
-      <w:proofErr w:type="spellStart"/>
       <w:r>
         <w:rPr>
           <w:rFonts w:asciiTheme="majorHAnsi" w:hAnsiTheme="majorHAnsi" w:cstheme="majorHAnsi"/>
@@ -3847,7 +3581,6 @@
         </w:rPr>
         <w:t>Bitbucket</w:t>
       </w:r>
-      <w:proofErr w:type="spellEnd"/>
       <w:r>
         <w:rPr>
           <w:rFonts w:asciiTheme="majorHAnsi" w:hAnsiTheme="majorHAnsi" w:cstheme="majorHAnsi"/>
@@ -3856,49 +3589,21 @@
         </w:rPr>
         <w:t xml:space="preserve">, </w:t>
       </w:r>
-      <w:proofErr w:type="spellStart"/>
-      <w:r>
-        <w:rPr>
-          <w:rFonts w:asciiTheme="majorHAnsi" w:hAnsiTheme="majorHAnsi" w:cstheme="majorHAnsi"/>
-          <w:sz w:val="24"/>
-          <w:szCs w:val="24"/>
-        </w:rPr>
-        <w:t>Grafana</w:t>
-      </w:r>
-      <w:proofErr w:type="spellEnd"/>
-      <w:r>
-        <w:rPr>
-          <w:rFonts w:asciiTheme="majorHAnsi" w:hAnsiTheme="majorHAnsi" w:cstheme="majorHAnsi"/>
-          <w:sz w:val="24"/>
-          <w:szCs w:val="24"/>
-        </w:rPr>
-        <w:t>,</w:t>
-      </w:r>
-      <w:r>
-        <w:rPr>
-          <w:rFonts w:asciiTheme="majorHAnsi" w:hAnsiTheme="majorHAnsi" w:cstheme="majorHAnsi"/>
-          <w:sz w:val="24"/>
-          <w:szCs w:val="24"/>
-        </w:rPr>
-        <w:t xml:space="preserve"> </w:t>
-      </w:r>
-      <w:proofErr w:type="spellStart"/>
-      <w:r>
-        <w:rPr>
-          <w:rFonts w:asciiTheme="majorHAnsi" w:hAnsiTheme="majorHAnsi" w:cstheme="majorHAnsi"/>
-          <w:sz w:val="24"/>
-          <w:szCs w:val="24"/>
-        </w:rPr>
-        <w:t>JMeter</w:t>
-      </w:r>
-      <w:proofErr w:type="spellEnd"/>
-      <w:r>
-        <w:rPr>
-          <w:rFonts w:asciiTheme="majorHAnsi" w:hAnsiTheme="majorHAnsi" w:cstheme="majorHAnsi"/>
-          <w:sz w:val="24"/>
-          <w:szCs w:val="24"/>
-        </w:rPr>
-        <w:t>,</w:t>
+      <w:r>
+        <w:rPr>
+          <w:rFonts w:asciiTheme="majorHAnsi" w:hAnsiTheme="majorHAnsi" w:cstheme="majorHAnsi"/>
+          <w:sz w:val="24"/>
+          <w:szCs w:val="24"/>
+        </w:rPr>
+        <w:t>Grafana,</w:t>
+      </w:r>
+      <w:r>
+        <w:rPr>
+          <w:rFonts w:asciiTheme="majorHAnsi" w:hAnsiTheme="majorHAnsi" w:cstheme="majorHAnsi"/>
+          <w:sz w:val="24"/>
+          <w:szCs w:val="24"/>
+        </w:rPr>
+        <w:t xml:space="preserve"> JMeter,</w:t>
       </w:r>
       <w:r>
         <w:rPr>
@@ -3989,9 +3694,8 @@
           <w:szCs w:val="24"/>
           <w:lang w:val="en-GB"/>
         </w:rPr>
-        <w:t xml:space="preserve">, </w:t>
-      </w:r>
-      <w:proofErr w:type="spellStart"/>
+        <w:t>, DBeaver, Winscp,</w:t>
+      </w:r>
       <w:r>
         <w:rPr>
           <w:rFonts w:asciiTheme="majorHAnsi" w:hAnsiTheme="majorHAnsi" w:cstheme="majorHAnsi"/>
@@ -3999,9 +3703,8 @@
           <w:szCs w:val="24"/>
           <w:lang w:val="en-GB"/>
         </w:rPr>
-        <w:t>DBeaver</w:t>
-      </w:r>
-      <w:proofErr w:type="spellEnd"/>
+        <w:tab/>
+      </w:r>
       <w:r>
         <w:rPr>
           <w:rFonts w:asciiTheme="majorHAnsi" w:hAnsiTheme="majorHAnsi" w:cstheme="majorHAnsi"/>
@@ -4009,9 +3712,8 @@
           <w:szCs w:val="24"/>
           <w:lang w:val="en-GB"/>
         </w:rPr>
-        <w:t xml:space="preserve">, </w:t>
-      </w:r>
-      <w:proofErr w:type="spellStart"/>
+        <w:tab/>
+      </w:r>
       <w:r>
         <w:rPr>
           <w:rFonts w:asciiTheme="majorHAnsi" w:hAnsiTheme="majorHAnsi" w:cstheme="majorHAnsi"/>
@@ -4019,47 +3721,8 @@
           <w:szCs w:val="24"/>
           <w:lang w:val="en-GB"/>
         </w:rPr>
-        <w:t>Winscp</w:t>
-      </w:r>
-      <w:proofErr w:type="spellEnd"/>
-      <w:r>
-        <w:rPr>
-          <w:rFonts w:asciiTheme="majorHAnsi" w:hAnsiTheme="majorHAnsi" w:cstheme="majorHAnsi"/>
-          <w:sz w:val="24"/>
-          <w:szCs w:val="24"/>
-          <w:lang w:val="en-GB"/>
-        </w:rPr>
-        <w:t>,</w:t>
-      </w:r>
-      <w:r>
-        <w:rPr>
-          <w:rFonts w:asciiTheme="majorHAnsi" w:hAnsiTheme="majorHAnsi" w:cstheme="majorHAnsi"/>
-          <w:sz w:val="24"/>
-          <w:szCs w:val="24"/>
-          <w:lang w:val="en-GB"/>
-        </w:rPr>
-        <w:tab/>
-      </w:r>
-      <w:r>
-        <w:rPr>
-          <w:rFonts w:asciiTheme="majorHAnsi" w:hAnsiTheme="majorHAnsi" w:cstheme="majorHAnsi"/>
-          <w:sz w:val="24"/>
-          <w:szCs w:val="24"/>
-          <w:lang w:val="en-GB"/>
-        </w:rPr>
-        <w:tab/>
-      </w:r>
-      <w:proofErr w:type="spellStart"/>
-      <w:r>
-        <w:rPr>
-          <w:rFonts w:asciiTheme="majorHAnsi" w:hAnsiTheme="majorHAnsi" w:cstheme="majorHAnsi"/>
-          <w:sz w:val="24"/>
-          <w:szCs w:val="24"/>
-          <w:lang w:val="en-GB"/>
-        </w:rPr>
         <w:t>Fortgeschrittene</w:t>
       </w:r>
-      <w:proofErr w:type="spellEnd"/>
     </w:p>
     <w:p>
       <w:pPr>
@@ -4256,15 +3919,17 @@
           <w:rFonts w:asciiTheme="majorHAnsi" w:hAnsiTheme="majorHAnsi" w:cstheme="majorHAnsi"/>
           <w:sz w:val="24"/>
           <w:szCs w:val="24"/>
-        </w:rPr>
-      </w:pPr>
-      <w:r>
-        <w:rPr>
-          <w:rFonts w:asciiTheme="majorHAnsi" w:hAnsiTheme="majorHAnsi" w:cstheme="majorHAnsi"/>
-          <w:b/>
-          <w:bCs/>
-          <w:sz w:val="24"/>
-          <w:szCs w:val="24"/>
+          <w:lang w:val="en-GB"/>
+        </w:rPr>
+      </w:pPr>
+      <w:r>
+        <w:rPr>
+          <w:rFonts w:asciiTheme="majorHAnsi" w:hAnsiTheme="majorHAnsi" w:cstheme="majorHAnsi"/>
+          <w:b/>
+          <w:bCs/>
+          <w:sz w:val="24"/>
+          <w:szCs w:val="24"/>
+          <w:lang w:val="en-GB"/>
         </w:rPr>
         <w:t>CI/CD Pipelines</w:t>
       </w:r>
@@ -4275,103 +3940,67 @@
           <w:bCs/>
           <w:sz w:val="24"/>
           <w:szCs w:val="24"/>
-        </w:rPr>
-        <w:tab/>
-      </w:r>
-      <w:r>
-        <w:rPr>
-          <w:rFonts w:asciiTheme="majorHAnsi" w:hAnsiTheme="majorHAnsi" w:cstheme="majorHAnsi"/>
-          <w:b/>
-          <w:bCs/>
-          <w:sz w:val="24"/>
-          <w:szCs w:val="24"/>
-        </w:rPr>
-        <w:tab/>
-      </w:r>
-      <w:r>
-        <w:rPr>
-          <w:rFonts w:asciiTheme="majorHAnsi" w:hAnsiTheme="majorHAnsi" w:cstheme="majorHAnsi"/>
-          <w:b/>
-          <w:bCs/>
-          <w:sz w:val="24"/>
-          <w:szCs w:val="24"/>
-        </w:rPr>
-        <w:tab/>
-      </w:r>
-      <w:r>
-        <w:rPr>
-          <w:rFonts w:asciiTheme="majorHAnsi" w:hAnsiTheme="majorHAnsi" w:cstheme="majorHAnsi"/>
-          <w:sz w:val="24"/>
-          <w:szCs w:val="24"/>
-        </w:rPr>
-        <w:t xml:space="preserve">Jenkins, </w:t>
-      </w:r>
-      <w:proofErr w:type="spellStart"/>
-      <w:r>
-        <w:rPr>
-          <w:rFonts w:asciiTheme="majorHAnsi" w:hAnsiTheme="majorHAnsi" w:cstheme="majorHAnsi"/>
-          <w:sz w:val="24"/>
-          <w:szCs w:val="24"/>
-        </w:rPr>
-        <w:t>GitLab</w:t>
-      </w:r>
-      <w:proofErr w:type="spellEnd"/>
-      <w:r>
-        <w:rPr>
-          <w:rFonts w:asciiTheme="majorHAnsi" w:hAnsiTheme="majorHAnsi" w:cstheme="majorHAnsi"/>
-          <w:sz w:val="24"/>
-          <w:szCs w:val="24"/>
-        </w:rPr>
-        <w:t>, GitHub Actions, Azu</w:t>
-      </w:r>
-      <w:r>
-        <w:rPr>
-          <w:rFonts w:asciiTheme="majorHAnsi" w:hAnsiTheme="majorHAnsi" w:cstheme="majorHAnsi"/>
-          <w:sz w:val="24"/>
-          <w:szCs w:val="24"/>
-        </w:rPr>
-        <w:t>re</w:t>
-      </w:r>
-      <w:r>
-        <w:rPr>
-          <w:rFonts w:asciiTheme="majorHAnsi" w:hAnsiTheme="majorHAnsi" w:cstheme="majorHAnsi"/>
-          <w:sz w:val="24"/>
-          <w:szCs w:val="24"/>
-        </w:rPr>
-        <w:t xml:space="preserve"> </w:t>
-      </w:r>
-      <w:proofErr w:type="spellStart"/>
-      <w:r>
-        <w:rPr>
-          <w:rFonts w:asciiTheme="majorHAnsi" w:hAnsiTheme="majorHAnsi" w:cstheme="majorHAnsi"/>
-          <w:sz w:val="24"/>
-          <w:szCs w:val="24"/>
-        </w:rPr>
-        <w:t>DevOps</w:t>
-      </w:r>
-      <w:proofErr w:type="spellEnd"/>
-      <w:r>
-        <w:rPr>
-          <w:rFonts w:asciiTheme="majorHAnsi" w:hAnsiTheme="majorHAnsi" w:cstheme="majorHAnsi"/>
-          <w:sz w:val="24"/>
-          <w:szCs w:val="24"/>
-        </w:rPr>
-        <w:tab/>
-      </w:r>
-      <w:r>
-        <w:rPr>
-          <w:rFonts w:asciiTheme="majorHAnsi" w:hAnsiTheme="majorHAnsi" w:cstheme="majorHAnsi"/>
-          <w:sz w:val="24"/>
-          <w:szCs w:val="24"/>
-        </w:rPr>
-        <w:tab/>
-      </w:r>
-      <w:r>
-        <w:rPr>
-          <w:rFonts w:asciiTheme="majorHAnsi" w:hAnsiTheme="majorHAnsi" w:cstheme="majorHAnsi"/>
-          <w:sz w:val="24"/>
-          <w:szCs w:val="24"/>
-        </w:rPr>
+          <w:lang w:val="en-GB"/>
+        </w:rPr>
+        <w:tab/>
+      </w:r>
+      <w:r>
+        <w:rPr>
+          <w:rFonts w:asciiTheme="majorHAnsi" w:hAnsiTheme="majorHAnsi" w:cstheme="majorHAnsi"/>
+          <w:b/>
+          <w:bCs/>
+          <w:sz w:val="24"/>
+          <w:szCs w:val="24"/>
+          <w:lang w:val="en-GB"/>
+        </w:rPr>
+        <w:tab/>
+      </w:r>
+      <w:r>
+        <w:rPr>
+          <w:rFonts w:asciiTheme="majorHAnsi" w:hAnsiTheme="majorHAnsi" w:cstheme="majorHAnsi"/>
+          <w:b/>
+          <w:bCs/>
+          <w:sz w:val="24"/>
+          <w:szCs w:val="24"/>
+          <w:lang w:val="en-GB"/>
+        </w:rPr>
+        <w:tab/>
+      </w:r>
+      <w:r>
+        <w:rPr>
+          <w:rFonts w:asciiTheme="majorHAnsi" w:hAnsiTheme="majorHAnsi" w:cstheme="majorHAnsi"/>
+          <w:sz w:val="24"/>
+          <w:szCs w:val="24"/>
+          <w:lang w:val="en-GB"/>
+        </w:rPr>
+        <w:t>Jenkins, GitLab, GitHub Actions, Azure</w:t>
+      </w:r>
+      <w:r>
+        <w:rPr>
+          <w:rFonts w:asciiTheme="majorHAnsi" w:hAnsiTheme="majorHAnsi" w:cstheme="majorHAnsi"/>
+          <w:sz w:val="24"/>
+          <w:szCs w:val="24"/>
+          <w:lang w:val="en-GB"/>
+        </w:rPr>
+        <w:t xml:space="preserve"> DevOps</w:t>
+      </w:r>
+      <w:r>
+        <w:rPr>
+          <w:rFonts w:asciiTheme="majorHAnsi" w:hAnsiTheme="majorHAnsi" w:cstheme="majorHAnsi"/>
+          <w:sz w:val="24"/>
+          <w:szCs w:val="24"/>
+          <w:lang w:val="en-GB"/>
+        </w:rPr>
+        <w:tab/>
+      </w:r>
+      <w:r>
+        <w:rPr>
+          <w:rFonts w:asciiTheme="majorHAnsi" w:hAnsiTheme="majorHAnsi" w:cstheme="majorHAnsi"/>
+          <w:sz w:val="24"/>
+          <w:szCs w:val="24"/>
+          <w:lang w:val="en-GB"/>
+        </w:rPr>
+        <w:tab/>
         <w:t>Fortgeschrittene</w:t>
       </w:r>
     </w:p>
@@ -4382,130 +4011,81 @@
           <w:rFonts w:asciiTheme="majorHAnsi" w:hAnsiTheme="majorHAnsi" w:cstheme="majorHAnsi"/>
           <w:sz w:val="24"/>
           <w:szCs w:val="24"/>
+        </w:rPr>
+      </w:pPr>
+      <w:r>
+        <w:rPr>
+          <w:rFonts w:asciiTheme="majorHAnsi" w:hAnsiTheme="majorHAnsi" w:cstheme="majorHAnsi"/>
+          <w:sz w:val="24"/>
+          <w:szCs w:val="24"/>
           <w:lang w:val="en-GB"/>
         </w:rPr>
-      </w:pPr>
-      <w:r>
-        <w:rPr>
-          <w:rFonts w:asciiTheme="majorHAnsi" w:hAnsiTheme="majorHAnsi" w:cstheme="majorHAnsi"/>
-          <w:sz w:val="24"/>
-          <w:szCs w:val="24"/>
-        </w:rPr>
         <w:t xml:space="preserve">     </w:t>
       </w:r>
-      <w:proofErr w:type="spellStart"/>
-      <w:r>
-        <w:rPr>
-          <w:rFonts w:asciiTheme="majorHAnsi" w:hAnsiTheme="majorHAnsi" w:cstheme="majorHAnsi"/>
-          <w:b/>
-          <w:bCs/>
-          <w:sz w:val="24"/>
-          <w:szCs w:val="24"/>
-          <w:lang w:val="en-GB"/>
+      <w:r>
+        <w:rPr>
+          <w:rFonts w:asciiTheme="majorHAnsi" w:hAnsiTheme="majorHAnsi" w:cstheme="majorHAnsi"/>
+          <w:b/>
+          <w:bCs/>
+          <w:sz w:val="24"/>
+          <w:szCs w:val="24"/>
         </w:rPr>
         <w:t>Protokoll</w:t>
       </w:r>
-      <w:proofErr w:type="spellEnd"/>
-      <w:r>
-        <w:rPr>
-          <w:rFonts w:asciiTheme="majorHAnsi" w:hAnsiTheme="majorHAnsi" w:cstheme="majorHAnsi"/>
-          <w:sz w:val="24"/>
-          <w:szCs w:val="24"/>
-          <w:lang w:val="en-GB"/>
-        </w:rPr>
-        <w:t xml:space="preserve">                                            CAN, </w:t>
-      </w:r>
-      <w:proofErr w:type="spellStart"/>
-      <w:r>
-        <w:rPr>
-          <w:rFonts w:asciiTheme="majorHAnsi" w:hAnsiTheme="majorHAnsi" w:cstheme="majorHAnsi"/>
-          <w:sz w:val="24"/>
-          <w:szCs w:val="24"/>
-          <w:lang w:val="en-GB"/>
-        </w:rPr>
-        <w:t>Flexray</w:t>
-      </w:r>
-      <w:proofErr w:type="spellEnd"/>
-      <w:r>
-        <w:rPr>
-          <w:rFonts w:asciiTheme="majorHAnsi" w:hAnsiTheme="majorHAnsi" w:cstheme="majorHAnsi"/>
-          <w:sz w:val="24"/>
-          <w:szCs w:val="24"/>
-          <w:lang w:val="en-GB"/>
-        </w:rPr>
-        <w:t>, Eth</w:t>
-      </w:r>
-      <w:r>
-        <w:rPr>
-          <w:rFonts w:asciiTheme="majorHAnsi" w:hAnsiTheme="majorHAnsi" w:cstheme="majorHAnsi"/>
-          <w:sz w:val="24"/>
-          <w:szCs w:val="24"/>
-          <w:lang w:val="en-GB"/>
-        </w:rPr>
-        <w:t>ernet</w:t>
-      </w:r>
-      <w:r>
-        <w:rPr>
-          <w:rFonts w:asciiTheme="majorHAnsi" w:hAnsiTheme="majorHAnsi" w:cstheme="majorHAnsi"/>
-          <w:sz w:val="24"/>
-          <w:szCs w:val="24"/>
-          <w:lang w:val="en-GB"/>
-        </w:rPr>
-        <w:tab/>
-      </w:r>
-      <w:r>
-        <w:rPr>
-          <w:rFonts w:asciiTheme="majorHAnsi" w:hAnsiTheme="majorHAnsi" w:cstheme="majorHAnsi"/>
-          <w:sz w:val="24"/>
-          <w:szCs w:val="24"/>
-          <w:lang w:val="en-GB"/>
-        </w:rPr>
-        <w:tab/>
-      </w:r>
-      <w:r>
-        <w:rPr>
-          <w:rFonts w:asciiTheme="majorHAnsi" w:hAnsiTheme="majorHAnsi" w:cstheme="majorHAnsi"/>
-          <w:sz w:val="24"/>
-          <w:szCs w:val="24"/>
-          <w:lang w:val="en-GB"/>
-        </w:rPr>
-        <w:tab/>
-      </w:r>
-      <w:r>
-        <w:rPr>
-          <w:rFonts w:asciiTheme="majorHAnsi" w:hAnsiTheme="majorHAnsi" w:cstheme="majorHAnsi"/>
-          <w:sz w:val="24"/>
-          <w:szCs w:val="24"/>
-          <w:lang w:val="en-GB"/>
-        </w:rPr>
-        <w:tab/>
-      </w:r>
-      <w:r>
-        <w:rPr>
-          <w:rFonts w:asciiTheme="majorHAnsi" w:hAnsiTheme="majorHAnsi" w:cstheme="majorHAnsi"/>
-          <w:sz w:val="24"/>
-          <w:szCs w:val="24"/>
-          <w:lang w:val="en-GB"/>
-        </w:rPr>
-        <w:tab/>
-      </w:r>
-      <w:proofErr w:type="spellStart"/>
-      <w:r>
-        <w:rPr>
-          <w:rFonts w:asciiTheme="majorHAnsi" w:hAnsiTheme="majorHAnsi" w:cstheme="majorHAnsi"/>
-          <w:sz w:val="24"/>
-          <w:szCs w:val="24"/>
-          <w:lang w:val="en-GB"/>
-        </w:rPr>
+      <w:r>
+        <w:rPr>
+          <w:rFonts w:asciiTheme="majorHAnsi" w:hAnsiTheme="majorHAnsi" w:cstheme="majorHAnsi"/>
+          <w:sz w:val="24"/>
+          <w:szCs w:val="24"/>
+        </w:rPr>
+        <w:t xml:space="preserve">                                            CAN, Flexray, Ethernet</w:t>
+      </w:r>
+      <w:r>
+        <w:rPr>
+          <w:rFonts w:asciiTheme="majorHAnsi" w:hAnsiTheme="majorHAnsi" w:cstheme="majorHAnsi"/>
+          <w:sz w:val="24"/>
+          <w:szCs w:val="24"/>
+        </w:rPr>
+        <w:tab/>
+      </w:r>
+      <w:r>
+        <w:rPr>
+          <w:rFonts w:asciiTheme="majorHAnsi" w:hAnsiTheme="majorHAnsi" w:cstheme="majorHAnsi"/>
+          <w:sz w:val="24"/>
+          <w:szCs w:val="24"/>
+        </w:rPr>
+        <w:tab/>
+      </w:r>
+      <w:r>
+        <w:rPr>
+          <w:rFonts w:asciiTheme="majorHAnsi" w:hAnsiTheme="majorHAnsi" w:cstheme="majorHAnsi"/>
+          <w:sz w:val="24"/>
+          <w:szCs w:val="24"/>
+        </w:rPr>
+        <w:tab/>
+      </w:r>
+      <w:r>
+        <w:rPr>
+          <w:rFonts w:asciiTheme="majorHAnsi" w:hAnsiTheme="majorHAnsi" w:cstheme="majorHAnsi"/>
+          <w:sz w:val="24"/>
+          <w:szCs w:val="24"/>
+        </w:rPr>
+        <w:tab/>
+      </w:r>
+      <w:r>
+        <w:rPr>
+          <w:rFonts w:asciiTheme="majorHAnsi" w:hAnsiTheme="majorHAnsi" w:cstheme="majorHAnsi"/>
+          <w:sz w:val="24"/>
+          <w:szCs w:val="24"/>
+        </w:rPr>
+        <w:tab/>
         <w:t>Mittelstufe</w:t>
       </w:r>
-      <w:proofErr w:type="spellEnd"/>
-      <w:r>
-        <w:rPr>
-          <w:rFonts w:asciiTheme="majorHAnsi" w:hAnsiTheme="majorHAnsi" w:cstheme="majorHAnsi"/>
-          <w:sz w:val="24"/>
-          <w:szCs w:val="24"/>
-          <w:lang w:val="en-GB"/>
+      <w:r>
+        <w:rPr>
+          <w:rFonts w:asciiTheme="majorHAnsi" w:hAnsiTheme="majorHAnsi" w:cstheme="majorHAnsi"/>
+          <w:sz w:val="24"/>
+          <w:szCs w:val="24"/>
         </w:rPr>
         <w:tab/>
       </w:r>
@@ -4525,7 +4105,6 @@
           <w:b/>
           <w:sz w:val="24"/>
           <w:szCs w:val="24"/>
-          <w:lang w:val="en-GB"/>
         </w:rPr>
         <w:t xml:space="preserve">     </w:t>
       </w:r>
@@ -4565,49 +4144,21 @@
         </w:rPr>
         <w:tab/>
       </w:r>
-      <w:proofErr w:type="spellStart"/>
-      <w:r>
-        <w:rPr>
-          <w:rFonts w:asciiTheme="majorHAnsi" w:hAnsiTheme="majorHAnsi" w:cstheme="majorHAnsi"/>
-          <w:sz w:val="24"/>
-          <w:szCs w:val="24"/>
-        </w:rPr>
-        <w:t>Kubernetes</w:t>
-      </w:r>
-      <w:proofErr w:type="spellEnd"/>
-      <w:r>
-        <w:rPr>
-          <w:rFonts w:asciiTheme="majorHAnsi" w:hAnsiTheme="majorHAnsi" w:cstheme="majorHAnsi"/>
-          <w:sz w:val="24"/>
-          <w:szCs w:val="24"/>
-        </w:rPr>
-        <w:t xml:space="preserve">, </w:t>
-      </w:r>
-      <w:r>
-        <w:rPr>
-          <w:rFonts w:asciiTheme="majorHAnsi" w:hAnsiTheme="majorHAnsi" w:cstheme="majorHAnsi"/>
-          <w:sz w:val="24"/>
-          <w:szCs w:val="24"/>
-        </w:rPr>
-        <w:t xml:space="preserve">AWS </w:t>
-      </w:r>
-      <w:proofErr w:type="spellStart"/>
-      <w:r>
-        <w:rPr>
-          <w:rFonts w:asciiTheme="majorHAnsi" w:hAnsiTheme="majorHAnsi" w:cstheme="majorHAnsi"/>
-          <w:sz w:val="24"/>
-          <w:szCs w:val="24"/>
-        </w:rPr>
-        <w:t>SageMaker</w:t>
-      </w:r>
-      <w:proofErr w:type="spellEnd"/>
-      <w:r>
-        <w:rPr>
-          <w:rFonts w:asciiTheme="majorHAnsi" w:hAnsiTheme="majorHAnsi" w:cstheme="majorHAnsi"/>
-          <w:sz w:val="24"/>
-          <w:szCs w:val="24"/>
-        </w:rPr>
-        <w:t>,</w:t>
+      <w:r>
+        <w:rPr>
+          <w:rFonts w:asciiTheme="majorHAnsi" w:hAnsiTheme="majorHAnsi" w:cstheme="majorHAnsi"/>
+          <w:sz w:val="24"/>
+          <w:szCs w:val="24"/>
+        </w:rPr>
+        <w:t xml:space="preserve">Kubernetes, </w:t>
+      </w:r>
+      <w:r>
+        <w:rPr>
+          <w:rFonts w:asciiTheme="majorHAnsi" w:hAnsiTheme="majorHAnsi" w:cstheme="majorHAnsi"/>
+          <w:sz w:val="24"/>
+          <w:szCs w:val="24"/>
+        </w:rPr>
+        <w:t>AWS SageMaker,</w:t>
       </w:r>
       <w:r>
         <w:rPr>

--- a/input/LebenslaufRaw.docx
+++ b/input/LebenslaufRaw.docx
@@ -618,175 +618,6 @@
         <w:rPr>
           <w:rFonts w:asciiTheme="majorHAnsi" w:hAnsiTheme="majorHAnsi" w:cstheme="majorHAnsi"/>
           <w:b/>
-          <w:spacing w:val="-3"/>
-          <w:w w:val="95"/>
-          <w:sz w:val="24"/>
-          <w:szCs w:val="24"/>
-        </w:rPr>
-      </w:pPr>
-      <w:r>
-        <w:rPr>
-          <w:rFonts w:asciiTheme="majorHAnsi" w:hAnsiTheme="majorHAnsi" w:cstheme="majorHAnsi"/>
-          <w:b/>
-          <w:spacing w:val="-3"/>
-          <w:w w:val="95"/>
-          <w:sz w:val="24"/>
-          <w:szCs w:val="24"/>
-        </w:rPr>
-        <w:t>03/2025 – 0</w:t>
-      </w:r>
-      <w:r>
-        <w:rPr>
-          <w:rFonts w:asciiTheme="majorHAnsi" w:hAnsiTheme="majorHAnsi" w:cstheme="majorHAnsi"/>
-          <w:b/>
-          <w:spacing w:val="-3"/>
-          <w:w w:val="95"/>
-          <w:sz w:val="24"/>
-          <w:szCs w:val="24"/>
-        </w:rPr>
-        <w:t>9</w:t>
-      </w:r>
-      <w:r>
-        <w:rPr>
-          <w:rFonts w:asciiTheme="majorHAnsi" w:hAnsiTheme="majorHAnsi" w:cstheme="majorHAnsi"/>
-          <w:b/>
-          <w:spacing w:val="-3"/>
-          <w:w w:val="95"/>
-          <w:sz w:val="24"/>
-          <w:szCs w:val="24"/>
-        </w:rPr>
-        <w:t>/2025</w:t>
-      </w:r>
-      <w:r>
-        <w:rPr>
-          <w:rFonts w:asciiTheme="majorHAnsi" w:hAnsiTheme="majorHAnsi" w:cstheme="majorHAnsi"/>
-          <w:b/>
-          <w:spacing w:val="-3"/>
-          <w:w w:val="95"/>
-          <w:sz w:val="24"/>
-          <w:szCs w:val="24"/>
-        </w:rPr>
-        <w:tab/>
-      </w:r>
-      <w:r>
-        <w:rPr>
-          <w:rFonts w:asciiTheme="majorHAnsi" w:hAnsiTheme="majorHAnsi" w:cstheme="majorHAnsi"/>
-          <w:b/>
-          <w:spacing w:val="-3"/>
-          <w:w w:val="95"/>
-          <w:sz w:val="24"/>
-          <w:szCs w:val="24"/>
-        </w:rPr>
-        <w:tab/>
-      </w:r>
-      <w:r>
-        <w:rPr>
-          <w:rFonts w:asciiTheme="majorHAnsi" w:hAnsiTheme="majorHAnsi" w:cstheme="majorHAnsi"/>
-          <w:b/>
-          <w:spacing w:val="-3"/>
-          <w:w w:val="95"/>
-          <w:sz w:val="24"/>
-          <w:szCs w:val="24"/>
-        </w:rPr>
-        <w:tab/>
-      </w:r>
-      <w:r>
-        <w:rPr>
-          <w:rFonts w:asciiTheme="majorHAnsi" w:hAnsiTheme="majorHAnsi" w:cstheme="majorHAnsi"/>
-          <w:b/>
-          <w:spacing w:val="-3"/>
-          <w:w w:val="95"/>
-          <w:sz w:val="24"/>
-          <w:szCs w:val="24"/>
-        </w:rPr>
-        <w:t>Berufspause</w:t>
-      </w:r>
-    </w:p>
-    <w:p>
-      <w:pPr>
-        <w:pStyle w:val="ListParagraph"/>
-        <w:numPr>
-          <w:ilvl w:val="0"/>
-          <w:numId w:val="29"/>
-        </w:numPr>
-        <w:rPr>
-          <w:rFonts w:asciiTheme="majorHAnsi" w:hAnsiTheme="majorHAnsi" w:cstheme="majorHAnsi"/>
-          <w:bCs/>
-          <w:spacing w:val="-3"/>
-          <w:w w:val="95"/>
-          <w:sz w:val="24"/>
-          <w:szCs w:val="24"/>
-          <w:lang w:val="de-DE"/>
-        </w:rPr>
-      </w:pPr>
-      <w:r>
-        <w:rPr>
-          <w:rFonts w:asciiTheme="majorHAnsi" w:hAnsiTheme="majorHAnsi" w:cstheme="majorHAnsi"/>
-          <w:bCs/>
-          <w:spacing w:val="-3"/>
-          <w:w w:val="95"/>
-          <w:sz w:val="24"/>
-          <w:szCs w:val="24"/>
-          <w:lang w:val="de-DE"/>
-        </w:rPr>
-        <w:t xml:space="preserve">sich um meine </w:t>
-      </w:r>
-      <w:r>
-        <w:rPr>
-          <w:rFonts w:asciiTheme="majorHAnsi" w:hAnsiTheme="majorHAnsi" w:cstheme="majorHAnsi"/>
-          <w:bCs/>
-          <w:spacing w:val="-3"/>
-          <w:w w:val="95"/>
-          <w:sz w:val="24"/>
-          <w:szCs w:val="24"/>
-          <w:lang w:val="de-DE"/>
-        </w:rPr>
-        <w:t xml:space="preserve">1-jährige </w:t>
-      </w:r>
-      <w:r>
-        <w:rPr>
-          <w:rFonts w:asciiTheme="majorHAnsi" w:hAnsiTheme="majorHAnsi" w:cstheme="majorHAnsi"/>
-          <w:bCs/>
-          <w:spacing w:val="-3"/>
-          <w:w w:val="95"/>
-          <w:sz w:val="24"/>
-          <w:szCs w:val="24"/>
-          <w:lang w:val="de-DE"/>
-        </w:rPr>
-        <w:t xml:space="preserve">Tochter zu kümmern </w:t>
-      </w:r>
-      <w:r>
-        <w:rPr>
-          <w:rFonts w:asciiTheme="majorHAnsi" w:hAnsiTheme="majorHAnsi" w:cstheme="majorHAnsi"/>
-          <w:bCs/>
-          <w:spacing w:val="-3"/>
-          <w:w w:val="95"/>
-          <w:sz w:val="24"/>
-          <w:szCs w:val="24"/>
-          <w:lang w:val="de-DE"/>
-        </w:rPr>
-        <w:t xml:space="preserve"> </w:t>
-      </w:r>
-      <w:r>
-        <w:rPr>
-          <w:rFonts w:asciiTheme="majorHAnsi" w:hAnsiTheme="majorHAnsi" w:cstheme="majorHAnsi"/>
-          <w:bCs/>
-          <w:spacing w:val="-3"/>
-          <w:w w:val="95"/>
-          <w:sz w:val="24"/>
-          <w:szCs w:val="24"/>
-          <w:lang w:val="de-DE"/>
-        </w:rPr>
-        <w:t>(flexibel, wenn ich früher anfangen muss)</w:t>
-      </w:r>
-    </w:p>
-    <w:p>
-      <w:pPr>
-        <w:spacing w:after="0"/>
-        <w:ind w:left="283"/>
-        <w:rPr>
-          <w:rFonts w:asciiTheme="majorHAnsi" w:hAnsiTheme="majorHAnsi" w:cstheme="majorHAnsi"/>
-          <w:b/>
           <w:sz w:val="24"/>
           <w:szCs w:val="24"/>
         </w:rPr>
@@ -1896,7 +1727,7 @@
           <w:spacing w:val="-3"/>
           <w:w w:val="95"/>
         </w:rPr>
-        <w:t xml:space="preserve">, Cloud Computing, </w:t>
+        <w:t xml:space="preserve">, </w:t>
       </w:r>
       <w:r>
         <w:rPr>
@@ -2351,6 +2182,42 @@
           <w:lang w:val="de-DE"/>
         </w:rPr>
       </w:pPr>
+    </w:p>
+    <w:p>
+      <w:pPr>
+        <w:pStyle w:val="BodyText"/>
+        <w:spacing w:after="120"/>
+        <w:ind w:left="0" w:right="283"/>
+        <w:jc w:val="both"/>
+        <w:rPr>
+          <w:rFonts w:asciiTheme="majorHAnsi" w:hAnsiTheme="majorHAnsi"/>
+          <w:lang w:val="de-DE"/>
+        </w:rPr>
+      </w:pPr>
+    </w:p>
+    <w:p>
+      <w:pPr>
+        <w:pStyle w:val="BodyText"/>
+        <w:spacing w:after="120"/>
+        <w:ind w:left="0" w:right="283"/>
+        <w:jc w:val="both"/>
+        <w:rPr>
+          <w:rFonts w:asciiTheme="majorHAnsi" w:hAnsiTheme="majorHAnsi"/>
+          <w:lang w:val="de-DE"/>
+        </w:rPr>
+      </w:pPr>
+    </w:p>
+    <w:p>
+      <w:pPr>
+        <w:pStyle w:val="BodyText"/>
+        <w:spacing w:after="120"/>
+        <w:ind w:left="0" w:right="283"/>
+        <w:jc w:val="both"/>
+        <w:rPr>
+          <w:rFonts w:asciiTheme="majorHAnsi" w:hAnsiTheme="majorHAnsi"/>
+          <w:lang w:val="de-DE"/>
+        </w:rPr>
+      </w:pPr>
       <w:r>
         <w:rPr>
           <w:rFonts w:ascii="Arial Black" w:hAnsi="Arial Black"/>
@@ -2361,13 +2228,13 @@
         </w:rPr>
         <w:lastRenderedPageBreak/>
         <w:drawing>
-          <wp:anchor distT="0" distB="0" distL="114300" distR="114300" simplePos="0" relativeHeight="251660288" behindDoc="1" locked="0" layoutInCell="1" allowOverlap="1" wp14:anchorId="3428C04B" wp14:editId="47627AEB">
+          <wp:anchor distT="0" distB="0" distL="114300" distR="114300" simplePos="0" relativeHeight="251660288" behindDoc="1" locked="0" layoutInCell="1" allowOverlap="1" wp14:anchorId="3428C04B" wp14:editId="13EC9FFA">
             <wp:simplePos x="0" y="0"/>
             <wp:positionH relativeFrom="page">
               <wp:posOffset>-213360</wp:posOffset>
             </wp:positionH>
             <wp:positionV relativeFrom="paragraph">
-              <wp:posOffset>-144780</wp:posOffset>
+              <wp:posOffset>-141605</wp:posOffset>
             </wp:positionV>
             <wp:extent cx="7763510" cy="690880"/>
             <wp:effectExtent l="0" t="0" r="8890" b="0"/>
@@ -2431,6 +2298,18 @@
     </w:p>
     <w:p>
       <w:pPr>
+        <w:pStyle w:val="BodyText"/>
+        <w:spacing w:after="120"/>
+        <w:ind w:left="0" w:right="283"/>
+        <w:jc w:val="both"/>
+        <w:rPr>
+          <w:rFonts w:asciiTheme="majorHAnsi" w:hAnsiTheme="majorHAnsi"/>
+          <w:lang w:val="de-DE"/>
+        </w:rPr>
+      </w:pPr>
+    </w:p>
+    <w:p>
+      <w:pPr>
         <w:pStyle w:val="Heading1"/>
         <w:spacing w:before="120" w:line="626" w:lineRule="exact"/>
         <w:ind w:left="2836" w:firstLine="709"/>
@@ -4001,7 +3880,14 @@
           <w:lang w:val="en-GB"/>
         </w:rPr>
         <w:tab/>
-        <w:t>Fortgeschrittene</w:t>
+      </w:r>
+      <w:r>
+        <w:rPr>
+          <w:rFonts w:asciiTheme="majorHAnsi" w:hAnsiTheme="majorHAnsi" w:cstheme="majorHAnsi"/>
+          <w:sz w:val="24"/>
+          <w:szCs w:val="24"/>
+        </w:rPr>
+        <w:t>Mittelstufe</w:t>
       </w:r>
     </w:p>
     <w:p>

--- a/input/LebenslaufRaw.docx
+++ b/input/LebenslaufRaw.docx
@@ -449,6 +449,7 @@
           <w:szCs w:val="24"/>
         </w:rPr>
       </w:pPr>
+      <w:proofErr w:type="spellStart"/>
       <w:r>
         <w:rPr>
           <w:b/>
@@ -456,8 +457,9 @@
           <w:sz w:val="24"/>
           <w:szCs w:val="24"/>
         </w:rPr>
-        <w:t>Geburts Datum</w:t>
-      </w:r>
+        <w:t>Geburts</w:t>
+      </w:r>
+      <w:proofErr w:type="spellEnd"/>
       <w:r>
         <w:rPr>
           <w:b/>
@@ -465,6 +467,25 @@
           <w:sz w:val="24"/>
           <w:szCs w:val="24"/>
         </w:rPr>
+        <w:t xml:space="preserve"> </w:t>
+      </w:r>
+      <w:proofErr w:type="gramStart"/>
+      <w:r>
+        <w:rPr>
+          <w:b/>
+          <w:color w:val="auto"/>
+          <w:sz w:val="24"/>
+          <w:szCs w:val="24"/>
+        </w:rPr>
+        <w:t>Datum</w:t>
+      </w:r>
+      <w:r>
+        <w:rPr>
+          <w:b/>
+          <w:color w:val="auto"/>
+          <w:sz w:val="24"/>
+          <w:szCs w:val="24"/>
+        </w:rPr>
         <w:t xml:space="preserve">  </w:t>
       </w:r>
       <w:r>
@@ -476,6 +497,7 @@
         </w:rPr>
         <w:tab/>
       </w:r>
+      <w:proofErr w:type="gramEnd"/>
       <w:r>
         <w:rPr>
           <w:b/>
@@ -547,6 +569,7 @@
           <w:szCs w:val="24"/>
         </w:rPr>
       </w:pPr>
+      <w:proofErr w:type="gramStart"/>
       <w:r>
         <w:rPr>
           <w:b/>
@@ -574,6 +597,7 @@
         </w:rPr>
         <w:tab/>
       </w:r>
+      <w:proofErr w:type="gramEnd"/>
       <w:r>
         <w:rPr>
           <w:b/>
@@ -609,6 +633,345 @@
           <w:spacing w:val="-11"/>
         </w:rPr>
         <w:t>Erfahrungen</w:t>
+      </w:r>
+    </w:p>
+    <w:p>
+      <w:pPr>
+        <w:spacing w:after="0"/>
+        <w:ind w:left="283"/>
+        <w:rPr>
+          <w:rFonts w:asciiTheme="majorHAnsi" w:hAnsiTheme="majorHAnsi" w:cstheme="majorHAnsi"/>
+          <w:b/>
+          <w:spacing w:val="-3"/>
+          <w:w w:val="95"/>
+          <w:sz w:val="24"/>
+          <w:szCs w:val="24"/>
+        </w:rPr>
+      </w:pPr>
+      <w:r>
+        <w:rPr>
+          <w:rFonts w:asciiTheme="majorHAnsi" w:hAnsiTheme="majorHAnsi" w:cstheme="majorHAnsi"/>
+          <w:b/>
+          <w:spacing w:val="-3"/>
+          <w:w w:val="95"/>
+          <w:sz w:val="24"/>
+          <w:szCs w:val="24"/>
+        </w:rPr>
+        <w:t>11/2025 – 03/2026</w:t>
+      </w:r>
+      <w:r>
+        <w:rPr>
+          <w:rFonts w:asciiTheme="majorHAnsi" w:hAnsiTheme="majorHAnsi" w:cstheme="majorHAnsi"/>
+          <w:b/>
+          <w:spacing w:val="-3"/>
+          <w:w w:val="95"/>
+          <w:sz w:val="24"/>
+          <w:szCs w:val="24"/>
+        </w:rPr>
+        <w:tab/>
+      </w:r>
+      <w:r>
+        <w:rPr>
+          <w:rFonts w:asciiTheme="majorHAnsi" w:hAnsiTheme="majorHAnsi" w:cstheme="majorHAnsi"/>
+          <w:b/>
+          <w:spacing w:val="-3"/>
+          <w:w w:val="95"/>
+          <w:sz w:val="24"/>
+          <w:szCs w:val="24"/>
+        </w:rPr>
+        <w:tab/>
+      </w:r>
+      <w:r>
+        <w:rPr>
+          <w:rFonts w:asciiTheme="majorHAnsi" w:hAnsiTheme="majorHAnsi" w:cstheme="majorHAnsi"/>
+          <w:b/>
+          <w:spacing w:val="-3"/>
+          <w:w w:val="95"/>
+          <w:sz w:val="24"/>
+          <w:szCs w:val="24"/>
+        </w:rPr>
+        <w:tab/>
+        <w:t xml:space="preserve">Weiterbildung bei </w:t>
+      </w:r>
+      <w:proofErr w:type="spellStart"/>
+      <w:r>
+        <w:rPr>
+          <w:rFonts w:asciiTheme="majorHAnsi" w:hAnsiTheme="majorHAnsi" w:cstheme="majorHAnsi"/>
+          <w:b/>
+          <w:spacing w:val="-3"/>
+          <w:w w:val="95"/>
+          <w:sz w:val="24"/>
+          <w:szCs w:val="24"/>
+        </w:rPr>
+        <w:t>NewHorizon</w:t>
+      </w:r>
+      <w:proofErr w:type="spellEnd"/>
+    </w:p>
+    <w:p>
+      <w:pPr>
+        <w:pStyle w:val="ListParagraph"/>
+        <w:numPr>
+          <w:ilvl w:val="0"/>
+          <w:numId w:val="31"/>
+        </w:numPr>
+        <w:rPr>
+          <w:rFonts w:asciiTheme="majorHAnsi" w:hAnsiTheme="majorHAnsi" w:cstheme="majorHAnsi"/>
+          <w:bCs/>
+          <w:spacing w:val="-3"/>
+          <w:w w:val="95"/>
+          <w:sz w:val="24"/>
+          <w:szCs w:val="24"/>
+        </w:rPr>
+      </w:pPr>
+      <w:r>
+        <w:rPr>
+          <w:rFonts w:asciiTheme="majorHAnsi" w:hAnsiTheme="majorHAnsi" w:cstheme="majorHAnsi"/>
+          <w:bCs/>
+          <w:spacing w:val="-3"/>
+          <w:w w:val="95"/>
+          <w:sz w:val="24"/>
+          <w:szCs w:val="24"/>
+        </w:rPr>
+        <w:t xml:space="preserve">Microsoft </w:t>
+      </w:r>
+      <w:r>
+        <w:rPr>
+          <w:rFonts w:asciiTheme="majorHAnsi" w:hAnsiTheme="majorHAnsi" w:cstheme="majorHAnsi"/>
+          <w:bCs/>
+          <w:spacing w:val="-3"/>
+          <w:w w:val="95"/>
+          <w:sz w:val="24"/>
+          <w:szCs w:val="24"/>
+        </w:rPr>
+        <w:t xml:space="preserve">Azure </w:t>
+      </w:r>
+      <w:r>
+        <w:rPr>
+          <w:rFonts w:asciiTheme="majorHAnsi" w:hAnsiTheme="majorHAnsi" w:cstheme="majorHAnsi"/>
+          <w:bCs/>
+          <w:spacing w:val="-3"/>
+          <w:w w:val="95"/>
+          <w:sz w:val="24"/>
+          <w:szCs w:val="24"/>
+        </w:rPr>
+        <w:t>Fundamentals AZ-900</w:t>
+      </w:r>
+    </w:p>
+    <w:p>
+      <w:pPr>
+        <w:pStyle w:val="ListParagraph"/>
+        <w:numPr>
+          <w:ilvl w:val="0"/>
+          <w:numId w:val="31"/>
+        </w:numPr>
+        <w:rPr>
+          <w:rFonts w:asciiTheme="majorHAnsi" w:hAnsiTheme="majorHAnsi" w:cstheme="majorHAnsi"/>
+          <w:bCs/>
+          <w:spacing w:val="-3"/>
+          <w:w w:val="95"/>
+          <w:sz w:val="24"/>
+          <w:szCs w:val="24"/>
+        </w:rPr>
+      </w:pPr>
+      <w:r>
+        <w:rPr>
+          <w:rFonts w:asciiTheme="majorHAnsi" w:hAnsiTheme="majorHAnsi" w:cstheme="majorHAnsi"/>
+          <w:bCs/>
+          <w:spacing w:val="-3"/>
+          <w:w w:val="95"/>
+          <w:sz w:val="24"/>
+          <w:szCs w:val="24"/>
+        </w:rPr>
+        <w:t>Microsoft Azure Administrator AZ-104</w:t>
+      </w:r>
+    </w:p>
+    <w:p>
+      <w:pPr>
+        <w:pStyle w:val="ListParagraph"/>
+        <w:numPr>
+          <w:ilvl w:val="0"/>
+          <w:numId w:val="31"/>
+        </w:numPr>
+        <w:rPr>
+          <w:rFonts w:asciiTheme="majorHAnsi" w:hAnsiTheme="majorHAnsi" w:cstheme="majorHAnsi"/>
+          <w:bCs/>
+          <w:spacing w:val="-3"/>
+          <w:w w:val="95"/>
+          <w:sz w:val="24"/>
+          <w:szCs w:val="24"/>
+        </w:rPr>
+      </w:pPr>
+      <w:r>
+        <w:rPr>
+          <w:rFonts w:asciiTheme="majorHAnsi" w:hAnsiTheme="majorHAnsi" w:cstheme="majorHAnsi"/>
+          <w:bCs/>
+          <w:spacing w:val="-3"/>
+          <w:w w:val="95"/>
+          <w:sz w:val="24"/>
+          <w:szCs w:val="24"/>
+        </w:rPr>
+        <w:t>Microsoft Azure DevOps Expert AZ-400</w:t>
+      </w:r>
+    </w:p>
+    <w:p>
+      <w:pPr>
+        <w:pStyle w:val="ListParagraph"/>
+        <w:numPr>
+          <w:ilvl w:val="0"/>
+          <w:numId w:val="31"/>
+        </w:numPr>
+        <w:rPr>
+          <w:rFonts w:asciiTheme="majorHAnsi" w:hAnsiTheme="majorHAnsi" w:cstheme="majorHAnsi"/>
+          <w:bCs/>
+          <w:spacing w:val="-3"/>
+          <w:w w:val="95"/>
+          <w:sz w:val="24"/>
+          <w:szCs w:val="24"/>
+        </w:rPr>
+      </w:pPr>
+      <w:r>
+        <w:rPr>
+          <w:rFonts w:asciiTheme="majorHAnsi" w:hAnsiTheme="majorHAnsi" w:cstheme="majorHAnsi"/>
+          <w:bCs/>
+          <w:spacing w:val="-3"/>
+          <w:w w:val="95"/>
+          <w:sz w:val="24"/>
+          <w:szCs w:val="24"/>
+        </w:rPr>
+        <w:t>AWS DevOps</w:t>
+      </w:r>
+      <w:r>
+        <w:rPr>
+          <w:rFonts w:asciiTheme="majorHAnsi" w:hAnsiTheme="majorHAnsi" w:cstheme="majorHAnsi"/>
+          <w:bCs/>
+          <w:spacing w:val="-3"/>
+          <w:w w:val="95"/>
+          <w:sz w:val="24"/>
+          <w:szCs w:val="24"/>
+        </w:rPr>
+        <w:t xml:space="preserve"> </w:t>
+      </w:r>
+      <w:proofErr w:type="spellStart"/>
+      <w:r>
+        <w:rPr>
+          <w:rFonts w:asciiTheme="majorHAnsi" w:hAnsiTheme="majorHAnsi" w:cstheme="majorHAnsi"/>
+          <w:bCs/>
+          <w:spacing w:val="-3"/>
+          <w:w w:val="95"/>
+          <w:sz w:val="24"/>
+          <w:szCs w:val="24"/>
+        </w:rPr>
+        <w:t>Ingenieur</w:t>
+      </w:r>
+      <w:proofErr w:type="spellEnd"/>
+      <w:r>
+        <w:rPr>
+          <w:rFonts w:asciiTheme="majorHAnsi" w:hAnsiTheme="majorHAnsi" w:cstheme="majorHAnsi"/>
+          <w:bCs/>
+          <w:spacing w:val="-3"/>
+          <w:w w:val="95"/>
+          <w:sz w:val="24"/>
+          <w:szCs w:val="24"/>
+        </w:rPr>
+        <w:t xml:space="preserve"> Associate</w:t>
+      </w:r>
+    </w:p>
+    <w:p>
+      <w:pPr>
+        <w:pStyle w:val="ListParagraph"/>
+        <w:numPr>
+          <w:ilvl w:val="0"/>
+          <w:numId w:val="31"/>
+        </w:numPr>
+        <w:spacing w:after="240"/>
+        <w:rPr>
+          <w:rFonts w:asciiTheme="majorHAnsi" w:hAnsiTheme="majorHAnsi" w:cstheme="majorHAnsi"/>
+          <w:bCs/>
+          <w:spacing w:val="-3"/>
+          <w:w w:val="95"/>
+          <w:sz w:val="24"/>
+          <w:szCs w:val="24"/>
+        </w:rPr>
+      </w:pPr>
+      <w:r>
+        <w:rPr>
+          <w:rFonts w:asciiTheme="majorHAnsi" w:hAnsiTheme="majorHAnsi" w:cstheme="majorHAnsi"/>
+          <w:bCs/>
+          <w:spacing w:val="-3"/>
+          <w:w w:val="95"/>
+          <w:sz w:val="24"/>
+          <w:szCs w:val="24"/>
+        </w:rPr>
+        <w:t>Agile Scrum Foundation</w:t>
+      </w:r>
+    </w:p>
+    <w:p>
+      <w:pPr>
+        <w:ind w:left="283"/>
+        <w:rPr>
+          <w:rFonts w:asciiTheme="majorHAnsi" w:hAnsiTheme="majorHAnsi" w:cstheme="majorHAnsi"/>
+          <w:b/>
+          <w:spacing w:val="-3"/>
+          <w:w w:val="95"/>
+          <w:sz w:val="24"/>
+          <w:szCs w:val="24"/>
+        </w:rPr>
+      </w:pPr>
+      <w:r>
+        <w:rPr>
+          <w:rFonts w:asciiTheme="majorHAnsi" w:hAnsiTheme="majorHAnsi" w:cstheme="majorHAnsi"/>
+          <w:b/>
+          <w:spacing w:val="-3"/>
+          <w:w w:val="95"/>
+          <w:sz w:val="24"/>
+          <w:szCs w:val="24"/>
+        </w:rPr>
+        <w:t>03/2025 – 10/2025</w:t>
+      </w:r>
+      <w:r>
+        <w:rPr>
+          <w:rFonts w:asciiTheme="majorHAnsi" w:hAnsiTheme="majorHAnsi" w:cstheme="majorHAnsi"/>
+          <w:b/>
+          <w:spacing w:val="-3"/>
+          <w:w w:val="95"/>
+          <w:sz w:val="24"/>
+          <w:szCs w:val="24"/>
+        </w:rPr>
+        <w:tab/>
+      </w:r>
+      <w:r>
+        <w:rPr>
+          <w:rFonts w:asciiTheme="majorHAnsi" w:hAnsiTheme="majorHAnsi" w:cstheme="majorHAnsi"/>
+          <w:b/>
+          <w:spacing w:val="-3"/>
+          <w:w w:val="95"/>
+          <w:sz w:val="24"/>
+          <w:szCs w:val="24"/>
+        </w:rPr>
+        <w:tab/>
+      </w:r>
+      <w:r>
+        <w:rPr>
+          <w:rFonts w:asciiTheme="majorHAnsi" w:hAnsiTheme="majorHAnsi" w:cstheme="majorHAnsi"/>
+          <w:b/>
+          <w:spacing w:val="-3"/>
+          <w:w w:val="95"/>
+          <w:sz w:val="24"/>
+          <w:szCs w:val="24"/>
+        </w:rPr>
+        <w:tab/>
+        <w:t xml:space="preserve">Beruf Pause - </w:t>
+      </w:r>
+      <w:r>
+        <w:rPr>
+          <w:rFonts w:asciiTheme="majorHAnsi" w:hAnsiTheme="majorHAnsi" w:cstheme="majorHAnsi"/>
+          <w:bCs/>
+          <w:spacing w:val="-3"/>
+          <w:w w:val="95"/>
+          <w:sz w:val="24"/>
+          <w:szCs w:val="24"/>
+        </w:rPr>
+        <w:t>Ich kümmere mich um meine einjährige Tochter</w:t>
       </w:r>
     </w:p>
     <w:p>
@@ -790,7 +1153,31 @@
           <w:sz w:val="24"/>
           <w:szCs w:val="24"/>
         </w:rPr>
-        <w:t xml:space="preserve">Systemoptimierung und Verbesserung der KPIs des Robotiksystems </w:t>
+        <w:t xml:space="preserve">Systemoptimierung und Verbesserung der KPIs des </w:t>
+      </w:r>
+      <w:proofErr w:type="spellStart"/>
+      <w:r>
+        <w:rPr>
+          <w:rFonts w:asciiTheme="majorHAnsi" w:eastAsia="Arial" w:hAnsiTheme="majorHAnsi" w:cstheme="majorHAnsi"/>
+          <w:bCs/>
+          <w:spacing w:val="-3"/>
+          <w:w w:val="95"/>
+          <w:sz w:val="24"/>
+          <w:szCs w:val="24"/>
+        </w:rPr>
+        <w:t>Robotiksystems</w:t>
+      </w:r>
+      <w:proofErr w:type="spellEnd"/>
+      <w:r>
+        <w:rPr>
+          <w:rFonts w:asciiTheme="majorHAnsi" w:eastAsia="Arial" w:hAnsiTheme="majorHAnsi" w:cstheme="majorHAnsi"/>
+          <w:bCs/>
+          <w:spacing w:val="-3"/>
+          <w:w w:val="95"/>
+          <w:sz w:val="24"/>
+          <w:szCs w:val="24"/>
+        </w:rPr>
+        <w:t xml:space="preserve"> </w:t>
       </w:r>
     </w:p>
     <w:p>
@@ -978,7 +1365,31 @@
           <w:sz w:val="24"/>
           <w:szCs w:val="24"/>
         </w:rPr>
-        <w:t>Erstellung eines Plans zur Performance-Verbesserung, CAPA und Postmortem-Aufgaben nach dem Ausfall</w:t>
+        <w:t xml:space="preserve">Erstellung eines Plans zur Performance-Verbesserung, CAPA und </w:t>
+      </w:r>
+      <w:proofErr w:type="spellStart"/>
+      <w:r>
+        <w:rPr>
+          <w:rFonts w:asciiTheme="majorHAnsi" w:eastAsia="Arial" w:hAnsiTheme="majorHAnsi" w:cstheme="majorHAnsi"/>
+          <w:bCs/>
+          <w:spacing w:val="-3"/>
+          <w:w w:val="95"/>
+          <w:sz w:val="24"/>
+          <w:szCs w:val="24"/>
+        </w:rPr>
+        <w:t>Postmortem</w:t>
+      </w:r>
+      <w:proofErr w:type="spellEnd"/>
+      <w:r>
+        <w:rPr>
+          <w:rFonts w:asciiTheme="majorHAnsi" w:eastAsia="Arial" w:hAnsiTheme="majorHAnsi" w:cstheme="majorHAnsi"/>
+          <w:bCs/>
+          <w:spacing w:val="-3"/>
+          <w:w w:val="95"/>
+          <w:sz w:val="24"/>
+          <w:szCs w:val="24"/>
+        </w:rPr>
+        <w:t>-Aufgaben nach dem Ausfall</w:t>
       </w:r>
     </w:p>
     <w:p>
@@ -1085,6 +1496,7 @@
           <w:lang w:val="en-GB"/>
         </w:rPr>
       </w:pPr>
+      <w:proofErr w:type="spellStart"/>
       <w:r>
         <w:rPr>
           <w:rFonts w:asciiTheme="majorHAnsi" w:eastAsia="Arial" w:hAnsiTheme="majorHAnsi" w:cstheme="majorHAnsi"/>
@@ -1095,8 +1507,9 @@
           <w:szCs w:val="24"/>
           <w:lang w:val="en-GB"/>
         </w:rPr>
-        <w:t xml:space="preserve">Fähigkeiten: </w:t>
-      </w:r>
+        <w:t>Fähigkeiten</w:t>
+      </w:r>
+      <w:proofErr w:type="spellEnd"/>
       <w:r>
         <w:rPr>
           <w:rFonts w:asciiTheme="majorHAnsi" w:eastAsia="Arial" w:hAnsiTheme="majorHAnsi" w:cstheme="majorHAnsi"/>
@@ -1107,6 +1520,18 @@
           <w:szCs w:val="24"/>
           <w:lang w:val="en-GB"/>
         </w:rPr>
+        <w:t xml:space="preserve">: </w:t>
+      </w:r>
+      <w:r>
+        <w:rPr>
+          <w:rFonts w:asciiTheme="majorHAnsi" w:eastAsia="Arial" w:hAnsiTheme="majorHAnsi" w:cstheme="majorHAnsi"/>
+          <w:bCs/>
+          <w:spacing w:val="-3"/>
+          <w:w w:val="95"/>
+          <w:sz w:val="24"/>
+          <w:szCs w:val="24"/>
+          <w:lang w:val="en-GB"/>
+        </w:rPr>
         <w:t>C++, Docker</w:t>
       </w:r>
       <w:r>
@@ -1265,6 +1690,7 @@
         </w:rPr>
         <w:t xml:space="preserve">, </w:t>
       </w:r>
+      <w:proofErr w:type="spellStart"/>
       <w:r>
         <w:rPr>
           <w:rFonts w:asciiTheme="majorHAnsi" w:eastAsia="Arial" w:hAnsiTheme="majorHAnsi" w:cstheme="majorHAnsi"/>
@@ -1275,7 +1701,20 @@
           <w:szCs w:val="24"/>
           <w:lang w:val="en-GB"/>
         </w:rPr>
-        <w:t xml:space="preserve">Powershell, </w:t>
+        <w:t>Powershell</w:t>
+      </w:r>
+      <w:proofErr w:type="spellEnd"/>
+      <w:r>
+        <w:rPr>
+          <w:rFonts w:asciiTheme="majorHAnsi" w:eastAsia="Arial" w:hAnsiTheme="majorHAnsi" w:cstheme="majorHAnsi"/>
+          <w:bCs/>
+          <w:spacing w:val="-3"/>
+          <w:w w:val="95"/>
+          <w:sz w:val="24"/>
+          <w:szCs w:val="24"/>
+          <w:lang w:val="en-GB"/>
+        </w:rPr>
+        <w:t xml:space="preserve">, </w:t>
       </w:r>
       <w:r>
         <w:rPr>
@@ -1410,6 +1849,7 @@
         </w:rPr>
         <w:t xml:space="preserve">System </w:t>
       </w:r>
+      <w:proofErr w:type="spellStart"/>
       <w:r>
         <w:rPr>
           <w:rFonts w:asciiTheme="majorHAnsi" w:hAnsiTheme="majorHAnsi" w:cstheme="majorHAnsi"/>
@@ -1432,18 +1872,43 @@
           <w:szCs w:val="24"/>
           <w:lang w:val="en-GB"/>
         </w:rPr>
-        <w:t xml:space="preserve">ngenieur - </w:t>
-      </w:r>
-      <w:r>
-        <w:rPr>
-          <w:rFonts w:asciiTheme="majorHAnsi" w:hAnsiTheme="majorHAnsi" w:cstheme="majorHAnsi"/>
-          <w:b/>
+        <w:t>ngenieur</w:t>
+      </w:r>
+      <w:proofErr w:type="spellEnd"/>
+      <w:r>
+        <w:rPr>
+          <w:rFonts w:asciiTheme="majorHAnsi" w:hAnsiTheme="majorHAnsi" w:cstheme="majorHAnsi"/>
+          <w:b/>
+          <w:spacing w:val="-11"/>
+          <w:w w:val="95"/>
           <w:sz w:val="24"/>
           <w:szCs w:val="24"/>
           <w:lang w:val="en-GB"/>
         </w:rPr>
-        <w:t>Tata Consultancy Services Ltd, Indien</w:t>
-      </w:r>
+        <w:t xml:space="preserve"> - </w:t>
+      </w:r>
+      <w:r>
+        <w:rPr>
+          <w:rFonts w:asciiTheme="majorHAnsi" w:hAnsiTheme="majorHAnsi" w:cstheme="majorHAnsi"/>
+          <w:b/>
+          <w:sz w:val="24"/>
+          <w:szCs w:val="24"/>
+          <w:lang w:val="en-GB"/>
+        </w:rPr>
+        <w:t xml:space="preserve">Tata Consultancy Services Ltd, </w:t>
+      </w:r>
+      <w:proofErr w:type="spellStart"/>
+      <w:r>
+        <w:rPr>
+          <w:rFonts w:asciiTheme="majorHAnsi" w:hAnsiTheme="majorHAnsi" w:cstheme="majorHAnsi"/>
+          <w:b/>
+          <w:sz w:val="24"/>
+          <w:szCs w:val="24"/>
+          <w:lang w:val="en-GB"/>
+        </w:rPr>
+        <w:t>Indien</w:t>
+      </w:r>
+      <w:proofErr w:type="spellEnd"/>
     </w:p>
     <w:p>
       <w:pPr>
@@ -1464,7 +1929,7 @@
           <w:rFonts w:asciiTheme="majorHAnsi" w:hAnsiTheme="majorHAnsi"/>
           <w:lang w:val="de-DE"/>
         </w:rPr>
-        <w:t>Geschult in C, C++, OOPs, SQL</w:t>
+        <w:t>Arbeit in webbasierten Java-Anwendungen mit Spring Framework MVC-Architektur, JavaScript und Interaktion mit SQL-Datenbank mit Hibernate</w:t>
       </w:r>
     </w:p>
     <w:p>
@@ -1486,7 +1951,7 @@
           <w:rFonts w:asciiTheme="majorHAnsi" w:hAnsiTheme="majorHAnsi"/>
           <w:lang w:val="de-DE"/>
         </w:rPr>
-        <w:t>Arbeit in webbasierten Java-Anwendungen mit Spring Framework MVC-Architektur, JavaScript und Interaktion mit SQL-Datenbank mit Hibernate</w:t>
+        <w:t>Verwendung der CI/CD-Pipeline</w:t>
       </w:r>
     </w:p>
     <w:p>
@@ -1508,7 +1973,39 @@
           <w:rFonts w:asciiTheme="majorHAnsi" w:hAnsiTheme="majorHAnsi"/>
           <w:lang w:val="de-DE"/>
         </w:rPr>
-        <w:t>Verwendung der CI/CD-Pipeline</w:t>
+        <w:t xml:space="preserve">Testen auf dem </w:t>
+      </w:r>
+      <w:proofErr w:type="spellStart"/>
+      <w:r>
+        <w:rPr>
+          <w:rFonts w:asciiTheme="majorHAnsi" w:hAnsiTheme="majorHAnsi"/>
+          <w:lang w:val="de-DE"/>
+        </w:rPr>
+        <w:t>Pre</w:t>
+      </w:r>
+      <w:proofErr w:type="spellEnd"/>
+      <w:r>
+        <w:rPr>
+          <w:rFonts w:asciiTheme="majorHAnsi" w:hAnsiTheme="majorHAnsi"/>
+          <w:lang w:val="de-DE"/>
+        </w:rPr>
+        <w:t>-</w:t>
+      </w:r>
+      <w:proofErr w:type="spellStart"/>
+      <w:r>
+        <w:rPr>
+          <w:rFonts w:asciiTheme="majorHAnsi" w:hAnsiTheme="majorHAnsi"/>
+          <w:lang w:val="de-DE"/>
+        </w:rPr>
+        <w:t>Production</w:t>
+      </w:r>
+      <w:proofErr w:type="spellEnd"/>
+      <w:r>
+        <w:rPr>
+          <w:rFonts w:asciiTheme="majorHAnsi" w:hAnsiTheme="majorHAnsi"/>
+          <w:lang w:val="de-DE"/>
+        </w:rPr>
+        <w:t>-Server</w:t>
       </w:r>
     </w:p>
     <w:p>
@@ -1530,28 +2027,6 @@
           <w:rFonts w:asciiTheme="majorHAnsi" w:hAnsiTheme="majorHAnsi"/>
           <w:lang w:val="de-DE"/>
         </w:rPr>
-        <w:t>Testen auf dem Pre-Production-Server</w:t>
-      </w:r>
-    </w:p>
-    <w:p>
-      <w:pPr>
-        <w:pStyle w:val="BodyText"/>
-        <w:numPr>
-          <w:ilvl w:val="0"/>
-          <w:numId w:val="18"/>
-        </w:numPr>
-        <w:ind w:right="283"/>
-        <w:jc w:val="both"/>
-        <w:rPr>
-          <w:rFonts w:asciiTheme="majorHAnsi" w:hAnsiTheme="majorHAnsi"/>
-          <w:lang w:val="de-DE"/>
-        </w:rPr>
-      </w:pPr>
-      <w:r>
-        <w:rPr>
-          <w:rFonts w:asciiTheme="majorHAnsi" w:hAnsiTheme="majorHAnsi"/>
-          <w:lang w:val="de-DE"/>
-        </w:rPr>
         <w:t xml:space="preserve">Anwendungen </w:t>
       </w:r>
       <w:r>
@@ -1631,6 +2106,7 @@
           <w:szCs w:val="24"/>
         </w:rPr>
       </w:pPr>
+      <w:proofErr w:type="spellStart"/>
       <w:r>
         <w:rPr>
           <w:rFonts w:asciiTheme="majorHAnsi" w:eastAsia="Arial" w:hAnsiTheme="majorHAnsi" w:cstheme="majorHAnsi"/>
@@ -1640,7 +2116,19 @@
           <w:sz w:val="24"/>
           <w:szCs w:val="24"/>
         </w:rPr>
-        <w:t xml:space="preserve">Incident und Infrastructure </w:t>
+        <w:t>Incident</w:t>
+      </w:r>
+      <w:proofErr w:type="spellEnd"/>
+      <w:r>
+        <w:rPr>
+          <w:rFonts w:asciiTheme="majorHAnsi" w:eastAsia="Arial" w:hAnsiTheme="majorHAnsi" w:cstheme="majorHAnsi"/>
+          <w:bCs/>
+          <w:spacing w:val="-3"/>
+          <w:w w:val="95"/>
+          <w:sz w:val="24"/>
+          <w:szCs w:val="24"/>
+        </w:rPr>
+        <w:t xml:space="preserve"> und Infrastructure </w:t>
       </w:r>
       <w:r>
         <w:rPr>
@@ -1718,6 +2206,15 @@
           <w:spacing w:val="-3"/>
           <w:w w:val="95"/>
         </w:rPr>
+        <w:t xml:space="preserve">C, C++, </w:t>
+      </w:r>
+      <w:r>
+        <w:rPr>
+          <w:rFonts w:asciiTheme="majorHAnsi" w:hAnsiTheme="majorHAnsi" w:cstheme="majorHAnsi"/>
+          <w:bCs/>
+          <w:spacing w:val="-3"/>
+          <w:w w:val="95"/>
+        </w:rPr>
         <w:t>Jenkins</w:t>
       </w:r>
       <w:r>
@@ -1809,6 +2306,15 @@
           <w:w w:val="95"/>
         </w:rPr>
         <w:t xml:space="preserve">Kafka, </w:t>
+      </w:r>
+      <w:r>
+        <w:rPr>
+          <w:rFonts w:asciiTheme="majorHAnsi" w:hAnsiTheme="majorHAnsi" w:cstheme="majorHAnsi"/>
+          <w:bCs/>
+          <w:spacing w:val="-3"/>
+          <w:w w:val="95"/>
+        </w:rPr>
+        <w:t xml:space="preserve">OOPs, </w:t>
       </w:r>
       <w:r>
         <w:rPr>
@@ -1968,6 +2474,7 @@
         </w:rPr>
         <w:t xml:space="preserve">/SW </w:t>
       </w:r>
+      <w:proofErr w:type="spellStart"/>
       <w:r>
         <w:rPr>
           <w:rFonts w:asciiTheme="majorHAnsi" w:hAnsiTheme="majorHAnsi"/>
@@ -1976,6 +2483,7 @@
         </w:rPr>
         <w:t>Fahrkomfortfunktion</w:t>
       </w:r>
+      <w:proofErr w:type="spellEnd"/>
     </w:p>
     <w:p>
       <w:pPr>
@@ -2093,128 +2601,8 @@
         <w:jc w:val="both"/>
         <w:rPr>
           <w:rFonts w:asciiTheme="majorHAnsi" w:hAnsiTheme="majorHAnsi"/>
-          <w:lang w:val="de-DE"/>
-        </w:rPr>
-      </w:pPr>
-      <w:r>
-        <w:rPr>
-          <w:rFonts w:asciiTheme="majorHAnsi" w:hAnsiTheme="majorHAnsi"/>
-          <w:b/>
-          <w:bCs/>
-          <w:lang w:val="de-DE"/>
-        </w:rPr>
-        <w:t>Projekt Labor Eingebettete Systeme:</w:t>
-      </w:r>
-      <w:r>
-        <w:rPr>
-          <w:rFonts w:asciiTheme="majorHAnsi" w:hAnsiTheme="majorHAnsi"/>
-          <w:lang w:val="de-DE"/>
-        </w:rPr>
-        <w:t xml:space="preserve"> Entwurf einer GUI zur Visualisierung der Daten des Drucksensors mit ESP32</w:t>
-      </w:r>
-    </w:p>
-    <w:p>
-      <w:pPr>
-        <w:pStyle w:val="BodyText"/>
-        <w:numPr>
-          <w:ilvl w:val="0"/>
-          <w:numId w:val="5"/>
-        </w:numPr>
-        <w:ind w:right="283"/>
-        <w:jc w:val="both"/>
-        <w:rPr>
-          <w:rFonts w:asciiTheme="majorHAnsi" w:hAnsiTheme="majorHAnsi"/>
-          <w:lang w:val="de-DE"/>
-        </w:rPr>
-      </w:pPr>
-      <w:r>
-        <w:rPr>
-          <w:rFonts w:asciiTheme="majorHAnsi" w:hAnsiTheme="majorHAnsi"/>
-          <w:lang w:val="de-DE"/>
-        </w:rPr>
-        <w:t>Serielle Kommunikation über Bluetooth</w:t>
-      </w:r>
-      <w:r>
-        <w:rPr>
-          <w:rFonts w:asciiTheme="majorHAnsi" w:hAnsiTheme="majorHAnsi"/>
-          <w:lang w:val="de-DE"/>
-        </w:rPr>
-        <w:t>/Kabel</w:t>
-      </w:r>
-      <w:r>
-        <w:rPr>
-          <w:rFonts w:asciiTheme="majorHAnsi" w:hAnsiTheme="majorHAnsi"/>
-          <w:lang w:val="de-DE"/>
-        </w:rPr>
-        <w:t xml:space="preserve"> wird eingerichtet.</w:t>
-      </w:r>
-    </w:p>
-    <w:p>
-      <w:pPr>
-        <w:pStyle w:val="BodyText"/>
-        <w:numPr>
-          <w:ilvl w:val="0"/>
-          <w:numId w:val="5"/>
-        </w:numPr>
-        <w:ind w:left="4264" w:right="283"/>
-        <w:jc w:val="both"/>
-        <w:rPr>
-          <w:rFonts w:asciiTheme="majorHAnsi" w:hAnsiTheme="majorHAnsi"/>
-          <w:lang w:val="de-DE"/>
-        </w:rPr>
-      </w:pPr>
-      <w:r>
-        <w:rPr>
-          <w:rFonts w:asciiTheme="majorHAnsi" w:hAnsiTheme="majorHAnsi"/>
-          <w:lang w:val="de-DE"/>
-        </w:rPr>
-        <w:t>GUI wurde entwickelt, um die Druckdaten in Echtzeit zu visualisieren.</w:t>
-      </w:r>
-    </w:p>
-    <w:p>
-      <w:pPr>
-        <w:pStyle w:val="BodyText"/>
-        <w:spacing w:after="120"/>
-        <w:ind w:left="0" w:right="283"/>
-        <w:jc w:val="both"/>
-        <w:rPr>
-          <w:rFonts w:asciiTheme="majorHAnsi" w:hAnsiTheme="majorHAnsi"/>
-          <w:lang w:val="de-DE"/>
-        </w:rPr>
-      </w:pPr>
-    </w:p>
-    <w:p>
-      <w:pPr>
-        <w:pStyle w:val="BodyText"/>
-        <w:spacing w:after="120"/>
-        <w:ind w:left="0" w:right="283"/>
-        <w:jc w:val="both"/>
-        <w:rPr>
-          <w:rFonts w:asciiTheme="majorHAnsi" w:hAnsiTheme="majorHAnsi"/>
-          <w:lang w:val="de-DE"/>
-        </w:rPr>
-      </w:pPr>
-    </w:p>
-    <w:p>
-      <w:pPr>
-        <w:pStyle w:val="BodyText"/>
-        <w:spacing w:after="120"/>
-        <w:ind w:left="0" w:right="283"/>
-        <w:jc w:val="both"/>
-        <w:rPr>
-          <w:rFonts w:asciiTheme="majorHAnsi" w:hAnsiTheme="majorHAnsi"/>
-          <w:lang w:val="de-DE"/>
-        </w:rPr>
-      </w:pPr>
-    </w:p>
-    <w:p>
-      <w:pPr>
-        <w:pStyle w:val="BodyText"/>
-        <w:spacing w:after="120"/>
-        <w:ind w:left="0" w:right="283"/>
-        <w:jc w:val="both"/>
-        <w:rPr>
-          <w:rFonts w:asciiTheme="majorHAnsi" w:hAnsiTheme="majorHAnsi"/>
+          <w:b/>
+          <w:bCs/>
           <w:lang w:val="de-DE"/>
         </w:rPr>
       </w:pPr>
@@ -2228,13 +2616,13 @@
         </w:rPr>
         <w:lastRenderedPageBreak/>
         <w:drawing>
-          <wp:anchor distT="0" distB="0" distL="114300" distR="114300" simplePos="0" relativeHeight="251660288" behindDoc="1" locked="0" layoutInCell="1" allowOverlap="1" wp14:anchorId="3428C04B" wp14:editId="13EC9FFA">
+          <wp:anchor distT="0" distB="0" distL="114300" distR="114300" simplePos="0" relativeHeight="251660288" behindDoc="1" locked="0" layoutInCell="1" allowOverlap="1" wp14:anchorId="3428C04B" wp14:editId="72C3319D">
             <wp:simplePos x="0" y="0"/>
             <wp:positionH relativeFrom="page">
               <wp:posOffset>-213360</wp:posOffset>
             </wp:positionH>
             <wp:positionV relativeFrom="paragraph">
-              <wp:posOffset>-141605</wp:posOffset>
+              <wp:posOffset>-142240</wp:posOffset>
             </wp:positionV>
             <wp:extent cx="7763510" cy="690880"/>
             <wp:effectExtent l="0" t="0" r="8890" b="0"/>
@@ -2287,26 +2675,68 @@
     <w:p>
       <w:pPr>
         <w:pStyle w:val="BodyText"/>
-        <w:spacing w:after="120"/>
-        <w:ind w:left="0" w:right="283"/>
+        <w:ind w:left="3545" w:right="567"/>
+        <w:jc w:val="both"/>
+        <w:rPr>
+          <w:rFonts w:asciiTheme="majorHAnsi" w:hAnsiTheme="majorHAnsi"/>
+          <w:b/>
+          <w:bCs/>
+          <w:lang w:val="de-DE"/>
+        </w:rPr>
+      </w:pPr>
+    </w:p>
+    <w:p>
+      <w:pPr>
+        <w:pStyle w:val="BodyText"/>
+        <w:ind w:left="3545" w:right="567"/>
+        <w:jc w:val="both"/>
+        <w:rPr>
+          <w:rFonts w:asciiTheme="majorHAnsi" w:hAnsiTheme="majorHAnsi"/>
+          <w:b/>
+          <w:bCs/>
+          <w:lang w:val="de-DE"/>
+        </w:rPr>
+      </w:pPr>
+    </w:p>
+    <w:p>
+      <w:pPr>
+        <w:pStyle w:val="BodyText"/>
+        <w:ind w:left="3545" w:right="567"/>
+        <w:jc w:val="both"/>
+        <w:rPr>
+          <w:rFonts w:asciiTheme="majorHAnsi" w:hAnsiTheme="majorHAnsi"/>
+          <w:b/>
+          <w:bCs/>
+          <w:lang w:val="de-DE"/>
+        </w:rPr>
+      </w:pPr>
+    </w:p>
+    <w:p>
+      <w:pPr>
+        <w:pStyle w:val="BodyText"/>
+        <w:ind w:left="3545" w:right="567"/>
         <w:jc w:val="both"/>
         <w:rPr>
           <w:rFonts w:asciiTheme="majorHAnsi" w:hAnsiTheme="majorHAnsi"/>
           <w:lang w:val="de-DE"/>
         </w:rPr>
       </w:pPr>
-    </w:p>
-    <w:p>
-      <w:pPr>
-        <w:pStyle w:val="BodyText"/>
-        <w:spacing w:after="120"/>
-        <w:ind w:left="0" w:right="283"/>
-        <w:jc w:val="both"/>
+      <w:r>
+        <w:rPr>
+          <w:rFonts w:asciiTheme="majorHAnsi" w:hAnsiTheme="majorHAnsi"/>
+          <w:b/>
+          <w:bCs/>
+          <w:lang w:val="de-DE"/>
+        </w:rPr>
+        <w:t>Projekt Labor Eingebettete Systeme:</w:t>
+      </w:r>
+      <w:r>
         <w:rPr>
           <w:rFonts w:asciiTheme="majorHAnsi" w:hAnsiTheme="majorHAnsi"/>
           <w:lang w:val="de-DE"/>
         </w:rPr>
-      </w:pPr>
+        <w:t xml:space="preserve"> Entwurf einer GUI zur Visualisierung der Daten des Drucksensors mit ESP32</w:t>
+      </w:r>
     </w:p>
     <w:p>
       <w:pPr>
@@ -2465,7 +2895,29 @@
           <w:sz w:val="24"/>
           <w:szCs w:val="24"/>
         </w:rPr>
-        <w:t>(M.Sc.)</w:t>
+        <w:t>(</w:t>
+      </w:r>
+      <w:proofErr w:type="spellStart"/>
+      <w:r>
+        <w:rPr>
+          <w:rFonts w:asciiTheme="majorHAnsi" w:eastAsia="Arial" w:hAnsiTheme="majorHAnsi" w:cstheme="majorHAnsi"/>
+          <w:b/>
+          <w:bCs/>
+          <w:sz w:val="24"/>
+          <w:szCs w:val="24"/>
+        </w:rPr>
+        <w:t>M.Sc</w:t>
+      </w:r>
+      <w:proofErr w:type="spellEnd"/>
+      <w:r>
+        <w:rPr>
+          <w:rFonts w:asciiTheme="majorHAnsi" w:eastAsia="Arial" w:hAnsiTheme="majorHAnsi" w:cstheme="majorHAnsi"/>
+          <w:b/>
+          <w:bCs/>
+          <w:sz w:val="24"/>
+          <w:szCs w:val="24"/>
+        </w:rPr>
+        <w:t>.)</w:t>
       </w:r>
       <w:r>
         <w:rPr>
@@ -2649,17 +3101,39 @@
           <w:sz w:val="24"/>
           <w:szCs w:val="24"/>
         </w:rPr>
-        <w:t xml:space="preserve">Erkennung und Behadlung von Mehrwegeausbreitung bei der Radarobjektverfolgung, </w:t>
-      </w:r>
-      <w:r>
-        <w:rPr>
-          <w:rFonts w:asciiTheme="majorHAnsi" w:hAnsiTheme="majorHAnsi" w:cstheme="majorHAnsi"/>
-          <w:bCs/>
-          <w:w w:val="95"/>
-          <w:sz w:val="24"/>
-          <w:szCs w:val="24"/>
-        </w:rPr>
-        <w:t>Robert Bosch GmbH, Leonberg</w:t>
+        <w:t xml:space="preserve">Erkennung und </w:t>
+      </w:r>
+      <w:proofErr w:type="spellStart"/>
+      <w:r>
+        <w:rPr>
+          <w:rFonts w:asciiTheme="majorHAnsi" w:hAnsiTheme="majorHAnsi" w:cstheme="majorHAnsi"/>
+          <w:bCs/>
+          <w:w w:val="95"/>
+          <w:sz w:val="24"/>
+          <w:szCs w:val="24"/>
+        </w:rPr>
+        <w:t>Behadlung</w:t>
+      </w:r>
+      <w:proofErr w:type="spellEnd"/>
+      <w:r>
+        <w:rPr>
+          <w:rFonts w:asciiTheme="majorHAnsi" w:hAnsiTheme="majorHAnsi" w:cstheme="majorHAnsi"/>
+          <w:bCs/>
+          <w:w w:val="95"/>
+          <w:sz w:val="24"/>
+          <w:szCs w:val="24"/>
+        </w:rPr>
+        <w:t xml:space="preserve"> von Mehrwegeausbreitung bei der Radarobjektverfolgung, </w:t>
+      </w:r>
+      <w:r>
+        <w:rPr>
+          <w:rFonts w:asciiTheme="majorHAnsi" w:hAnsiTheme="majorHAnsi" w:cstheme="majorHAnsi"/>
+          <w:bCs/>
+          <w:w w:val="95"/>
+          <w:sz w:val="24"/>
+          <w:szCs w:val="24"/>
+        </w:rPr>
+        <w:t>Robert Bosch GmbH</w:t>
       </w:r>
     </w:p>
     <w:p>
@@ -2738,7 +3212,19 @@
           <w:sz w:val="24"/>
           <w:szCs w:val="24"/>
         </w:rPr>
-        <w:t>/201</w:t>
+        <w:t>/</w:t>
+      </w:r>
+      <w:proofErr w:type="gramStart"/>
+      <w:r>
+        <w:rPr>
+          <w:rFonts w:asciiTheme="majorHAnsi" w:hAnsiTheme="majorHAnsi" w:cstheme="majorHAnsi"/>
+          <w:b/>
+          <w:spacing w:val="-3"/>
+          <w:w w:val="95"/>
+          <w:sz w:val="24"/>
+          <w:szCs w:val="24"/>
+        </w:rPr>
+        <w:t>201</w:t>
       </w:r>
       <w:r>
         <w:rPr>
@@ -2780,7 +3266,17 @@
           <w:sz w:val="24"/>
           <w:szCs w:val="24"/>
         </w:rPr>
-        <w:t>R.M.D Engineering College,</w:t>
+        <w:t>R.M.D</w:t>
+      </w:r>
+      <w:proofErr w:type="gramEnd"/>
+      <w:r>
+        <w:rPr>
+          <w:rFonts w:asciiTheme="majorHAnsi" w:hAnsiTheme="majorHAnsi" w:cstheme="majorHAnsi"/>
+          <w:b/>
+          <w:sz w:val="24"/>
+          <w:szCs w:val="24"/>
+        </w:rPr>
+        <w:t xml:space="preserve"> Engineering College,</w:t>
       </w:r>
       <w:r>
         <w:rPr>
@@ -2816,7 +3312,17 @@
           <w:sz w:val="24"/>
           <w:szCs w:val="24"/>
         </w:rPr>
-        <w:t>Elektro- und Elektronikingenieurwesen</w:t>
+        <w:t xml:space="preserve">Elektro- und </w:t>
+      </w:r>
+      <w:proofErr w:type="gramStart"/>
+      <w:r>
+        <w:rPr>
+          <w:rFonts w:asciiTheme="majorHAnsi" w:hAnsiTheme="majorHAnsi" w:cstheme="majorHAnsi"/>
+          <w:b/>
+          <w:sz w:val="24"/>
+          <w:szCs w:val="24"/>
+        </w:rPr>
+        <w:t>Elektronikingenieurwesen</w:t>
       </w:r>
       <w:r>
         <w:rPr>
@@ -2834,7 +3340,17 @@
           <w:sz w:val="24"/>
           <w:szCs w:val="24"/>
         </w:rPr>
-        <w:t xml:space="preserve"> (B.E.) </w:t>
+        <w:t xml:space="preserve"> (</w:t>
+      </w:r>
+      <w:proofErr w:type="gramEnd"/>
+      <w:r>
+        <w:rPr>
+          <w:rFonts w:asciiTheme="majorHAnsi" w:hAnsiTheme="majorHAnsi" w:cstheme="majorHAnsi"/>
+          <w:b/>
+          <w:sz w:val="24"/>
+          <w:szCs w:val="24"/>
+        </w:rPr>
+        <w:t xml:space="preserve">B.E.) </w:t>
       </w:r>
       <w:r>
         <w:rPr>
@@ -2920,15 +3436,33 @@
           <w:rFonts w:asciiTheme="majorHAnsi" w:hAnsiTheme="majorHAnsi" w:cstheme="majorHAnsi"/>
           <w:lang w:val="de-DE"/>
         </w:rPr>
-        <w:t xml:space="preserve">Entwurf eines </w:t>
-      </w:r>
+        <w:t xml:space="preserve">Entwurf </w:t>
+      </w:r>
+      <w:proofErr w:type="gramStart"/>
       <w:r>
         <w:rPr>
           <w:rStyle w:val="BodyTextChar"/>
           <w:rFonts w:asciiTheme="majorHAnsi" w:hAnsiTheme="majorHAnsi" w:cstheme="majorHAnsi"/>
           <w:lang w:val="de-DE"/>
         </w:rPr>
-        <w:t>Dioden gesperrten</w:t>
+        <w:t xml:space="preserve">eines </w:t>
+      </w:r>
+      <w:r>
+        <w:rPr>
+          <w:rStyle w:val="BodyTextChar"/>
+          <w:rFonts w:asciiTheme="majorHAnsi" w:hAnsiTheme="majorHAnsi" w:cstheme="majorHAnsi"/>
+          <w:lang w:val="de-DE"/>
+        </w:rPr>
+        <w:t>Dioden</w:t>
+      </w:r>
+      <w:proofErr w:type="gramEnd"/>
+      <w:r>
+        <w:rPr>
+          <w:rStyle w:val="BodyTextChar"/>
+          <w:rFonts w:asciiTheme="majorHAnsi" w:hAnsiTheme="majorHAnsi" w:cstheme="majorHAnsi"/>
+          <w:lang w:val="de-DE"/>
+        </w:rPr>
+        <w:t xml:space="preserve"> gesperrten</w:t>
       </w:r>
       <w:r>
         <w:rPr>
@@ -2988,8 +3522,9 @@
           <w:szCs w:val="24"/>
           <w:lang w:val="en-GB"/>
         </w:rPr>
-        <w:t>Government Boys Higher Secondary School, Indi</w:t>
-      </w:r>
+        <w:t xml:space="preserve">Government Boys Higher Secondary School, </w:t>
+      </w:r>
+      <w:proofErr w:type="spellStart"/>
       <w:r>
         <w:rPr>
           <w:rFonts w:asciiTheme="majorHAnsi" w:hAnsiTheme="majorHAnsi" w:cstheme="majorHAnsi"/>
@@ -2998,8 +3533,19 @@
           <w:szCs w:val="24"/>
           <w:lang w:val="en-GB"/>
         </w:rPr>
+        <w:t>Indi</w:t>
+      </w:r>
+      <w:r>
+        <w:rPr>
+          <w:rFonts w:asciiTheme="majorHAnsi" w:hAnsiTheme="majorHAnsi" w:cstheme="majorHAnsi"/>
+          <w:b/>
+          <w:sz w:val="24"/>
+          <w:szCs w:val="24"/>
+          <w:lang w:val="en-GB"/>
+        </w:rPr>
         <w:t>en</w:t>
       </w:r>
+      <w:proofErr w:type="spellEnd"/>
       <w:r>
         <w:rPr>
           <w:rFonts w:asciiTheme="majorHAnsi" w:hAnsiTheme="majorHAnsi" w:cstheme="majorHAnsi"/>
@@ -3217,13 +3763,51 @@
         </w:rPr>
         <w:tab/>
       </w:r>
-      <w:r>
-        <w:rPr>
-          <w:rFonts w:asciiTheme="majorHAnsi" w:hAnsiTheme="majorHAnsi" w:cstheme="majorHAnsi"/>
-          <w:sz w:val="24"/>
-          <w:szCs w:val="24"/>
-        </w:rPr>
-        <w:t>Scikit-Learn, Tkinter, OpenCV</w:t>
+      <w:proofErr w:type="spellStart"/>
+      <w:r>
+        <w:rPr>
+          <w:rFonts w:asciiTheme="majorHAnsi" w:hAnsiTheme="majorHAnsi" w:cstheme="majorHAnsi"/>
+          <w:sz w:val="24"/>
+          <w:szCs w:val="24"/>
+        </w:rPr>
+        <w:t>Scikit-Learn</w:t>
+      </w:r>
+      <w:proofErr w:type="spellEnd"/>
+      <w:r>
+        <w:rPr>
+          <w:rFonts w:asciiTheme="majorHAnsi" w:hAnsiTheme="majorHAnsi" w:cstheme="majorHAnsi"/>
+          <w:sz w:val="24"/>
+          <w:szCs w:val="24"/>
+        </w:rPr>
+        <w:t xml:space="preserve">, </w:t>
+      </w:r>
+      <w:proofErr w:type="spellStart"/>
+      <w:r>
+        <w:rPr>
+          <w:rFonts w:asciiTheme="majorHAnsi" w:hAnsiTheme="majorHAnsi" w:cstheme="majorHAnsi"/>
+          <w:sz w:val="24"/>
+          <w:szCs w:val="24"/>
+        </w:rPr>
+        <w:t>Tkinter</w:t>
+      </w:r>
+      <w:proofErr w:type="spellEnd"/>
+      <w:r>
+        <w:rPr>
+          <w:rFonts w:asciiTheme="majorHAnsi" w:hAnsiTheme="majorHAnsi" w:cstheme="majorHAnsi"/>
+          <w:sz w:val="24"/>
+          <w:szCs w:val="24"/>
+        </w:rPr>
+        <w:t xml:space="preserve">, </w:t>
+      </w:r>
+      <w:proofErr w:type="spellStart"/>
+      <w:proofErr w:type="gramStart"/>
+      <w:r>
+        <w:rPr>
+          <w:rFonts w:asciiTheme="majorHAnsi" w:hAnsiTheme="majorHAnsi" w:cstheme="majorHAnsi"/>
+          <w:sz w:val="24"/>
+          <w:szCs w:val="24"/>
+        </w:rPr>
+        <w:t>OpenCV</w:t>
       </w:r>
       <w:r>
         <w:rPr>
@@ -3233,6 +3817,8 @@
         </w:rPr>
         <w:t>,NumPy</w:t>
       </w:r>
+      <w:proofErr w:type="spellEnd"/>
+      <w:proofErr w:type="gramEnd"/>
       <w:r>
         <w:rPr>
           <w:rFonts w:asciiTheme="majorHAnsi" w:hAnsiTheme="majorHAnsi" w:cstheme="majorHAnsi"/>
@@ -3292,6 +3878,7 @@
           <w:szCs w:val="24"/>
         </w:rPr>
       </w:pPr>
+      <w:proofErr w:type="spellStart"/>
       <w:r>
         <w:rPr>
           <w:rFonts w:asciiTheme="majorHAnsi" w:hAnsiTheme="majorHAnsi" w:cstheme="majorHAnsi"/>
@@ -3300,6 +3887,7 @@
         </w:rPr>
         <w:t>Matplotlib</w:t>
       </w:r>
+      <w:proofErr w:type="spellEnd"/>
       <w:r>
         <w:rPr>
           <w:rFonts w:asciiTheme="majorHAnsi" w:hAnsiTheme="majorHAnsi" w:cstheme="majorHAnsi"/>
@@ -3314,16 +3902,36 @@
           <w:sz w:val="24"/>
           <w:szCs w:val="24"/>
         </w:rPr>
-        <w:t>Keras, TensorFlow</w:t>
-      </w:r>
-      <w:r>
-        <w:rPr>
-          <w:rFonts w:asciiTheme="majorHAnsi" w:hAnsiTheme="majorHAnsi" w:cstheme="majorHAnsi"/>
-          <w:sz w:val="24"/>
-          <w:szCs w:val="24"/>
-        </w:rPr>
-        <w:t>, PyTorch</w:t>
-      </w:r>
+        <w:t xml:space="preserve">Keras, </w:t>
+      </w:r>
+      <w:proofErr w:type="spellStart"/>
+      <w:r>
+        <w:rPr>
+          <w:rFonts w:asciiTheme="majorHAnsi" w:hAnsiTheme="majorHAnsi" w:cstheme="majorHAnsi"/>
+          <w:sz w:val="24"/>
+          <w:szCs w:val="24"/>
+        </w:rPr>
+        <w:t>TensorFlow</w:t>
+      </w:r>
+      <w:proofErr w:type="spellEnd"/>
+      <w:r>
+        <w:rPr>
+          <w:rFonts w:asciiTheme="majorHAnsi" w:hAnsiTheme="majorHAnsi" w:cstheme="majorHAnsi"/>
+          <w:sz w:val="24"/>
+          <w:szCs w:val="24"/>
+        </w:rPr>
+        <w:t xml:space="preserve">, </w:t>
+      </w:r>
+      <w:proofErr w:type="spellStart"/>
+      <w:r>
+        <w:rPr>
+          <w:rFonts w:asciiTheme="majorHAnsi" w:hAnsiTheme="majorHAnsi" w:cstheme="majorHAnsi"/>
+          <w:sz w:val="24"/>
+          <w:szCs w:val="24"/>
+        </w:rPr>
+        <w:t>PyTorch</w:t>
+      </w:r>
+      <w:proofErr w:type="spellEnd"/>
       <w:r>
         <w:rPr>
           <w:rFonts w:asciiTheme="majorHAnsi" w:hAnsiTheme="majorHAnsi" w:cstheme="majorHAnsi"/>
@@ -3403,14 +4011,25 @@
         </w:rPr>
         <w:tab/>
       </w:r>
-      <w:r>
-        <w:rPr>
-          <w:rFonts w:asciiTheme="majorHAnsi" w:hAnsiTheme="majorHAnsi" w:cstheme="majorHAnsi"/>
-          <w:w w:val="95"/>
-          <w:sz w:val="24"/>
-          <w:szCs w:val="24"/>
-        </w:rPr>
-        <w:t xml:space="preserve">Git, </w:t>
+      <w:proofErr w:type="spellStart"/>
+      <w:r>
+        <w:rPr>
+          <w:rFonts w:asciiTheme="majorHAnsi" w:hAnsiTheme="majorHAnsi" w:cstheme="majorHAnsi"/>
+          <w:w w:val="95"/>
+          <w:sz w:val="24"/>
+          <w:szCs w:val="24"/>
+        </w:rPr>
+        <w:t>Git</w:t>
+      </w:r>
+      <w:proofErr w:type="spellEnd"/>
+      <w:r>
+        <w:rPr>
+          <w:rFonts w:asciiTheme="majorHAnsi" w:hAnsiTheme="majorHAnsi" w:cstheme="majorHAnsi"/>
+          <w:w w:val="95"/>
+          <w:sz w:val="24"/>
+          <w:szCs w:val="24"/>
+        </w:rPr>
+        <w:t xml:space="preserve">, </w:t>
       </w:r>
       <w:hyperlink r:id="rId11" w:history="1">
         <w:r>
@@ -3452,6 +4071,7 @@
         </w:rPr>
         <w:t xml:space="preserve"> </w:t>
       </w:r>
+      <w:proofErr w:type="spellStart"/>
       <w:r>
         <w:rPr>
           <w:rFonts w:asciiTheme="majorHAnsi" w:hAnsiTheme="majorHAnsi" w:cstheme="majorHAnsi"/>
@@ -3460,6 +4080,7 @@
         </w:rPr>
         <w:t>Bitbucket</w:t>
       </w:r>
+      <w:proofErr w:type="spellEnd"/>
       <w:r>
         <w:rPr>
           <w:rFonts w:asciiTheme="majorHAnsi" w:hAnsiTheme="majorHAnsi" w:cstheme="majorHAnsi"/>
@@ -3468,21 +4089,49 @@
         </w:rPr>
         <w:t xml:space="preserve">, </w:t>
       </w:r>
-      <w:r>
-        <w:rPr>
-          <w:rFonts w:asciiTheme="majorHAnsi" w:hAnsiTheme="majorHAnsi" w:cstheme="majorHAnsi"/>
-          <w:sz w:val="24"/>
-          <w:szCs w:val="24"/>
-        </w:rPr>
-        <w:t>Grafana,</w:t>
-      </w:r>
-      <w:r>
-        <w:rPr>
-          <w:rFonts w:asciiTheme="majorHAnsi" w:hAnsiTheme="majorHAnsi" w:cstheme="majorHAnsi"/>
-          <w:sz w:val="24"/>
-          <w:szCs w:val="24"/>
-        </w:rPr>
-        <w:t xml:space="preserve"> JMeter,</w:t>
+      <w:proofErr w:type="spellStart"/>
+      <w:r>
+        <w:rPr>
+          <w:rFonts w:asciiTheme="majorHAnsi" w:hAnsiTheme="majorHAnsi" w:cstheme="majorHAnsi"/>
+          <w:sz w:val="24"/>
+          <w:szCs w:val="24"/>
+        </w:rPr>
+        <w:t>Grafana</w:t>
+      </w:r>
+      <w:proofErr w:type="spellEnd"/>
+      <w:r>
+        <w:rPr>
+          <w:rFonts w:asciiTheme="majorHAnsi" w:hAnsiTheme="majorHAnsi" w:cstheme="majorHAnsi"/>
+          <w:sz w:val="24"/>
+          <w:szCs w:val="24"/>
+        </w:rPr>
+        <w:t>,</w:t>
+      </w:r>
+      <w:r>
+        <w:rPr>
+          <w:rFonts w:asciiTheme="majorHAnsi" w:hAnsiTheme="majorHAnsi" w:cstheme="majorHAnsi"/>
+          <w:sz w:val="24"/>
+          <w:szCs w:val="24"/>
+        </w:rPr>
+        <w:t xml:space="preserve"> </w:t>
+      </w:r>
+      <w:proofErr w:type="spellStart"/>
+      <w:r>
+        <w:rPr>
+          <w:rFonts w:asciiTheme="majorHAnsi" w:hAnsiTheme="majorHAnsi" w:cstheme="majorHAnsi"/>
+          <w:sz w:val="24"/>
+          <w:szCs w:val="24"/>
+        </w:rPr>
+        <w:t>JMeter</w:t>
+      </w:r>
+      <w:proofErr w:type="spellEnd"/>
+      <w:r>
+        <w:rPr>
+          <w:rFonts w:asciiTheme="majorHAnsi" w:hAnsiTheme="majorHAnsi" w:cstheme="majorHAnsi"/>
+          <w:sz w:val="24"/>
+          <w:szCs w:val="24"/>
+        </w:rPr>
+        <w:t>,</w:t>
       </w:r>
       <w:r>
         <w:rPr>
@@ -3573,8 +4222,9 @@
           <w:szCs w:val="24"/>
           <w:lang w:val="en-GB"/>
         </w:rPr>
-        <w:t>, DBeaver, Winscp,</w:t>
-      </w:r>
+        <w:t xml:space="preserve">, </w:t>
+      </w:r>
+      <w:proofErr w:type="spellStart"/>
       <w:r>
         <w:rPr>
           <w:rFonts w:asciiTheme="majorHAnsi" w:hAnsiTheme="majorHAnsi" w:cstheme="majorHAnsi"/>
@@ -3582,8 +4232,9 @@
           <w:szCs w:val="24"/>
           <w:lang w:val="en-GB"/>
         </w:rPr>
-        <w:tab/>
-      </w:r>
+        <w:t>DBeaver</w:t>
+      </w:r>
+      <w:proofErr w:type="spellEnd"/>
       <w:r>
         <w:rPr>
           <w:rFonts w:asciiTheme="majorHAnsi" w:hAnsiTheme="majorHAnsi" w:cstheme="majorHAnsi"/>
@@ -3591,8 +4242,9 @@
           <w:szCs w:val="24"/>
           <w:lang w:val="en-GB"/>
         </w:rPr>
-        <w:tab/>
-      </w:r>
+        <w:t xml:space="preserve">, </w:t>
+      </w:r>
+      <w:proofErr w:type="spellStart"/>
       <w:r>
         <w:rPr>
           <w:rFonts w:asciiTheme="majorHAnsi" w:hAnsiTheme="majorHAnsi" w:cstheme="majorHAnsi"/>
@@ -3600,8 +4252,47 @@
           <w:szCs w:val="24"/>
           <w:lang w:val="en-GB"/>
         </w:rPr>
+        <w:t>Winscp</w:t>
+      </w:r>
+      <w:proofErr w:type="spellEnd"/>
+      <w:r>
+        <w:rPr>
+          <w:rFonts w:asciiTheme="majorHAnsi" w:hAnsiTheme="majorHAnsi" w:cstheme="majorHAnsi"/>
+          <w:sz w:val="24"/>
+          <w:szCs w:val="24"/>
+          <w:lang w:val="en-GB"/>
+        </w:rPr>
+        <w:t>,</w:t>
+      </w:r>
+      <w:r>
+        <w:rPr>
+          <w:rFonts w:asciiTheme="majorHAnsi" w:hAnsiTheme="majorHAnsi" w:cstheme="majorHAnsi"/>
+          <w:sz w:val="24"/>
+          <w:szCs w:val="24"/>
+          <w:lang w:val="en-GB"/>
+        </w:rPr>
+        <w:tab/>
+      </w:r>
+      <w:r>
+        <w:rPr>
+          <w:rFonts w:asciiTheme="majorHAnsi" w:hAnsiTheme="majorHAnsi" w:cstheme="majorHAnsi"/>
+          <w:sz w:val="24"/>
+          <w:szCs w:val="24"/>
+          <w:lang w:val="en-GB"/>
+        </w:rPr>
+        <w:tab/>
+      </w:r>
+      <w:proofErr w:type="spellStart"/>
+      <w:r>
+        <w:rPr>
+          <w:rFonts w:asciiTheme="majorHAnsi" w:hAnsiTheme="majorHAnsi" w:cstheme="majorHAnsi"/>
+          <w:sz w:val="24"/>
+          <w:szCs w:val="24"/>
+          <w:lang w:val="en-GB"/>
+        </w:rPr>
         <w:t>Fortgeschrittene</w:t>
       </w:r>
+      <w:proofErr w:type="spellEnd"/>
     </w:p>
     <w:p>
       <w:pPr>
@@ -3881,14 +4572,17 @@
         </w:rPr>
         <w:tab/>
       </w:r>
-      <w:r>
-        <w:rPr>
-          <w:rFonts w:asciiTheme="majorHAnsi" w:hAnsiTheme="majorHAnsi" w:cstheme="majorHAnsi"/>
-          <w:sz w:val="24"/>
-          <w:szCs w:val="24"/>
+      <w:proofErr w:type="spellStart"/>
+      <w:r>
+        <w:rPr>
+          <w:rFonts w:asciiTheme="majorHAnsi" w:hAnsiTheme="majorHAnsi" w:cstheme="majorHAnsi"/>
+          <w:sz w:val="24"/>
+          <w:szCs w:val="24"/>
+          <w:lang w:val="en-GB"/>
         </w:rPr>
         <w:t>Mittelstufe</w:t>
       </w:r>
+      <w:proofErr w:type="spellEnd"/>
     </w:p>
     <w:p>
       <w:pPr>
@@ -3924,7 +4618,25 @@
           <w:sz w:val="24"/>
           <w:szCs w:val="24"/>
         </w:rPr>
-        <w:t xml:space="preserve">                                            CAN, Flexray, Ethernet</w:t>
+        <w:t xml:space="preserve">                                            CAN, </w:t>
+      </w:r>
+      <w:proofErr w:type="spellStart"/>
+      <w:r>
+        <w:rPr>
+          <w:rFonts w:asciiTheme="majorHAnsi" w:hAnsiTheme="majorHAnsi" w:cstheme="majorHAnsi"/>
+          <w:sz w:val="24"/>
+          <w:szCs w:val="24"/>
+        </w:rPr>
+        <w:t>Flexray</w:t>
+      </w:r>
+      <w:proofErr w:type="spellEnd"/>
+      <w:r>
+        <w:rPr>
+          <w:rFonts w:asciiTheme="majorHAnsi" w:hAnsiTheme="majorHAnsi" w:cstheme="majorHAnsi"/>
+          <w:sz w:val="24"/>
+          <w:szCs w:val="24"/>
+        </w:rPr>
+        <w:t>, Ethernet</w:t>
       </w:r>
       <w:r>
         <w:rPr>
@@ -4030,21 +4742,49 @@
         </w:rPr>
         <w:tab/>
       </w:r>
-      <w:r>
-        <w:rPr>
-          <w:rFonts w:asciiTheme="majorHAnsi" w:hAnsiTheme="majorHAnsi" w:cstheme="majorHAnsi"/>
-          <w:sz w:val="24"/>
-          <w:szCs w:val="24"/>
-        </w:rPr>
-        <w:t xml:space="preserve">Kubernetes, </w:t>
-      </w:r>
-      <w:r>
-        <w:rPr>
-          <w:rFonts w:asciiTheme="majorHAnsi" w:hAnsiTheme="majorHAnsi" w:cstheme="majorHAnsi"/>
-          <w:sz w:val="24"/>
-          <w:szCs w:val="24"/>
-        </w:rPr>
-        <w:t>AWS SageMaker,</w:t>
+      <w:proofErr w:type="spellStart"/>
+      <w:r>
+        <w:rPr>
+          <w:rFonts w:asciiTheme="majorHAnsi" w:hAnsiTheme="majorHAnsi" w:cstheme="majorHAnsi"/>
+          <w:sz w:val="24"/>
+          <w:szCs w:val="24"/>
+        </w:rPr>
+        <w:t>Kubernetes</w:t>
+      </w:r>
+      <w:proofErr w:type="spellEnd"/>
+      <w:r>
+        <w:rPr>
+          <w:rFonts w:asciiTheme="majorHAnsi" w:hAnsiTheme="majorHAnsi" w:cstheme="majorHAnsi"/>
+          <w:sz w:val="24"/>
+          <w:szCs w:val="24"/>
+        </w:rPr>
+        <w:t xml:space="preserve">, </w:t>
+      </w:r>
+      <w:r>
+        <w:rPr>
+          <w:rFonts w:asciiTheme="majorHAnsi" w:hAnsiTheme="majorHAnsi" w:cstheme="majorHAnsi"/>
+          <w:sz w:val="24"/>
+          <w:szCs w:val="24"/>
+        </w:rPr>
+        <w:t xml:space="preserve">AWS </w:t>
+      </w:r>
+      <w:proofErr w:type="spellStart"/>
+      <w:r>
+        <w:rPr>
+          <w:rFonts w:asciiTheme="majorHAnsi" w:hAnsiTheme="majorHAnsi" w:cstheme="majorHAnsi"/>
+          <w:sz w:val="24"/>
+          <w:szCs w:val="24"/>
+        </w:rPr>
+        <w:t>SageMaker</w:t>
+      </w:r>
+      <w:proofErr w:type="spellEnd"/>
+      <w:r>
+        <w:rPr>
+          <w:rFonts w:asciiTheme="majorHAnsi" w:hAnsiTheme="majorHAnsi" w:cstheme="majorHAnsi"/>
+          <w:sz w:val="24"/>
+          <w:szCs w:val="24"/>
+        </w:rPr>
+        <w:t>,</w:t>
       </w:r>
       <w:r>
         <w:rPr>
@@ -4969,6 +5709,119 @@
 <file path=word/numbering.xml><?xml version="1.0" encoding="utf-8"?>
 <w:numbering xmlns:wpc="http://schemas.microsoft.com/office/word/2010/wordprocessingCanvas" xmlns:cx="http://schemas.microsoft.com/office/drawing/2014/chartex" xmlns:cx1="http://schemas.microsoft.com/office/drawing/2015/9/8/chartex" xmlns:cx2="http://schemas.microsoft.com/office/drawing/2015/10/21/chartex" xmlns:cx3="http://schemas.microsoft.com/office/drawing/2016/5/9/chartex" xmlns:cx4="http://schemas.microsoft.com/office/drawing/2016/5/10/chartex" xmlns:cx5="http://schemas.microsoft.com/office/drawing/2016/5/11/chartex" xmlns:cx6="http://schemas.microsoft.com/office/drawing/2016/5/12/chartex" xmlns:cx7="http://schemas.microsoft.com/office/drawing/2016/5/13/chartex" xmlns:cx8="http://schemas.microsoft.com/office/drawing/2016/5/14/chartex" xmlns:mc="http://schemas.openxmlformats.org/markup-compatibility/2006" xmlns:aink="http://schemas.microsoft.com/office/drawing/2016/ink" xmlns:am3d="http://schemas.microsoft.com/office/drawing/2017/model3d" xmlns:o="urn:schemas-microsoft-com:office:office" xmlns:oel="http://schemas.microsoft.com/office/2019/extlst" xmlns:r="http://schemas.openxmlformats.org/officeDocument/2006/relationships" xmlns:m="http://schemas.openxmlformats.org/officeDocument/2006/math" xmlns:v="urn:schemas-microsoft-com:vml" xmlns:wp14="http://schemas.microsoft.com/office/word/2010/wordprocessingDrawing" xmlns:wp="http://schemas.openxmlformats.org/drawingml/2006/wordprocessingDrawing" xmlns:w10="urn:schemas-microsoft-com:office:word" xmlns:w="http://schemas.openxmlformats.org/wordprocessingml/2006/main" xmlns:w14="http://schemas.microsoft.com/office/word/2010/wordml" xmlns:w15="http://schemas.microsoft.com/office/word/2012/wordml" xmlns:w16cex="http://schemas.microsoft.com/office/word/2018/wordml/cex" xmlns:w16cid="http://schemas.microsoft.com/office/word/2016/wordml/cid" xmlns:w16="http://schemas.microsoft.com/office/word/2018/wordml" xmlns:w16du="http://schemas.microsoft.com/office/word/2023/wordml/word16du" xmlns:w16sdtdh="http://schemas.microsoft.com/office/word/2020/wordml/sdtdatahash" xmlns:w16sdtfl="http://schemas.microsoft.com/office/word/2024/wordml/sdtformatlock" xmlns:w16se="http://schemas.microsoft.com/office/word/2015/wordml/symex" xmlns:wpg="http://schemas.microsoft.com/office/word/2010/wordprocessingGroup" xmlns:wpi="http://schemas.microsoft.com/office/word/2010/wordprocessingInk" xmlns:wne="http://schemas.microsoft.com/office/word/2006/wordml" xmlns:wps="http://schemas.microsoft.com/office/word/2010/wordprocessingShape" mc:Ignorable="w14 w15 w16se w16cid w16 w16cex w16sdtdh w16sdtfl w16du wp14">
   <w:abstractNum w:abstractNumId="0" w15:restartNumberingAfterBreak="0">
+    <w:nsid w:val="00A31D7C"/>
+    <w:multiLevelType w:val="hybridMultilevel"/>
+    <w:tmpl w:val="894E1D78"/>
+    <w:lvl w:ilvl="0" w:tplc="08090001">
+      <w:start w:val="1"/>
+      <w:numFmt w:val="bullet"/>
+      <w:lvlText w:val=""/>
+      <w:lvlJc w:val="left"/>
+      <w:pPr>
+        <w:ind w:left="4968" w:hanging="360"/>
+      </w:pPr>
+      <w:rPr>
+        <w:rFonts w:ascii="Symbol" w:hAnsi="Symbol" w:hint="default"/>
+      </w:rPr>
+    </w:lvl>
+    <w:lvl w:ilvl="1" w:tplc="08090003" w:tentative="1">
+      <w:start w:val="1"/>
+      <w:numFmt w:val="bullet"/>
+      <w:lvlText w:val="o"/>
+      <w:lvlJc w:val="left"/>
+      <w:pPr>
+        <w:ind w:left="5688" w:hanging="360"/>
+      </w:pPr>
+      <w:rPr>
+        <w:rFonts w:ascii="Courier New" w:hAnsi="Courier New" w:cs="Courier New" w:hint="default"/>
+      </w:rPr>
+    </w:lvl>
+    <w:lvl w:ilvl="2" w:tplc="08090005" w:tentative="1">
+      <w:start w:val="1"/>
+      <w:numFmt w:val="bullet"/>
+      <w:lvlText w:val=""/>
+      <w:lvlJc w:val="left"/>
+      <w:pPr>
+        <w:ind w:left="6408" w:hanging="360"/>
+      </w:pPr>
+      <w:rPr>
+        <w:rFonts w:ascii="Wingdings" w:hAnsi="Wingdings" w:hint="default"/>
+      </w:rPr>
+    </w:lvl>
+    <w:lvl w:ilvl="3" w:tplc="08090001" w:tentative="1">
+      <w:start w:val="1"/>
+      <w:numFmt w:val="bullet"/>
+      <w:lvlText w:val=""/>
+      <w:lvlJc w:val="left"/>
+      <w:pPr>
+        <w:ind w:left="7128" w:hanging="360"/>
+      </w:pPr>
+      <w:rPr>
+        <w:rFonts w:ascii="Symbol" w:hAnsi="Symbol" w:hint="default"/>
+      </w:rPr>
+    </w:lvl>
+    <w:lvl w:ilvl="4" w:tplc="08090003" w:tentative="1">
+      <w:start w:val="1"/>
+      <w:numFmt w:val="bullet"/>
+      <w:lvlText w:val="o"/>
+      <w:lvlJc w:val="left"/>
+      <w:pPr>
+        <w:ind w:left="7848" w:hanging="360"/>
+      </w:pPr>
+      <w:rPr>
+        <w:rFonts w:ascii="Courier New" w:hAnsi="Courier New" w:cs="Courier New" w:hint="default"/>
+      </w:rPr>
+    </w:lvl>
+    <w:lvl w:ilvl="5" w:tplc="08090005" w:tentative="1">
+      <w:start w:val="1"/>
+      <w:numFmt w:val="bullet"/>
+      <w:lvlText w:val=""/>
+      <w:lvlJc w:val="left"/>
+      <w:pPr>
+        <w:ind w:left="8568" w:hanging="360"/>
+      </w:pPr>
+      <w:rPr>
+        <w:rFonts w:ascii="Wingdings" w:hAnsi="Wingdings" w:hint="default"/>
+      </w:rPr>
+    </w:lvl>
+    <w:lvl w:ilvl="6" w:tplc="08090001" w:tentative="1">
+      <w:start w:val="1"/>
+      <w:numFmt w:val="bullet"/>
+      <w:lvlText w:val=""/>
+      <w:lvlJc w:val="left"/>
+      <w:pPr>
+        <w:ind w:left="9288" w:hanging="360"/>
+      </w:pPr>
+      <w:rPr>
+        <w:rFonts w:ascii="Symbol" w:hAnsi="Symbol" w:hint="default"/>
+      </w:rPr>
+    </w:lvl>
+    <w:lvl w:ilvl="7" w:tplc="08090003" w:tentative="1">
+      <w:start w:val="1"/>
+      <w:numFmt w:val="bullet"/>
+      <w:lvlText w:val="o"/>
+      <w:lvlJc w:val="left"/>
+      <w:pPr>
+        <w:ind w:left="10008" w:hanging="360"/>
+      </w:pPr>
+      <w:rPr>
+        <w:rFonts w:ascii="Courier New" w:hAnsi="Courier New" w:cs="Courier New" w:hint="default"/>
+      </w:rPr>
+    </w:lvl>
+    <w:lvl w:ilvl="8" w:tplc="08090005" w:tentative="1">
+      <w:start w:val="1"/>
+      <w:numFmt w:val="bullet"/>
+      <w:lvlText w:val=""/>
+      <w:lvlJc w:val="left"/>
+      <w:pPr>
+        <w:ind w:left="10728" w:hanging="360"/>
+      </w:pPr>
+      <w:rPr>
+        <w:rFonts w:ascii="Wingdings" w:hAnsi="Wingdings" w:hint="default"/>
+      </w:rPr>
+    </w:lvl>
+  </w:abstractNum>
+  <w:abstractNum w:abstractNumId="1" w15:restartNumberingAfterBreak="0">
     <w:nsid w:val="029419EB"/>
     <w:multiLevelType w:val="hybridMultilevel"/>
     <w:tmpl w:val="72966E26"/>
@@ -5080,7 +5933,7 @@
       </w:rPr>
     </w:lvl>
   </w:abstractNum>
-  <w:abstractNum w:abstractNumId="1" w15:restartNumberingAfterBreak="0">
+  <w:abstractNum w:abstractNumId="2" w15:restartNumberingAfterBreak="0">
     <w:nsid w:val="06383D03"/>
     <w:multiLevelType w:val="hybridMultilevel"/>
     <w:tmpl w:val="85B60D20"/>
@@ -5193,7 +6046,7 @@
       </w:rPr>
     </w:lvl>
   </w:abstractNum>
-  <w:abstractNum w:abstractNumId="2" w15:restartNumberingAfterBreak="0">
+  <w:abstractNum w:abstractNumId="3" w15:restartNumberingAfterBreak="0">
     <w:nsid w:val="0FCA5DE3"/>
     <w:multiLevelType w:val="hybridMultilevel"/>
     <w:tmpl w:val="4DA4095A"/>
@@ -5306,7 +6159,7 @@
       </w:rPr>
     </w:lvl>
   </w:abstractNum>
-  <w:abstractNum w:abstractNumId="3" w15:restartNumberingAfterBreak="0">
+  <w:abstractNum w:abstractNumId="4" w15:restartNumberingAfterBreak="0">
     <w:nsid w:val="11301802"/>
     <w:multiLevelType w:val="hybridMultilevel"/>
     <w:tmpl w:val="8D58D1D0"/>
@@ -5419,7 +6272,7 @@
       </w:rPr>
     </w:lvl>
   </w:abstractNum>
-  <w:abstractNum w:abstractNumId="4" w15:restartNumberingAfterBreak="0">
+  <w:abstractNum w:abstractNumId="5" w15:restartNumberingAfterBreak="0">
     <w:nsid w:val="1C760F06"/>
     <w:multiLevelType w:val="hybridMultilevel"/>
     <w:tmpl w:val="0204C828"/>
@@ -5532,7 +6385,7 @@
       </w:rPr>
     </w:lvl>
   </w:abstractNum>
-  <w:abstractNum w:abstractNumId="5" w15:restartNumberingAfterBreak="0">
+  <w:abstractNum w:abstractNumId="6" w15:restartNumberingAfterBreak="0">
     <w:nsid w:val="1D1266F6"/>
     <w:multiLevelType w:val="hybridMultilevel"/>
     <w:tmpl w:val="F2BA6A68"/>
@@ -5645,7 +6498,7 @@
       </w:rPr>
     </w:lvl>
   </w:abstractNum>
-  <w:abstractNum w:abstractNumId="6" w15:restartNumberingAfterBreak="0">
+  <w:abstractNum w:abstractNumId="7" w15:restartNumberingAfterBreak="0">
     <w:nsid w:val="202B378F"/>
     <w:multiLevelType w:val="hybridMultilevel"/>
     <w:tmpl w:val="B70240C4"/>
@@ -5757,7 +6610,7 @@
       </w:rPr>
     </w:lvl>
   </w:abstractNum>
-  <w:abstractNum w:abstractNumId="7" w15:restartNumberingAfterBreak="0">
+  <w:abstractNum w:abstractNumId="8" w15:restartNumberingAfterBreak="0">
     <w:nsid w:val="22984EBD"/>
     <w:multiLevelType w:val="hybridMultilevel"/>
     <w:tmpl w:val="F6829446"/>
@@ -5870,7 +6723,120 @@
       </w:rPr>
     </w:lvl>
   </w:abstractNum>
-  <w:abstractNum w:abstractNumId="8" w15:restartNumberingAfterBreak="0">
+  <w:abstractNum w:abstractNumId="9" w15:restartNumberingAfterBreak="0">
+    <w:nsid w:val="2E860868"/>
+    <w:multiLevelType w:val="hybridMultilevel"/>
+    <w:tmpl w:val="558E8694"/>
+    <w:lvl w:ilvl="0" w:tplc="08090001">
+      <w:start w:val="1"/>
+      <w:numFmt w:val="bullet"/>
+      <w:lvlText w:val=""/>
+      <w:lvlJc w:val="left"/>
+      <w:pPr>
+        <w:ind w:left="4260" w:hanging="360"/>
+      </w:pPr>
+      <w:rPr>
+        <w:rFonts w:ascii="Symbol" w:hAnsi="Symbol" w:hint="default"/>
+      </w:rPr>
+    </w:lvl>
+    <w:lvl w:ilvl="1" w:tplc="08090003" w:tentative="1">
+      <w:start w:val="1"/>
+      <w:numFmt w:val="bullet"/>
+      <w:lvlText w:val="o"/>
+      <w:lvlJc w:val="left"/>
+      <w:pPr>
+        <w:ind w:left="4980" w:hanging="360"/>
+      </w:pPr>
+      <w:rPr>
+        <w:rFonts w:ascii="Courier New" w:hAnsi="Courier New" w:cs="Courier New" w:hint="default"/>
+      </w:rPr>
+    </w:lvl>
+    <w:lvl w:ilvl="2" w:tplc="08090005" w:tentative="1">
+      <w:start w:val="1"/>
+      <w:numFmt w:val="bullet"/>
+      <w:lvlText w:val=""/>
+      <w:lvlJc w:val="left"/>
+      <w:pPr>
+        <w:ind w:left="5700" w:hanging="360"/>
+      </w:pPr>
+      <w:rPr>
+        <w:rFonts w:ascii="Wingdings" w:hAnsi="Wingdings" w:hint="default"/>
+      </w:rPr>
+    </w:lvl>
+    <w:lvl w:ilvl="3" w:tplc="08090001" w:tentative="1">
+      <w:start w:val="1"/>
+      <w:numFmt w:val="bullet"/>
+      <w:lvlText w:val=""/>
+      <w:lvlJc w:val="left"/>
+      <w:pPr>
+        <w:ind w:left="6420" w:hanging="360"/>
+      </w:pPr>
+      <w:rPr>
+        <w:rFonts w:ascii="Symbol" w:hAnsi="Symbol" w:hint="default"/>
+      </w:rPr>
+    </w:lvl>
+    <w:lvl w:ilvl="4" w:tplc="08090003" w:tentative="1">
+      <w:start w:val="1"/>
+      <w:numFmt w:val="bullet"/>
+      <w:lvlText w:val="o"/>
+      <w:lvlJc w:val="left"/>
+      <w:pPr>
+        <w:ind w:left="7140" w:hanging="360"/>
+      </w:pPr>
+      <w:rPr>
+        <w:rFonts w:ascii="Courier New" w:hAnsi="Courier New" w:cs="Courier New" w:hint="default"/>
+      </w:rPr>
+    </w:lvl>
+    <w:lvl w:ilvl="5" w:tplc="08090005" w:tentative="1">
+      <w:start w:val="1"/>
+      <w:numFmt w:val="bullet"/>
+      <w:lvlText w:val=""/>
+      <w:lvlJc w:val="left"/>
+      <w:pPr>
+        <w:ind w:left="7860" w:hanging="360"/>
+      </w:pPr>
+      <w:rPr>
+        <w:rFonts w:ascii="Wingdings" w:hAnsi="Wingdings" w:hint="default"/>
+      </w:rPr>
+    </w:lvl>
+    <w:lvl w:ilvl="6" w:tplc="08090001" w:tentative="1">
+      <w:start w:val="1"/>
+      <w:numFmt w:val="bullet"/>
+      <w:lvlText w:val=""/>
+      <w:lvlJc w:val="left"/>
+      <w:pPr>
+        <w:ind w:left="8580" w:hanging="360"/>
+      </w:pPr>
+      <w:rPr>
+        <w:rFonts w:ascii="Symbol" w:hAnsi="Symbol" w:hint="default"/>
+      </w:rPr>
+    </w:lvl>
+    <w:lvl w:ilvl="7" w:tplc="08090003" w:tentative="1">
+      <w:start w:val="1"/>
+      <w:numFmt w:val="bullet"/>
+      <w:lvlText w:val="o"/>
+      <w:lvlJc w:val="left"/>
+      <w:pPr>
+        <w:ind w:left="9300" w:hanging="360"/>
+      </w:pPr>
+      <w:rPr>
+        <w:rFonts w:ascii="Courier New" w:hAnsi="Courier New" w:cs="Courier New" w:hint="default"/>
+      </w:rPr>
+    </w:lvl>
+    <w:lvl w:ilvl="8" w:tplc="08090005" w:tentative="1">
+      <w:start w:val="1"/>
+      <w:numFmt w:val="bullet"/>
+      <w:lvlText w:val=""/>
+      <w:lvlJc w:val="left"/>
+      <w:pPr>
+        <w:ind w:left="10020" w:hanging="360"/>
+      </w:pPr>
+      <w:rPr>
+        <w:rFonts w:ascii="Wingdings" w:hAnsi="Wingdings" w:hint="default"/>
+      </w:rPr>
+    </w:lvl>
+  </w:abstractNum>
+  <w:abstractNum w:abstractNumId="10" w15:restartNumberingAfterBreak="0">
     <w:nsid w:val="33EE7869"/>
     <w:multiLevelType w:val="hybridMultilevel"/>
     <w:tmpl w:val="34CCF3D6"/>
@@ -5984,7 +6950,7 @@
       </w:rPr>
     </w:lvl>
   </w:abstractNum>
-  <w:abstractNum w:abstractNumId="9" w15:restartNumberingAfterBreak="0">
+  <w:abstractNum w:abstractNumId="11" w15:restartNumberingAfterBreak="0">
     <w:nsid w:val="37740E28"/>
     <w:multiLevelType w:val="hybridMultilevel"/>
     <w:tmpl w:val="ABEE7B66"/>
@@ -6097,7 +7063,7 @@
       </w:rPr>
     </w:lvl>
   </w:abstractNum>
-  <w:abstractNum w:abstractNumId="10" w15:restartNumberingAfterBreak="0">
+  <w:abstractNum w:abstractNumId="12" w15:restartNumberingAfterBreak="0">
     <w:nsid w:val="383E51CB"/>
     <w:multiLevelType w:val="hybridMultilevel"/>
     <w:tmpl w:val="4F76BABC"/>
@@ -6209,7 +7175,7 @@
       </w:rPr>
     </w:lvl>
   </w:abstractNum>
-  <w:abstractNum w:abstractNumId="11" w15:restartNumberingAfterBreak="0">
+  <w:abstractNum w:abstractNumId="13" w15:restartNumberingAfterBreak="0">
     <w:nsid w:val="3FC81C58"/>
     <w:multiLevelType w:val="hybridMultilevel"/>
     <w:tmpl w:val="40A41FEA"/>
@@ -6322,7 +7288,7 @@
       </w:rPr>
     </w:lvl>
   </w:abstractNum>
-  <w:abstractNum w:abstractNumId="12" w15:restartNumberingAfterBreak="0">
+  <w:abstractNum w:abstractNumId="14" w15:restartNumberingAfterBreak="0">
     <w:nsid w:val="415E713E"/>
     <w:multiLevelType w:val="hybridMultilevel"/>
     <w:tmpl w:val="4624225A"/>
@@ -6435,7 +7401,7 @@
       </w:rPr>
     </w:lvl>
   </w:abstractNum>
-  <w:abstractNum w:abstractNumId="13" w15:restartNumberingAfterBreak="0">
+  <w:abstractNum w:abstractNumId="15" w15:restartNumberingAfterBreak="0">
     <w:nsid w:val="44AF356F"/>
     <w:multiLevelType w:val="hybridMultilevel"/>
     <w:tmpl w:val="3F782F24"/>
@@ -6548,7 +7514,7 @@
       </w:rPr>
     </w:lvl>
   </w:abstractNum>
-  <w:abstractNum w:abstractNumId="14" w15:restartNumberingAfterBreak="0">
+  <w:abstractNum w:abstractNumId="16" w15:restartNumberingAfterBreak="0">
     <w:nsid w:val="4CD00E50"/>
     <w:multiLevelType w:val="hybridMultilevel"/>
     <w:tmpl w:val="8708E27E"/>
@@ -6661,7 +7627,7 @@
       </w:rPr>
     </w:lvl>
   </w:abstractNum>
-  <w:abstractNum w:abstractNumId="15" w15:restartNumberingAfterBreak="0">
+  <w:abstractNum w:abstractNumId="17" w15:restartNumberingAfterBreak="0">
     <w:nsid w:val="50B20748"/>
     <w:multiLevelType w:val="hybridMultilevel"/>
     <w:tmpl w:val="245EA476"/>
@@ -6774,7 +7740,7 @@
       </w:rPr>
     </w:lvl>
   </w:abstractNum>
-  <w:abstractNum w:abstractNumId="16" w15:restartNumberingAfterBreak="0">
+  <w:abstractNum w:abstractNumId="18" w15:restartNumberingAfterBreak="0">
     <w:nsid w:val="52596B01"/>
     <w:multiLevelType w:val="hybridMultilevel"/>
     <w:tmpl w:val="CCA8CA92"/>
@@ -6887,7 +7853,7 @@
       </w:rPr>
     </w:lvl>
   </w:abstractNum>
-  <w:abstractNum w:abstractNumId="17" w15:restartNumberingAfterBreak="0">
+  <w:abstractNum w:abstractNumId="19" w15:restartNumberingAfterBreak="0">
     <w:nsid w:val="53355160"/>
     <w:multiLevelType w:val="hybridMultilevel"/>
     <w:tmpl w:val="21586DD0"/>
@@ -7000,7 +7966,7 @@
       </w:rPr>
     </w:lvl>
   </w:abstractNum>
-  <w:abstractNum w:abstractNumId="18" w15:restartNumberingAfterBreak="0">
+  <w:abstractNum w:abstractNumId="20" w15:restartNumberingAfterBreak="0">
     <w:nsid w:val="565C6297"/>
     <w:multiLevelType w:val="hybridMultilevel"/>
     <w:tmpl w:val="1704654C"/>
@@ -7112,7 +8078,7 @@
       </w:rPr>
     </w:lvl>
   </w:abstractNum>
-  <w:abstractNum w:abstractNumId="19" w15:restartNumberingAfterBreak="0">
+  <w:abstractNum w:abstractNumId="21" w15:restartNumberingAfterBreak="0">
     <w:nsid w:val="58D478DF"/>
     <w:multiLevelType w:val="multilevel"/>
     <w:tmpl w:val="96BA004E"/>
@@ -7261,7 +8227,7 @@
       </w:rPr>
     </w:lvl>
   </w:abstractNum>
-  <w:abstractNum w:abstractNumId="20" w15:restartNumberingAfterBreak="0">
+  <w:abstractNum w:abstractNumId="22" w15:restartNumberingAfterBreak="0">
     <w:nsid w:val="614F64F1"/>
     <w:multiLevelType w:val="hybridMultilevel"/>
     <w:tmpl w:val="7DA0DC06"/>
@@ -7374,7 +8340,7 @@
       </w:rPr>
     </w:lvl>
   </w:abstractNum>
-  <w:abstractNum w:abstractNumId="21" w15:restartNumberingAfterBreak="0">
+  <w:abstractNum w:abstractNumId="23" w15:restartNumberingAfterBreak="0">
     <w:nsid w:val="625C2110"/>
     <w:multiLevelType w:val="hybridMultilevel"/>
     <w:tmpl w:val="72CEE4E8"/>
@@ -7486,7 +8452,7 @@
       </w:rPr>
     </w:lvl>
   </w:abstractNum>
-  <w:abstractNum w:abstractNumId="22" w15:restartNumberingAfterBreak="0">
+  <w:abstractNum w:abstractNumId="24" w15:restartNumberingAfterBreak="0">
     <w:nsid w:val="63CC57E5"/>
     <w:multiLevelType w:val="hybridMultilevel"/>
     <w:tmpl w:val="0E726634"/>
@@ -7598,7 +8564,7 @@
       </w:rPr>
     </w:lvl>
   </w:abstractNum>
-  <w:abstractNum w:abstractNumId="23" w15:restartNumberingAfterBreak="0">
+  <w:abstractNum w:abstractNumId="25" w15:restartNumberingAfterBreak="0">
     <w:nsid w:val="6DF4077A"/>
     <w:multiLevelType w:val="hybridMultilevel"/>
     <w:tmpl w:val="5CD827E4"/>
@@ -7711,7 +8677,7 @@
       </w:rPr>
     </w:lvl>
   </w:abstractNum>
-  <w:abstractNum w:abstractNumId="24" w15:restartNumberingAfterBreak="0">
+  <w:abstractNum w:abstractNumId="26" w15:restartNumberingAfterBreak="0">
     <w:nsid w:val="6F3A61D8"/>
     <w:multiLevelType w:val="hybridMultilevel"/>
     <w:tmpl w:val="DE7CD790"/>
@@ -7824,7 +8790,7 @@
       </w:rPr>
     </w:lvl>
   </w:abstractNum>
-  <w:abstractNum w:abstractNumId="25" w15:restartNumberingAfterBreak="0">
+  <w:abstractNum w:abstractNumId="27" w15:restartNumberingAfterBreak="0">
     <w:nsid w:val="777639AA"/>
     <w:multiLevelType w:val="hybridMultilevel"/>
     <w:tmpl w:val="421CBD38"/>
@@ -7937,7 +8903,7 @@
       </w:rPr>
     </w:lvl>
   </w:abstractNum>
-  <w:abstractNum w:abstractNumId="26" w15:restartNumberingAfterBreak="0">
+  <w:abstractNum w:abstractNumId="28" w15:restartNumberingAfterBreak="0">
     <w:nsid w:val="77FE0EE5"/>
     <w:multiLevelType w:val="hybridMultilevel"/>
     <w:tmpl w:val="40D48D12"/>
@@ -8050,7 +9016,7 @@
       </w:rPr>
     </w:lvl>
   </w:abstractNum>
-  <w:abstractNum w:abstractNumId="27" w15:restartNumberingAfterBreak="0">
+  <w:abstractNum w:abstractNumId="29" w15:restartNumberingAfterBreak="0">
     <w:nsid w:val="7E710EF4"/>
     <w:multiLevelType w:val="hybridMultilevel"/>
     <w:tmpl w:val="B6903B2E"/>
@@ -8163,7 +9129,7 @@
       </w:rPr>
     </w:lvl>
   </w:abstractNum>
-  <w:abstractNum w:abstractNumId="28" w15:restartNumberingAfterBreak="0">
+  <w:abstractNum w:abstractNumId="30" w15:restartNumberingAfterBreak="0">
     <w:nsid w:val="7FE13997"/>
     <w:multiLevelType w:val="hybridMultilevel"/>
     <w:tmpl w:val="375A0AE4"/>
@@ -8277,91 +9243,97 @@
     </w:lvl>
   </w:abstractNum>
   <w:num w:numId="1" w16cid:durableId="74131302">
+    <w:abstractNumId w:val="18"/>
+  </w:num>
+  <w:num w:numId="2" w16cid:durableId="315184184">
+    <w:abstractNumId w:val="28"/>
+  </w:num>
+  <w:num w:numId="3" w16cid:durableId="1351250789">
+    <w:abstractNumId w:val="14"/>
+  </w:num>
+  <w:num w:numId="4" w16cid:durableId="1836801976">
+    <w:abstractNumId w:val="10"/>
+  </w:num>
+  <w:num w:numId="5" w16cid:durableId="317656065">
+    <w:abstractNumId w:val="8"/>
+  </w:num>
+  <w:num w:numId="6" w16cid:durableId="1014530034">
+    <w:abstractNumId w:val="12"/>
+  </w:num>
+  <w:num w:numId="7" w16cid:durableId="1643846547">
+    <w:abstractNumId w:val="13"/>
+  </w:num>
+  <w:num w:numId="8" w16cid:durableId="1441604541">
+    <w:abstractNumId w:val="24"/>
+  </w:num>
+  <w:num w:numId="9" w16cid:durableId="1370228318">
+    <w:abstractNumId w:val="23"/>
+  </w:num>
+  <w:num w:numId="10" w16cid:durableId="958799575">
+    <w:abstractNumId w:val="20"/>
+  </w:num>
+  <w:num w:numId="11" w16cid:durableId="98139782">
+    <w:abstractNumId w:val="15"/>
+  </w:num>
+  <w:num w:numId="12" w16cid:durableId="974335316">
+    <w:abstractNumId w:val="1"/>
+  </w:num>
+  <w:num w:numId="13" w16cid:durableId="789930609">
+    <w:abstractNumId w:val="3"/>
+  </w:num>
+  <w:num w:numId="14" w16cid:durableId="374669456">
+    <w:abstractNumId w:val="7"/>
+  </w:num>
+  <w:num w:numId="15" w16cid:durableId="159199476">
+    <w:abstractNumId w:val="26"/>
+  </w:num>
+  <w:num w:numId="16" w16cid:durableId="74321271">
+    <w:abstractNumId w:val="19"/>
+  </w:num>
+  <w:num w:numId="17" w16cid:durableId="49430547">
     <w:abstractNumId w:val="16"/>
   </w:num>
-  <w:num w:numId="2" w16cid:durableId="315184184">
-    <w:abstractNumId w:val="26"/>
+  <w:num w:numId="18" w16cid:durableId="129594083">
+    <w:abstractNumId w:val="27"/>
   </w:num>
-  <w:num w:numId="3" w16cid:durableId="1351250789">
-    <w:abstractNumId w:val="12"/>
+  <w:num w:numId="19" w16cid:durableId="730347740">
+    <w:abstractNumId w:val="17"/>
   </w:num>
-  <w:num w:numId="4" w16cid:durableId="1836801976">
-    <w:abstractNumId w:val="8"/>
+  <w:num w:numId="20" w16cid:durableId="273176986">
+    <w:abstractNumId w:val="4"/>
   </w:num>
-  <w:num w:numId="5" w16cid:durableId="317656065">
-    <w:abstractNumId w:val="7"/>
-  </w:num>
-  <w:num w:numId="6" w16cid:durableId="1014530034">
-    <w:abstractNumId w:val="10"/>
-  </w:num>
-  <w:num w:numId="7" w16cid:durableId="1643846547">
+  <w:num w:numId="21" w16cid:durableId="2124766436">
     <w:abstractNumId w:val="11"/>
   </w:num>
-  <w:num w:numId="8" w16cid:durableId="1441604541">
+  <w:num w:numId="22" w16cid:durableId="130944034">
+    <w:abstractNumId w:val="25"/>
+  </w:num>
+  <w:num w:numId="23" w16cid:durableId="367340654">
+    <w:abstractNumId w:val="5"/>
+  </w:num>
+  <w:num w:numId="24" w16cid:durableId="1372533692">
+    <w:abstractNumId w:val="2"/>
+  </w:num>
+  <w:num w:numId="25" w16cid:durableId="1282493027">
+    <w:abstractNumId w:val="29"/>
+  </w:num>
+  <w:num w:numId="26" w16cid:durableId="80566975">
+    <w:abstractNumId w:val="6"/>
+  </w:num>
+  <w:num w:numId="27" w16cid:durableId="2046522355">
+    <w:abstractNumId w:val="21"/>
+  </w:num>
+  <w:num w:numId="28" w16cid:durableId="2105687136">
+    <w:abstractNumId w:val="30"/>
+  </w:num>
+  <w:num w:numId="29" w16cid:durableId="1629700956">
     <w:abstractNumId w:val="22"/>
   </w:num>
-  <w:num w:numId="9" w16cid:durableId="1370228318">
-    <w:abstractNumId w:val="21"/>
-  </w:num>
-  <w:num w:numId="10" w16cid:durableId="958799575">
-    <w:abstractNumId w:val="18"/>
-  </w:num>
-  <w:num w:numId="11" w16cid:durableId="98139782">
-    <w:abstractNumId w:val="13"/>
-  </w:num>
-  <w:num w:numId="12" w16cid:durableId="974335316">
+  <w:num w:numId="30" w16cid:durableId="1153914505">
     <w:abstractNumId w:val="0"/>
   </w:num>
-  <w:num w:numId="13" w16cid:durableId="789930609">
-    <w:abstractNumId w:val="2"/>
-  </w:num>
-  <w:num w:numId="14" w16cid:durableId="374669456">
-    <w:abstractNumId w:val="6"/>
-  </w:num>
-  <w:num w:numId="15" w16cid:durableId="159199476">
-    <w:abstractNumId w:val="24"/>
-  </w:num>
-  <w:num w:numId="16" w16cid:durableId="74321271">
-    <w:abstractNumId w:val="17"/>
-  </w:num>
-  <w:num w:numId="17" w16cid:durableId="49430547">
-    <w:abstractNumId w:val="14"/>
-  </w:num>
-  <w:num w:numId="18" w16cid:durableId="129594083">
-    <w:abstractNumId w:val="25"/>
-  </w:num>
-  <w:num w:numId="19" w16cid:durableId="730347740">
-    <w:abstractNumId w:val="15"/>
-  </w:num>
-  <w:num w:numId="20" w16cid:durableId="273176986">
-    <w:abstractNumId w:val="3"/>
-  </w:num>
-  <w:num w:numId="21" w16cid:durableId="2124766436">
+  <w:num w:numId="31" w16cid:durableId="27219067">
     <w:abstractNumId w:val="9"/>
-  </w:num>
-  <w:num w:numId="22" w16cid:durableId="130944034">
-    <w:abstractNumId w:val="23"/>
-  </w:num>
-  <w:num w:numId="23" w16cid:durableId="367340654">
-    <w:abstractNumId w:val="4"/>
-  </w:num>
-  <w:num w:numId="24" w16cid:durableId="1372533692">
-    <w:abstractNumId w:val="1"/>
-  </w:num>
-  <w:num w:numId="25" w16cid:durableId="1282493027">
-    <w:abstractNumId w:val="27"/>
-  </w:num>
-  <w:num w:numId="26" w16cid:durableId="80566975">
-    <w:abstractNumId w:val="5"/>
-  </w:num>
-  <w:num w:numId="27" w16cid:durableId="2046522355">
-    <w:abstractNumId w:val="19"/>
-  </w:num>
-  <w:num w:numId="28" w16cid:durableId="2105687136">
-    <w:abstractNumId w:val="28"/>
-  </w:num>
-  <w:num w:numId="29" w16cid:durableId="1629700956">
-    <w:abstractNumId w:val="20"/>
   </w:num>
 </w:numbering>
 </file>

--- a/input/LebenslaufRaw.docx
+++ b/input/LebenslaufRaw.docx
@@ -449,7 +449,6 @@
           <w:szCs w:val="24"/>
         </w:rPr>
       </w:pPr>
-      <w:proofErr w:type="spellStart"/>
       <w:r>
         <w:rPr>
           <w:b/>
@@ -457,9 +456,8 @@
           <w:sz w:val="24"/>
           <w:szCs w:val="24"/>
         </w:rPr>
-        <w:t>Geburts</w:t>
-      </w:r>
-      <w:proofErr w:type="spellEnd"/>
+        <w:t>Geburts Datum</w:t>
+      </w:r>
       <w:r>
         <w:rPr>
           <w:b/>
@@ -467,9 +465,8 @@
           <w:sz w:val="24"/>
           <w:szCs w:val="24"/>
         </w:rPr>
-        <w:t xml:space="preserve"> </w:t>
-      </w:r>
-      <w:proofErr w:type="gramStart"/>
+        <w:t xml:space="preserve">  </w:t>
+      </w:r>
       <w:r>
         <w:rPr>
           <w:b/>
@@ -477,27 +474,8 @@
           <w:sz w:val="24"/>
           <w:szCs w:val="24"/>
         </w:rPr>
-        <w:t>Datum</w:t>
-      </w:r>
-      <w:r>
-        <w:rPr>
-          <w:b/>
-          <w:color w:val="auto"/>
-          <w:sz w:val="24"/>
-          <w:szCs w:val="24"/>
-        </w:rPr>
-        <w:t xml:space="preserve">  </w:t>
-      </w:r>
-      <w:r>
-        <w:rPr>
-          <w:b/>
-          <w:color w:val="auto"/>
-          <w:sz w:val="24"/>
-          <w:szCs w:val="24"/>
-        </w:rPr>
-        <w:tab/>
-      </w:r>
-      <w:proofErr w:type="gramEnd"/>
+        <w:tab/>
+      </w:r>
       <w:r>
         <w:rPr>
           <w:b/>
@@ -569,7 +547,6 @@
           <w:szCs w:val="24"/>
         </w:rPr>
       </w:pPr>
-      <w:proofErr w:type="gramStart"/>
       <w:r>
         <w:rPr>
           <w:b/>
@@ -597,7 +574,6 @@
         </w:rPr>
         <w:tab/>
       </w:r>
-      <w:proofErr w:type="gramEnd"/>
       <w:r>
         <w:rPr>
           <w:b/>
@@ -691,21 +667,8 @@
           <w:szCs w:val="24"/>
         </w:rPr>
         <w:tab/>
-        <w:t xml:space="preserve">Weiterbildung bei </w:t>
-      </w:r>
-      <w:proofErr w:type="spellStart"/>
-      <w:r>
-        <w:rPr>
-          <w:rFonts w:asciiTheme="majorHAnsi" w:hAnsiTheme="majorHAnsi" w:cstheme="majorHAnsi"/>
-          <w:b/>
-          <w:spacing w:val="-3"/>
-          <w:w w:val="95"/>
-          <w:sz w:val="24"/>
-          <w:szCs w:val="24"/>
-        </w:rPr>
-        <w:t>NewHorizon</w:t>
-      </w:r>
-      <w:proofErr w:type="spellEnd"/>
+        <w:t>Weiterbildung bei NewHorizon</w:t>
+      </w:r>
     </w:p>
     <w:p>
       <w:pPr>
@@ -849,31 +812,7 @@
           <w:sz w:val="24"/>
           <w:szCs w:val="24"/>
         </w:rPr>
-        <w:t xml:space="preserve"> </w:t>
-      </w:r>
-      <w:proofErr w:type="spellStart"/>
-      <w:r>
-        <w:rPr>
-          <w:rFonts w:asciiTheme="majorHAnsi" w:hAnsiTheme="majorHAnsi" w:cstheme="majorHAnsi"/>
-          <w:bCs/>
-          <w:spacing w:val="-3"/>
-          <w:w w:val="95"/>
-          <w:sz w:val="24"/>
-          <w:szCs w:val="24"/>
-        </w:rPr>
-        <w:t>Ingenieur</w:t>
-      </w:r>
-      <w:proofErr w:type="spellEnd"/>
-      <w:r>
-        <w:rPr>
-          <w:rFonts w:asciiTheme="majorHAnsi" w:hAnsiTheme="majorHAnsi" w:cstheme="majorHAnsi"/>
-          <w:bCs/>
-          <w:spacing w:val="-3"/>
-          <w:w w:val="95"/>
-          <w:sz w:val="24"/>
-          <w:szCs w:val="24"/>
-        </w:rPr>
-        <w:t xml:space="preserve"> Associate</w:t>
+        <w:t xml:space="preserve"> Ingenieur Associate</w:t>
       </w:r>
     </w:p>
     <w:p>
@@ -1153,31 +1092,7 @@
           <w:sz w:val="24"/>
           <w:szCs w:val="24"/>
         </w:rPr>
-        <w:t xml:space="preserve">Systemoptimierung und Verbesserung der KPIs des </w:t>
-      </w:r>
-      <w:proofErr w:type="spellStart"/>
-      <w:r>
-        <w:rPr>
-          <w:rFonts w:asciiTheme="majorHAnsi" w:eastAsia="Arial" w:hAnsiTheme="majorHAnsi" w:cstheme="majorHAnsi"/>
-          <w:bCs/>
-          <w:spacing w:val="-3"/>
-          <w:w w:val="95"/>
-          <w:sz w:val="24"/>
-          <w:szCs w:val="24"/>
-        </w:rPr>
-        <w:t>Robotiksystems</w:t>
-      </w:r>
-      <w:proofErr w:type="spellEnd"/>
-      <w:r>
-        <w:rPr>
-          <w:rFonts w:asciiTheme="majorHAnsi" w:eastAsia="Arial" w:hAnsiTheme="majorHAnsi" w:cstheme="majorHAnsi"/>
-          <w:bCs/>
-          <w:spacing w:val="-3"/>
-          <w:w w:val="95"/>
-          <w:sz w:val="24"/>
-          <w:szCs w:val="24"/>
-        </w:rPr>
-        <w:t xml:space="preserve"> </w:t>
+        <w:t xml:space="preserve">Systemoptimierung und Verbesserung der KPIs des Robotiksystems </w:t>
       </w:r>
     </w:p>
     <w:p>
@@ -1365,31 +1280,7 @@
           <w:sz w:val="24"/>
           <w:szCs w:val="24"/>
         </w:rPr>
-        <w:t xml:space="preserve">Erstellung eines Plans zur Performance-Verbesserung, CAPA und </w:t>
-      </w:r>
-      <w:proofErr w:type="spellStart"/>
-      <w:r>
-        <w:rPr>
-          <w:rFonts w:asciiTheme="majorHAnsi" w:eastAsia="Arial" w:hAnsiTheme="majorHAnsi" w:cstheme="majorHAnsi"/>
-          <w:bCs/>
-          <w:spacing w:val="-3"/>
-          <w:w w:val="95"/>
-          <w:sz w:val="24"/>
-          <w:szCs w:val="24"/>
-        </w:rPr>
-        <w:t>Postmortem</w:t>
-      </w:r>
-      <w:proofErr w:type="spellEnd"/>
-      <w:r>
-        <w:rPr>
-          <w:rFonts w:asciiTheme="majorHAnsi" w:eastAsia="Arial" w:hAnsiTheme="majorHAnsi" w:cstheme="majorHAnsi"/>
-          <w:bCs/>
-          <w:spacing w:val="-3"/>
-          <w:w w:val="95"/>
-          <w:sz w:val="24"/>
-          <w:szCs w:val="24"/>
-        </w:rPr>
-        <w:t>-Aufgaben nach dem Ausfall</w:t>
+        <w:t>Erstellung eines Plans zur Performance-Verbesserung, CAPA und Postmortem-Aufgaben nach dem Ausfall</w:t>
       </w:r>
     </w:p>
     <w:p>
@@ -1493,10 +1384,8 @@
           <w:w w:val="95"/>
           <w:sz w:val="24"/>
           <w:szCs w:val="24"/>
-          <w:lang w:val="en-GB"/>
-        </w:rPr>
-      </w:pPr>
-      <w:proofErr w:type="spellStart"/>
+        </w:rPr>
+      </w:pPr>
       <w:r>
         <w:rPr>
           <w:rFonts w:asciiTheme="majorHAnsi" w:eastAsia="Arial" w:hAnsiTheme="majorHAnsi" w:cstheme="majorHAnsi"/>
@@ -1505,11 +1394,9 @@
           <w:w w:val="95"/>
           <w:sz w:val="24"/>
           <w:szCs w:val="24"/>
-          <w:lang w:val="en-GB"/>
-        </w:rPr>
-        <w:t>Fähigkeiten</w:t>
-      </w:r>
-      <w:proofErr w:type="spellEnd"/>
+        </w:rPr>
+        <w:t xml:space="preserve">Fähigkeiten: </w:t>
+      </w:r>
       <w:r>
         <w:rPr>
           <w:rFonts w:asciiTheme="majorHAnsi" w:eastAsia="Arial" w:hAnsiTheme="majorHAnsi" w:cstheme="majorHAnsi"/>
@@ -1518,9 +1405,8 @@
           <w:w w:val="95"/>
           <w:sz w:val="24"/>
           <w:szCs w:val="24"/>
-          <w:lang w:val="en-GB"/>
-        </w:rPr>
-        <w:t xml:space="preserve">: </w:t>
+        </w:rPr>
+        <w:t xml:space="preserve">Access Points, </w:t>
       </w:r>
       <w:r>
         <w:rPr>
@@ -1530,9 +1416,8 @@
           <w:w w:val="95"/>
           <w:sz w:val="24"/>
           <w:szCs w:val="24"/>
-          <w:lang w:val="en-GB"/>
-        </w:rPr>
-        <w:t>C++, Docker</w:t>
+        </w:rPr>
+        <w:t xml:space="preserve">C++, Docker, </w:t>
       </w:r>
       <w:r>
         <w:rPr>
@@ -1542,9 +1427,8 @@
           <w:w w:val="95"/>
           <w:sz w:val="24"/>
           <w:szCs w:val="24"/>
-          <w:lang w:val="en-GB"/>
-        </w:rPr>
-        <w:t xml:space="preserve"> container</w:t>
+        </w:rPr>
+        <w:t>GitLab,</w:t>
       </w:r>
       <w:r>
         <w:rPr>
@@ -1554,7 +1438,50 @@
           <w:w w:val="95"/>
           <w:sz w:val="24"/>
           <w:szCs w:val="24"/>
-          <w:lang w:val="en-GB"/>
+        </w:rPr>
+        <w:t xml:space="preserve"> Grafana,</w:t>
+      </w:r>
+      <w:r>
+        <w:rPr>
+          <w:rFonts w:asciiTheme="majorHAnsi" w:eastAsia="Arial" w:hAnsiTheme="majorHAnsi" w:cstheme="majorHAnsi"/>
+          <w:bCs/>
+          <w:spacing w:val="-3"/>
+          <w:w w:val="95"/>
+          <w:sz w:val="24"/>
+          <w:szCs w:val="24"/>
+        </w:rPr>
+        <w:t xml:space="preserve"> </w:t>
+      </w:r>
+      <w:r>
+        <w:rPr>
+          <w:rFonts w:asciiTheme="majorHAnsi" w:eastAsia="Arial" w:hAnsiTheme="majorHAnsi" w:cstheme="majorHAnsi"/>
+          <w:bCs/>
+          <w:spacing w:val="-3"/>
+          <w:w w:val="95"/>
+          <w:sz w:val="24"/>
+          <w:szCs w:val="24"/>
+        </w:rPr>
+        <w:t xml:space="preserve">Kubernetes, </w:t>
+      </w:r>
+      <w:r>
+        <w:rPr>
+          <w:rFonts w:asciiTheme="majorHAnsi" w:eastAsia="Arial" w:hAnsiTheme="majorHAnsi" w:cstheme="majorHAnsi"/>
+          <w:bCs/>
+          <w:spacing w:val="-3"/>
+          <w:w w:val="95"/>
+          <w:sz w:val="24"/>
+          <w:szCs w:val="24"/>
+        </w:rPr>
+        <w:t>Linux</w:t>
+      </w:r>
+      <w:r>
+        <w:rPr>
+          <w:rFonts w:asciiTheme="majorHAnsi" w:eastAsia="Arial" w:hAnsiTheme="majorHAnsi" w:cstheme="majorHAnsi"/>
+          <w:bCs/>
+          <w:spacing w:val="-3"/>
+          <w:w w:val="95"/>
+          <w:sz w:val="24"/>
+          <w:szCs w:val="24"/>
         </w:rPr>
         <w:t xml:space="preserve">, </w:t>
       </w:r>
@@ -1566,9 +1493,8 @@
           <w:w w:val="95"/>
           <w:sz w:val="24"/>
           <w:szCs w:val="24"/>
-          <w:lang w:val="en-GB"/>
-        </w:rPr>
-        <w:t>GitLab,</w:t>
+        </w:rPr>
+        <w:t xml:space="preserve">PostgreSQL, </w:t>
       </w:r>
       <w:r>
         <w:rPr>
@@ -1578,9 +1504,8 @@
           <w:w w:val="95"/>
           <w:sz w:val="24"/>
           <w:szCs w:val="24"/>
-          <w:lang w:val="en-GB"/>
-        </w:rPr>
-        <w:t xml:space="preserve"> Grafana,</w:t>
+        </w:rPr>
+        <w:t xml:space="preserve">Powershell, </w:t>
       </w:r>
       <w:r>
         <w:rPr>
@@ -1590,9 +1515,8 @@
           <w:w w:val="95"/>
           <w:sz w:val="24"/>
           <w:szCs w:val="24"/>
-          <w:lang w:val="en-GB"/>
-        </w:rPr>
-        <w:t xml:space="preserve"> ITIL,</w:t>
+        </w:rPr>
+        <w:t>pf</w:t>
       </w:r>
       <w:r>
         <w:rPr>
@@ -1602,9 +1526,8 @@
           <w:w w:val="95"/>
           <w:sz w:val="24"/>
           <w:szCs w:val="24"/>
-          <w:lang w:val="en-GB"/>
-        </w:rPr>
-        <w:t xml:space="preserve"> </w:t>
+        </w:rPr>
+        <w:t xml:space="preserve">Sense, </w:t>
       </w:r>
       <w:r>
         <w:rPr>
@@ -1614,9 +1537,8 @@
           <w:w w:val="95"/>
           <w:sz w:val="24"/>
           <w:szCs w:val="24"/>
-          <w:lang w:val="en-GB"/>
-        </w:rPr>
-        <w:t xml:space="preserve">Kubernetes, </w:t>
+        </w:rPr>
+        <w:t xml:space="preserve">REST API, </w:t>
       </w:r>
       <w:r>
         <w:rPr>
@@ -1626,9 +1548,8 @@
           <w:w w:val="95"/>
           <w:sz w:val="24"/>
           <w:szCs w:val="24"/>
-          <w:lang w:val="en-GB"/>
-        </w:rPr>
-        <w:t>LiDAR</w:t>
+        </w:rPr>
+        <w:t xml:space="preserve">Router, </w:t>
       </w:r>
       <w:r>
         <w:rPr>
@@ -1638,95 +1559,8 @@
           <w:w w:val="95"/>
           <w:sz w:val="24"/>
           <w:szCs w:val="24"/>
-          <w:lang w:val="en-GB"/>
-        </w:rPr>
-        <w:t xml:space="preserve">, </w:t>
-      </w:r>
-      <w:r>
-        <w:rPr>
-          <w:rFonts w:asciiTheme="majorHAnsi" w:eastAsia="Arial" w:hAnsiTheme="majorHAnsi" w:cstheme="majorHAnsi"/>
-          <w:bCs/>
-          <w:spacing w:val="-3"/>
-          <w:w w:val="95"/>
-          <w:sz w:val="24"/>
-          <w:szCs w:val="24"/>
-          <w:lang w:val="en-GB"/>
-        </w:rPr>
-        <w:t>Linux</w:t>
-      </w:r>
-      <w:r>
-        <w:rPr>
-          <w:rFonts w:asciiTheme="majorHAnsi" w:eastAsia="Arial" w:hAnsiTheme="majorHAnsi" w:cstheme="majorHAnsi"/>
-          <w:bCs/>
-          <w:spacing w:val="-3"/>
-          <w:w w:val="95"/>
-          <w:sz w:val="24"/>
-          <w:szCs w:val="24"/>
-          <w:lang w:val="en-GB"/>
-        </w:rPr>
-        <w:t xml:space="preserve">, </w:t>
-      </w:r>
-      <w:r>
-        <w:rPr>
-          <w:rFonts w:asciiTheme="majorHAnsi" w:eastAsia="Arial" w:hAnsiTheme="majorHAnsi" w:cstheme="majorHAnsi"/>
-          <w:bCs/>
-          <w:spacing w:val="-3"/>
-          <w:w w:val="95"/>
-          <w:sz w:val="24"/>
-          <w:szCs w:val="24"/>
-          <w:lang w:val="en-GB"/>
-        </w:rPr>
-        <w:t>PostgreSQL</w:t>
-      </w:r>
-      <w:r>
-        <w:rPr>
-          <w:rFonts w:asciiTheme="majorHAnsi" w:eastAsia="Arial" w:hAnsiTheme="majorHAnsi" w:cstheme="majorHAnsi"/>
-          <w:bCs/>
-          <w:spacing w:val="-3"/>
-          <w:w w:val="95"/>
-          <w:sz w:val="24"/>
-          <w:szCs w:val="24"/>
-          <w:lang w:val="en-GB"/>
-        </w:rPr>
-        <w:t xml:space="preserve">, </w:t>
-      </w:r>
-      <w:proofErr w:type="spellStart"/>
-      <w:r>
-        <w:rPr>
-          <w:rFonts w:asciiTheme="majorHAnsi" w:eastAsia="Arial" w:hAnsiTheme="majorHAnsi" w:cstheme="majorHAnsi"/>
-          <w:bCs/>
-          <w:spacing w:val="-3"/>
-          <w:w w:val="95"/>
-          <w:sz w:val="24"/>
-          <w:szCs w:val="24"/>
-          <w:lang w:val="en-GB"/>
-        </w:rPr>
-        <w:t>Powershell</w:t>
-      </w:r>
-      <w:proofErr w:type="spellEnd"/>
-      <w:r>
-        <w:rPr>
-          <w:rFonts w:asciiTheme="majorHAnsi" w:eastAsia="Arial" w:hAnsiTheme="majorHAnsi" w:cstheme="majorHAnsi"/>
-          <w:bCs/>
-          <w:spacing w:val="-3"/>
-          <w:w w:val="95"/>
-          <w:sz w:val="24"/>
-          <w:szCs w:val="24"/>
-          <w:lang w:val="en-GB"/>
-        </w:rPr>
-        <w:t xml:space="preserve">, </w:t>
-      </w:r>
-      <w:r>
-        <w:rPr>
-          <w:rFonts w:asciiTheme="majorHAnsi" w:eastAsia="Arial" w:hAnsiTheme="majorHAnsi" w:cstheme="majorHAnsi"/>
-          <w:bCs/>
-          <w:spacing w:val="-3"/>
-          <w:w w:val="95"/>
-          <w:sz w:val="24"/>
-          <w:szCs w:val="24"/>
-          <w:lang w:val="en-GB"/>
-        </w:rPr>
-        <w:t>REST API, Swagger, VMware</w:t>
+        </w:rPr>
+        <w:t>Swagger, VMware</w:t>
       </w:r>
     </w:p>
     <w:p>
@@ -1849,7 +1683,6 @@
         </w:rPr>
         <w:t xml:space="preserve">System </w:t>
       </w:r>
-      <w:proofErr w:type="spellStart"/>
       <w:r>
         <w:rPr>
           <w:rFonts w:asciiTheme="majorHAnsi" w:hAnsiTheme="majorHAnsi" w:cstheme="majorHAnsi"/>
@@ -1872,43 +1705,18 @@
           <w:szCs w:val="24"/>
           <w:lang w:val="en-GB"/>
         </w:rPr>
-        <w:t>ngenieur</w:t>
-      </w:r>
-      <w:proofErr w:type="spellEnd"/>
-      <w:r>
-        <w:rPr>
-          <w:rFonts w:asciiTheme="majorHAnsi" w:hAnsiTheme="majorHAnsi" w:cstheme="majorHAnsi"/>
-          <w:b/>
-          <w:spacing w:val="-11"/>
-          <w:w w:val="95"/>
+        <w:t xml:space="preserve">ngenieur - </w:t>
+      </w:r>
+      <w:r>
+        <w:rPr>
+          <w:rFonts w:asciiTheme="majorHAnsi" w:hAnsiTheme="majorHAnsi" w:cstheme="majorHAnsi"/>
+          <w:b/>
           <w:sz w:val="24"/>
           <w:szCs w:val="24"/>
           <w:lang w:val="en-GB"/>
         </w:rPr>
-        <w:t xml:space="preserve"> - </w:t>
-      </w:r>
-      <w:r>
-        <w:rPr>
-          <w:rFonts w:asciiTheme="majorHAnsi" w:hAnsiTheme="majorHAnsi" w:cstheme="majorHAnsi"/>
-          <w:b/>
-          <w:sz w:val="24"/>
-          <w:szCs w:val="24"/>
-          <w:lang w:val="en-GB"/>
-        </w:rPr>
-        <w:t xml:space="preserve">Tata Consultancy Services Ltd, </w:t>
-      </w:r>
-      <w:proofErr w:type="spellStart"/>
-      <w:r>
-        <w:rPr>
-          <w:rFonts w:asciiTheme="majorHAnsi" w:hAnsiTheme="majorHAnsi" w:cstheme="majorHAnsi"/>
-          <w:b/>
-          <w:sz w:val="24"/>
-          <w:szCs w:val="24"/>
-          <w:lang w:val="en-GB"/>
-        </w:rPr>
-        <w:t>Indien</w:t>
-      </w:r>
-      <w:proofErr w:type="spellEnd"/>
+        <w:t>Tata Consultancy Services Ltd, Indien</w:t>
+      </w:r>
     </w:p>
     <w:p>
       <w:pPr>
@@ -1973,39 +1781,7 @@
           <w:rFonts w:asciiTheme="majorHAnsi" w:hAnsiTheme="majorHAnsi"/>
           <w:lang w:val="de-DE"/>
         </w:rPr>
-        <w:t xml:space="preserve">Testen auf dem </w:t>
-      </w:r>
-      <w:proofErr w:type="spellStart"/>
-      <w:r>
-        <w:rPr>
-          <w:rFonts w:asciiTheme="majorHAnsi" w:hAnsiTheme="majorHAnsi"/>
-          <w:lang w:val="de-DE"/>
-        </w:rPr>
-        <w:t>Pre</w:t>
-      </w:r>
-      <w:proofErr w:type="spellEnd"/>
-      <w:r>
-        <w:rPr>
-          <w:rFonts w:asciiTheme="majorHAnsi" w:hAnsiTheme="majorHAnsi"/>
-          <w:lang w:val="de-DE"/>
-        </w:rPr>
-        <w:t>-</w:t>
-      </w:r>
-      <w:proofErr w:type="spellStart"/>
-      <w:r>
-        <w:rPr>
-          <w:rFonts w:asciiTheme="majorHAnsi" w:hAnsiTheme="majorHAnsi"/>
-          <w:lang w:val="de-DE"/>
-        </w:rPr>
-        <w:t>Production</w:t>
-      </w:r>
-      <w:proofErr w:type="spellEnd"/>
-      <w:r>
-        <w:rPr>
-          <w:rFonts w:asciiTheme="majorHAnsi" w:hAnsiTheme="majorHAnsi"/>
-          <w:lang w:val="de-DE"/>
-        </w:rPr>
-        <w:t>-Server</w:t>
+        <w:t>Testen auf dem Pre-Production-Server</w:t>
       </w:r>
     </w:p>
     <w:p>
@@ -2106,7 +1882,6 @@
           <w:szCs w:val="24"/>
         </w:rPr>
       </w:pPr>
-      <w:proofErr w:type="spellStart"/>
       <w:r>
         <w:rPr>
           <w:rFonts w:asciiTheme="majorHAnsi" w:eastAsia="Arial" w:hAnsiTheme="majorHAnsi" w:cstheme="majorHAnsi"/>
@@ -2116,19 +1891,7 @@
           <w:sz w:val="24"/>
           <w:szCs w:val="24"/>
         </w:rPr>
-        <w:t>Incident</w:t>
-      </w:r>
-      <w:proofErr w:type="spellEnd"/>
-      <w:r>
-        <w:rPr>
-          <w:rFonts w:asciiTheme="majorHAnsi" w:eastAsia="Arial" w:hAnsiTheme="majorHAnsi" w:cstheme="majorHAnsi"/>
-          <w:bCs/>
-          <w:spacing w:val="-3"/>
-          <w:w w:val="95"/>
-          <w:sz w:val="24"/>
-          <w:szCs w:val="24"/>
-        </w:rPr>
-        <w:t xml:space="preserve"> und Infrastructure </w:t>
+        <w:t xml:space="preserve">Incident und Infrastructure </w:t>
       </w:r>
       <w:r>
         <w:rPr>
@@ -2474,7 +2237,6 @@
         </w:rPr>
         <w:t xml:space="preserve">/SW </w:t>
       </w:r>
-      <w:proofErr w:type="spellStart"/>
       <w:r>
         <w:rPr>
           <w:rFonts w:asciiTheme="majorHAnsi" w:hAnsiTheme="majorHAnsi"/>
@@ -2483,7 +2245,6 @@
         </w:rPr>
         <w:t>Fahrkomfortfunktion</w:t>
       </w:r>
-      <w:proofErr w:type="spellEnd"/>
     </w:p>
     <w:p>
       <w:pPr>
@@ -2759,7 +2520,7 @@
     </w:p>
     <w:p>
       <w:pPr>
-        <w:spacing w:after="0" w:line="240" w:lineRule="auto"/>
+        <w:spacing w:line="240" w:lineRule="auto"/>
         <w:ind w:left="283" w:right="567"/>
         <w:jc w:val="both"/>
         <w:rPr>
@@ -2895,29 +2656,7 @@
           <w:sz w:val="24"/>
           <w:szCs w:val="24"/>
         </w:rPr>
-        <w:t>(</w:t>
-      </w:r>
-      <w:proofErr w:type="spellStart"/>
-      <w:r>
-        <w:rPr>
-          <w:rFonts w:asciiTheme="majorHAnsi" w:eastAsia="Arial" w:hAnsiTheme="majorHAnsi" w:cstheme="majorHAnsi"/>
-          <w:b/>
-          <w:bCs/>
-          <w:sz w:val="24"/>
-          <w:szCs w:val="24"/>
-        </w:rPr>
-        <w:t>M.Sc</w:t>
-      </w:r>
-      <w:proofErr w:type="spellEnd"/>
-      <w:r>
-        <w:rPr>
-          <w:rFonts w:asciiTheme="majorHAnsi" w:eastAsia="Arial" w:hAnsiTheme="majorHAnsi" w:cstheme="majorHAnsi"/>
-          <w:b/>
-          <w:bCs/>
-          <w:sz w:val="24"/>
-          <w:szCs w:val="24"/>
-        </w:rPr>
-        <w:t>.)</w:t>
+        <w:t>(M.Sc.)</w:t>
       </w:r>
       <w:r>
         <w:rPr>
@@ -2992,158 +2731,11 @@
     </w:p>
     <w:p>
       <w:pPr>
-        <w:spacing w:before="240" w:line="240" w:lineRule="auto"/>
         <w:ind w:left="3535" w:right="567" w:hanging="3252"/>
         <w:jc w:val="both"/>
         <w:rPr>
           <w:rFonts w:asciiTheme="majorHAnsi" w:hAnsiTheme="majorHAnsi" w:cstheme="majorHAnsi"/>
           <w:b/>
-          <w:w w:val="95"/>
-          <w:sz w:val="24"/>
-          <w:szCs w:val="24"/>
-        </w:rPr>
-      </w:pPr>
-      <w:r>
-        <w:rPr>
-          <w:rFonts w:asciiTheme="majorHAnsi" w:hAnsiTheme="majorHAnsi" w:cstheme="majorHAnsi"/>
-          <w:b/>
-          <w:w w:val="95"/>
-          <w:sz w:val="24"/>
-          <w:szCs w:val="24"/>
-        </w:rPr>
-        <w:t xml:space="preserve">02/2022 – </w:t>
-      </w:r>
-      <w:r>
-        <w:rPr>
-          <w:rFonts w:asciiTheme="majorHAnsi" w:hAnsiTheme="majorHAnsi" w:cstheme="majorHAnsi"/>
-          <w:b/>
-          <w:w w:val="95"/>
-          <w:sz w:val="24"/>
-          <w:szCs w:val="24"/>
-        </w:rPr>
-        <w:t>0</w:t>
-      </w:r>
-      <w:r>
-        <w:rPr>
-          <w:rFonts w:asciiTheme="majorHAnsi" w:hAnsiTheme="majorHAnsi" w:cstheme="majorHAnsi"/>
-          <w:b/>
-          <w:w w:val="95"/>
-          <w:sz w:val="24"/>
-          <w:szCs w:val="24"/>
-        </w:rPr>
-        <w:t>9</w:t>
-      </w:r>
-      <w:r>
-        <w:rPr>
-          <w:rFonts w:asciiTheme="majorHAnsi" w:hAnsiTheme="majorHAnsi" w:cstheme="majorHAnsi"/>
-          <w:b/>
-          <w:w w:val="95"/>
-          <w:sz w:val="24"/>
-          <w:szCs w:val="24"/>
-        </w:rPr>
-        <w:t>/2022</w:t>
-      </w:r>
-      <w:r>
-        <w:rPr>
-          <w:rFonts w:asciiTheme="majorHAnsi" w:hAnsiTheme="majorHAnsi" w:cstheme="majorHAnsi"/>
-          <w:b/>
-          <w:w w:val="95"/>
-          <w:sz w:val="24"/>
-          <w:szCs w:val="24"/>
-        </w:rPr>
-        <w:tab/>
-      </w:r>
-      <w:r>
-        <w:rPr>
-          <w:rFonts w:asciiTheme="majorHAnsi" w:hAnsiTheme="majorHAnsi" w:cstheme="majorHAnsi"/>
-          <w:b/>
-          <w:w w:val="95"/>
-          <w:sz w:val="24"/>
-          <w:szCs w:val="24"/>
-        </w:rPr>
-        <w:tab/>
-      </w:r>
-      <w:r>
-        <w:rPr>
-          <w:rFonts w:asciiTheme="majorHAnsi" w:hAnsiTheme="majorHAnsi" w:cstheme="majorHAnsi"/>
-          <w:b/>
-          <w:w w:val="95"/>
-          <w:sz w:val="24"/>
-          <w:szCs w:val="24"/>
-        </w:rPr>
-        <w:t xml:space="preserve">Master </w:t>
-      </w:r>
-      <w:r>
-        <w:rPr>
-          <w:rFonts w:asciiTheme="majorHAnsi" w:hAnsiTheme="majorHAnsi" w:cstheme="majorHAnsi"/>
-          <w:b/>
-          <w:w w:val="95"/>
-          <w:sz w:val="24"/>
-          <w:szCs w:val="24"/>
-        </w:rPr>
-        <w:t>Abschlussarbeit</w:t>
-      </w:r>
-      <w:r>
-        <w:rPr>
-          <w:rFonts w:asciiTheme="majorHAnsi" w:hAnsiTheme="majorHAnsi" w:cstheme="majorHAnsi"/>
-          <w:b/>
-          <w:w w:val="95"/>
-          <w:sz w:val="24"/>
-          <w:szCs w:val="24"/>
-        </w:rPr>
-        <w:t xml:space="preserve">: </w:t>
-      </w:r>
-      <w:r>
-        <w:rPr>
-          <w:rFonts w:asciiTheme="majorHAnsi" w:hAnsiTheme="majorHAnsi" w:cstheme="majorHAnsi"/>
-          <w:bCs/>
-          <w:w w:val="95"/>
-          <w:sz w:val="24"/>
-          <w:szCs w:val="24"/>
-        </w:rPr>
-        <w:t xml:space="preserve">Erkennung und </w:t>
-      </w:r>
-      <w:proofErr w:type="spellStart"/>
-      <w:r>
-        <w:rPr>
-          <w:rFonts w:asciiTheme="majorHAnsi" w:hAnsiTheme="majorHAnsi" w:cstheme="majorHAnsi"/>
-          <w:bCs/>
-          <w:w w:val="95"/>
-          <w:sz w:val="24"/>
-          <w:szCs w:val="24"/>
-        </w:rPr>
-        <w:t>Behadlung</w:t>
-      </w:r>
-      <w:proofErr w:type="spellEnd"/>
-      <w:r>
-        <w:rPr>
-          <w:rFonts w:asciiTheme="majorHAnsi" w:hAnsiTheme="majorHAnsi" w:cstheme="majorHAnsi"/>
-          <w:bCs/>
-          <w:w w:val="95"/>
-          <w:sz w:val="24"/>
-          <w:szCs w:val="24"/>
-        </w:rPr>
-        <w:t xml:space="preserve"> von Mehrwegeausbreitung bei der Radarobjektverfolgung, </w:t>
-      </w:r>
-      <w:r>
-        <w:rPr>
-          <w:rFonts w:asciiTheme="majorHAnsi" w:hAnsiTheme="majorHAnsi" w:cstheme="majorHAnsi"/>
-          <w:bCs/>
-          <w:w w:val="95"/>
-          <w:sz w:val="24"/>
-          <w:szCs w:val="24"/>
-        </w:rPr>
-        <w:t>Robert Bosch GmbH</w:t>
-      </w:r>
-    </w:p>
-    <w:p>
-      <w:pPr>
-        <w:spacing w:after="0"/>
-        <w:ind w:left="3535" w:right="567" w:hanging="3252"/>
-        <w:jc w:val="both"/>
-        <w:rPr>
-          <w:rFonts w:asciiTheme="majorHAnsi" w:hAnsiTheme="majorHAnsi" w:cstheme="majorHAnsi"/>
-          <w:b/>
           <w:sz w:val="24"/>
           <w:szCs w:val="24"/>
         </w:rPr>
@@ -3212,19 +2804,7 @@
           <w:sz w:val="24"/>
           <w:szCs w:val="24"/>
         </w:rPr>
-        <w:t>/</w:t>
-      </w:r>
-      <w:proofErr w:type="gramStart"/>
-      <w:r>
-        <w:rPr>
-          <w:rFonts w:asciiTheme="majorHAnsi" w:hAnsiTheme="majorHAnsi" w:cstheme="majorHAnsi"/>
-          <w:b/>
-          <w:spacing w:val="-3"/>
-          <w:w w:val="95"/>
-          <w:sz w:val="24"/>
-          <w:szCs w:val="24"/>
-        </w:rPr>
-        <w:t>201</w:t>
+        <w:t>/201</w:t>
       </w:r>
       <w:r>
         <w:rPr>
@@ -3266,17 +2846,7 @@
           <w:sz w:val="24"/>
           <w:szCs w:val="24"/>
         </w:rPr>
-        <w:t>R.M.D</w:t>
-      </w:r>
-      <w:proofErr w:type="gramEnd"/>
-      <w:r>
-        <w:rPr>
-          <w:rFonts w:asciiTheme="majorHAnsi" w:hAnsiTheme="majorHAnsi" w:cstheme="majorHAnsi"/>
-          <w:b/>
-          <w:sz w:val="24"/>
-          <w:szCs w:val="24"/>
-        </w:rPr>
-        <w:t xml:space="preserve"> Engineering College,</w:t>
+        <w:t>R.M.D Engineering College,</w:t>
       </w:r>
       <w:r>
         <w:rPr>
@@ -3312,17 +2882,7 @@
           <w:sz w:val="24"/>
           <w:szCs w:val="24"/>
         </w:rPr>
-        <w:t xml:space="preserve">Elektro- und </w:t>
-      </w:r>
-      <w:proofErr w:type="gramStart"/>
-      <w:r>
-        <w:rPr>
-          <w:rFonts w:asciiTheme="majorHAnsi" w:hAnsiTheme="majorHAnsi" w:cstheme="majorHAnsi"/>
-          <w:b/>
-          <w:sz w:val="24"/>
-          <w:szCs w:val="24"/>
-        </w:rPr>
-        <w:t>Elektronikingenieurwesen</w:t>
+        <w:t>Elektro- und Elektronikingenieurwesen</w:t>
       </w:r>
       <w:r>
         <w:rPr>
@@ -3340,17 +2900,7 @@
           <w:sz w:val="24"/>
           <w:szCs w:val="24"/>
         </w:rPr>
-        <w:t xml:space="preserve"> (</w:t>
-      </w:r>
-      <w:proofErr w:type="gramEnd"/>
-      <w:r>
-        <w:rPr>
-          <w:rFonts w:asciiTheme="majorHAnsi" w:hAnsiTheme="majorHAnsi" w:cstheme="majorHAnsi"/>
-          <w:b/>
-          <w:sz w:val="24"/>
-          <w:szCs w:val="24"/>
-        </w:rPr>
-        <w:t xml:space="preserve">B.E.) </w:t>
+        <w:t xml:space="preserve"> (B.E.) </w:t>
       </w:r>
       <w:r>
         <w:rPr>
@@ -3369,108 +2919,6 @@
           <w:szCs w:val="24"/>
         </w:rPr>
         <w:t xml:space="preserve"> – 2,0</w:t>
-      </w:r>
-    </w:p>
-    <w:p>
-      <w:pPr>
-        <w:spacing w:after="120" w:line="240" w:lineRule="auto"/>
-        <w:ind w:left="3540" w:right="567"/>
-        <w:jc w:val="both"/>
-        <w:rPr>
-          <w:rStyle w:val="BodyTextChar"/>
-          <w:rFonts w:asciiTheme="majorHAnsi" w:hAnsiTheme="majorHAnsi" w:cstheme="majorHAnsi"/>
-          <w:lang w:val="de-DE"/>
-        </w:rPr>
-      </w:pPr>
-      <w:r>
-        <w:rPr>
-          <w:rStyle w:val="BodyTextChar"/>
-          <w:rFonts w:asciiTheme="majorHAnsi" w:hAnsiTheme="majorHAnsi" w:cstheme="majorHAnsi"/>
-          <w:b/>
-          <w:bCs/>
-          <w:lang w:val="de-DE"/>
-        </w:rPr>
-        <w:t>Bachelor</w:t>
-      </w:r>
-      <w:r>
-        <w:rPr>
-          <w:rStyle w:val="BodyTextChar"/>
-          <w:rFonts w:asciiTheme="majorHAnsi" w:hAnsiTheme="majorHAnsi" w:cstheme="majorHAnsi"/>
-          <w:b/>
-          <w:bCs/>
-          <w:lang w:val="de-DE"/>
-        </w:rPr>
-        <w:t xml:space="preserve"> </w:t>
-      </w:r>
-      <w:r>
-        <w:rPr>
-          <w:rStyle w:val="BodyTextChar"/>
-          <w:rFonts w:asciiTheme="majorHAnsi" w:hAnsiTheme="majorHAnsi" w:cstheme="majorHAnsi"/>
-          <w:b/>
-          <w:bCs/>
-          <w:lang w:val="de-DE"/>
-        </w:rPr>
-        <w:t>Abschlussarbeit</w:t>
-      </w:r>
-      <w:r>
-        <w:rPr>
-          <w:rStyle w:val="BodyTextChar"/>
-          <w:rFonts w:asciiTheme="majorHAnsi" w:hAnsiTheme="majorHAnsi" w:cstheme="majorHAnsi"/>
-          <w:b/>
-          <w:bCs/>
-          <w:lang w:val="de-DE"/>
-        </w:rPr>
-        <w:t>:</w:t>
-      </w:r>
-      <w:r>
-        <w:rPr>
-          <w:rStyle w:val="BodyTextChar"/>
-          <w:rFonts w:asciiTheme="majorHAnsi" w:hAnsiTheme="majorHAnsi" w:cstheme="majorHAnsi"/>
-          <w:lang w:val="de-DE"/>
-        </w:rPr>
-        <w:t xml:space="preserve"> </w:t>
-      </w:r>
-      <w:r>
-        <w:rPr>
-          <w:rStyle w:val="BodyTextChar"/>
-          <w:rFonts w:asciiTheme="majorHAnsi" w:hAnsiTheme="majorHAnsi" w:cstheme="majorHAnsi"/>
-          <w:lang w:val="de-DE"/>
-        </w:rPr>
-        <w:t xml:space="preserve">Entwurf </w:t>
-      </w:r>
-      <w:proofErr w:type="gramStart"/>
-      <w:r>
-        <w:rPr>
-          <w:rStyle w:val="BodyTextChar"/>
-          <w:rFonts w:asciiTheme="majorHAnsi" w:hAnsiTheme="majorHAnsi" w:cstheme="majorHAnsi"/>
-          <w:lang w:val="de-DE"/>
-        </w:rPr>
-        <w:t xml:space="preserve">eines </w:t>
-      </w:r>
-      <w:r>
-        <w:rPr>
-          <w:rStyle w:val="BodyTextChar"/>
-          <w:rFonts w:asciiTheme="majorHAnsi" w:hAnsiTheme="majorHAnsi" w:cstheme="majorHAnsi"/>
-          <w:lang w:val="de-DE"/>
-        </w:rPr>
-        <w:t>Dioden</w:t>
-      </w:r>
-      <w:proofErr w:type="gramEnd"/>
-      <w:r>
-        <w:rPr>
-          <w:rStyle w:val="BodyTextChar"/>
-          <w:rFonts w:asciiTheme="majorHAnsi" w:hAnsiTheme="majorHAnsi" w:cstheme="majorHAnsi"/>
-          <w:lang w:val="de-DE"/>
-        </w:rPr>
-        <w:t xml:space="preserve"> gesperrten</w:t>
-      </w:r>
-      <w:r>
-        <w:rPr>
-          <w:rStyle w:val="BodyTextChar"/>
-          <w:rFonts w:asciiTheme="majorHAnsi" w:hAnsiTheme="majorHAnsi" w:cstheme="majorHAnsi"/>
-          <w:lang w:val="de-DE"/>
-        </w:rPr>
-        <w:t xml:space="preserve"> Multilevel-Wechselrichters mit Mehrträger-Pulsbreitenmodulation</w:t>
       </w:r>
     </w:p>
     <w:p>
@@ -3522,9 +2970,8 @@
           <w:szCs w:val="24"/>
           <w:lang w:val="en-GB"/>
         </w:rPr>
-        <w:t xml:space="preserve">Government Boys Higher Secondary School, </w:t>
-      </w:r>
-      <w:proofErr w:type="spellStart"/>
+        <w:t>Government Boys Higher Secondary School, Indi</w:t>
+      </w:r>
       <w:r>
         <w:rPr>
           <w:rFonts w:asciiTheme="majorHAnsi" w:hAnsiTheme="majorHAnsi" w:cstheme="majorHAnsi"/>
@@ -3533,19 +2980,8 @@
           <w:szCs w:val="24"/>
           <w:lang w:val="en-GB"/>
         </w:rPr>
-        <w:t>Indi</w:t>
-      </w:r>
-      <w:r>
-        <w:rPr>
-          <w:rFonts w:asciiTheme="majorHAnsi" w:hAnsiTheme="majorHAnsi" w:cstheme="majorHAnsi"/>
-          <w:b/>
-          <w:sz w:val="24"/>
-          <w:szCs w:val="24"/>
-          <w:lang w:val="en-GB"/>
-        </w:rPr>
         <w:t>en</w:t>
       </w:r>
-      <w:proofErr w:type="spellEnd"/>
       <w:r>
         <w:rPr>
           <w:rFonts w:asciiTheme="majorHAnsi" w:hAnsiTheme="majorHAnsi" w:cstheme="majorHAnsi"/>
@@ -3763,51 +3199,13 @@
         </w:rPr>
         <w:tab/>
       </w:r>
-      <w:proofErr w:type="spellStart"/>
-      <w:r>
-        <w:rPr>
-          <w:rFonts w:asciiTheme="majorHAnsi" w:hAnsiTheme="majorHAnsi" w:cstheme="majorHAnsi"/>
-          <w:sz w:val="24"/>
-          <w:szCs w:val="24"/>
-        </w:rPr>
-        <w:t>Scikit-Learn</w:t>
-      </w:r>
-      <w:proofErr w:type="spellEnd"/>
-      <w:r>
-        <w:rPr>
-          <w:rFonts w:asciiTheme="majorHAnsi" w:hAnsiTheme="majorHAnsi" w:cstheme="majorHAnsi"/>
-          <w:sz w:val="24"/>
-          <w:szCs w:val="24"/>
-        </w:rPr>
-        <w:t xml:space="preserve">, </w:t>
-      </w:r>
-      <w:proofErr w:type="spellStart"/>
-      <w:r>
-        <w:rPr>
-          <w:rFonts w:asciiTheme="majorHAnsi" w:hAnsiTheme="majorHAnsi" w:cstheme="majorHAnsi"/>
-          <w:sz w:val="24"/>
-          <w:szCs w:val="24"/>
-        </w:rPr>
-        <w:t>Tkinter</w:t>
-      </w:r>
-      <w:proofErr w:type="spellEnd"/>
-      <w:r>
-        <w:rPr>
-          <w:rFonts w:asciiTheme="majorHAnsi" w:hAnsiTheme="majorHAnsi" w:cstheme="majorHAnsi"/>
-          <w:sz w:val="24"/>
-          <w:szCs w:val="24"/>
-        </w:rPr>
-        <w:t xml:space="preserve">, </w:t>
-      </w:r>
-      <w:proofErr w:type="spellStart"/>
-      <w:proofErr w:type="gramStart"/>
-      <w:r>
-        <w:rPr>
-          <w:rFonts w:asciiTheme="majorHAnsi" w:hAnsiTheme="majorHAnsi" w:cstheme="majorHAnsi"/>
-          <w:sz w:val="24"/>
-          <w:szCs w:val="24"/>
-        </w:rPr>
-        <w:t>OpenCV</w:t>
+      <w:r>
+        <w:rPr>
+          <w:rFonts w:asciiTheme="majorHAnsi" w:hAnsiTheme="majorHAnsi" w:cstheme="majorHAnsi"/>
+          <w:sz w:val="24"/>
+          <w:szCs w:val="24"/>
+        </w:rPr>
+        <w:t>Scikit-Learn, Tkinter, OpenCV</w:t>
       </w:r>
       <w:r>
         <w:rPr>
@@ -3817,8 +3215,6 @@
         </w:rPr>
         <w:t>,NumPy</w:t>
       </w:r>
-      <w:proofErr w:type="spellEnd"/>
-      <w:proofErr w:type="gramEnd"/>
       <w:r>
         <w:rPr>
           <w:rFonts w:asciiTheme="majorHAnsi" w:hAnsiTheme="majorHAnsi" w:cstheme="majorHAnsi"/>
@@ -3878,7 +3274,6 @@
           <w:szCs w:val="24"/>
         </w:rPr>
       </w:pPr>
-      <w:proofErr w:type="spellStart"/>
       <w:r>
         <w:rPr>
           <w:rFonts w:asciiTheme="majorHAnsi" w:hAnsiTheme="majorHAnsi" w:cstheme="majorHAnsi"/>
@@ -3887,7 +3282,6 @@
         </w:rPr>
         <w:t>Matplotlib</w:t>
       </w:r>
-      <w:proofErr w:type="spellEnd"/>
       <w:r>
         <w:rPr>
           <w:rFonts w:asciiTheme="majorHAnsi" w:hAnsiTheme="majorHAnsi" w:cstheme="majorHAnsi"/>
@@ -3902,36 +3296,16 @@
           <w:sz w:val="24"/>
           <w:szCs w:val="24"/>
         </w:rPr>
-        <w:t xml:space="preserve">Keras, </w:t>
-      </w:r>
-      <w:proofErr w:type="spellStart"/>
-      <w:r>
-        <w:rPr>
-          <w:rFonts w:asciiTheme="majorHAnsi" w:hAnsiTheme="majorHAnsi" w:cstheme="majorHAnsi"/>
-          <w:sz w:val="24"/>
-          <w:szCs w:val="24"/>
-        </w:rPr>
-        <w:t>TensorFlow</w:t>
-      </w:r>
-      <w:proofErr w:type="spellEnd"/>
-      <w:r>
-        <w:rPr>
-          <w:rFonts w:asciiTheme="majorHAnsi" w:hAnsiTheme="majorHAnsi" w:cstheme="majorHAnsi"/>
-          <w:sz w:val="24"/>
-          <w:szCs w:val="24"/>
-        </w:rPr>
-        <w:t xml:space="preserve">, </w:t>
-      </w:r>
-      <w:proofErr w:type="spellStart"/>
-      <w:r>
-        <w:rPr>
-          <w:rFonts w:asciiTheme="majorHAnsi" w:hAnsiTheme="majorHAnsi" w:cstheme="majorHAnsi"/>
-          <w:sz w:val="24"/>
-          <w:szCs w:val="24"/>
-        </w:rPr>
-        <w:t>PyTorch</w:t>
-      </w:r>
-      <w:proofErr w:type="spellEnd"/>
+        <w:t>Keras, TensorFlow</w:t>
+      </w:r>
+      <w:r>
+        <w:rPr>
+          <w:rFonts w:asciiTheme="majorHAnsi" w:hAnsiTheme="majorHAnsi" w:cstheme="majorHAnsi"/>
+          <w:sz w:val="24"/>
+          <w:szCs w:val="24"/>
+        </w:rPr>
+        <w:t>, PyTorch</w:t>
+      </w:r>
       <w:r>
         <w:rPr>
           <w:rFonts w:asciiTheme="majorHAnsi" w:hAnsiTheme="majorHAnsi" w:cstheme="majorHAnsi"/>
@@ -4011,25 +3385,14 @@
         </w:rPr>
         <w:tab/>
       </w:r>
-      <w:proofErr w:type="spellStart"/>
-      <w:r>
-        <w:rPr>
-          <w:rFonts w:asciiTheme="majorHAnsi" w:hAnsiTheme="majorHAnsi" w:cstheme="majorHAnsi"/>
-          <w:w w:val="95"/>
-          <w:sz w:val="24"/>
-          <w:szCs w:val="24"/>
-        </w:rPr>
-        <w:t>Git</w:t>
-      </w:r>
-      <w:proofErr w:type="spellEnd"/>
-      <w:r>
-        <w:rPr>
-          <w:rFonts w:asciiTheme="majorHAnsi" w:hAnsiTheme="majorHAnsi" w:cstheme="majorHAnsi"/>
-          <w:w w:val="95"/>
-          <w:sz w:val="24"/>
-          <w:szCs w:val="24"/>
-        </w:rPr>
-        <w:t xml:space="preserve">, </w:t>
+      <w:r>
+        <w:rPr>
+          <w:rFonts w:asciiTheme="majorHAnsi" w:hAnsiTheme="majorHAnsi" w:cstheme="majorHAnsi"/>
+          <w:w w:val="95"/>
+          <w:sz w:val="24"/>
+          <w:szCs w:val="24"/>
+        </w:rPr>
+        <w:t xml:space="preserve">Git, </w:t>
       </w:r>
       <w:hyperlink r:id="rId11" w:history="1">
         <w:r>
@@ -4071,7 +3434,6 @@
         </w:rPr>
         <w:t xml:space="preserve"> </w:t>
       </w:r>
-      <w:proofErr w:type="spellStart"/>
       <w:r>
         <w:rPr>
           <w:rFonts w:asciiTheme="majorHAnsi" w:hAnsiTheme="majorHAnsi" w:cstheme="majorHAnsi"/>
@@ -4080,7 +3442,6 @@
         </w:rPr>
         <w:t>Bitbucket</w:t>
       </w:r>
-      <w:proofErr w:type="spellEnd"/>
       <w:r>
         <w:rPr>
           <w:rFonts w:asciiTheme="majorHAnsi" w:hAnsiTheme="majorHAnsi" w:cstheme="majorHAnsi"/>
@@ -4089,49 +3450,21 @@
         </w:rPr>
         <w:t xml:space="preserve">, </w:t>
       </w:r>
-      <w:proofErr w:type="spellStart"/>
-      <w:r>
-        <w:rPr>
-          <w:rFonts w:asciiTheme="majorHAnsi" w:hAnsiTheme="majorHAnsi" w:cstheme="majorHAnsi"/>
-          <w:sz w:val="24"/>
-          <w:szCs w:val="24"/>
-        </w:rPr>
-        <w:t>Grafana</w:t>
-      </w:r>
-      <w:proofErr w:type="spellEnd"/>
-      <w:r>
-        <w:rPr>
-          <w:rFonts w:asciiTheme="majorHAnsi" w:hAnsiTheme="majorHAnsi" w:cstheme="majorHAnsi"/>
-          <w:sz w:val="24"/>
-          <w:szCs w:val="24"/>
-        </w:rPr>
-        <w:t>,</w:t>
-      </w:r>
-      <w:r>
-        <w:rPr>
-          <w:rFonts w:asciiTheme="majorHAnsi" w:hAnsiTheme="majorHAnsi" w:cstheme="majorHAnsi"/>
-          <w:sz w:val="24"/>
-          <w:szCs w:val="24"/>
-        </w:rPr>
-        <w:t xml:space="preserve"> </w:t>
-      </w:r>
-      <w:proofErr w:type="spellStart"/>
-      <w:r>
-        <w:rPr>
-          <w:rFonts w:asciiTheme="majorHAnsi" w:hAnsiTheme="majorHAnsi" w:cstheme="majorHAnsi"/>
-          <w:sz w:val="24"/>
-          <w:szCs w:val="24"/>
-        </w:rPr>
-        <w:t>JMeter</w:t>
-      </w:r>
-      <w:proofErr w:type="spellEnd"/>
-      <w:r>
-        <w:rPr>
-          <w:rFonts w:asciiTheme="majorHAnsi" w:hAnsiTheme="majorHAnsi" w:cstheme="majorHAnsi"/>
-          <w:sz w:val="24"/>
-          <w:szCs w:val="24"/>
-        </w:rPr>
-        <w:t>,</w:t>
+      <w:r>
+        <w:rPr>
+          <w:rFonts w:asciiTheme="majorHAnsi" w:hAnsiTheme="majorHAnsi" w:cstheme="majorHAnsi"/>
+          <w:sz w:val="24"/>
+          <w:szCs w:val="24"/>
+        </w:rPr>
+        <w:t>Grafana,</w:t>
+      </w:r>
+      <w:r>
+        <w:rPr>
+          <w:rFonts w:asciiTheme="majorHAnsi" w:hAnsiTheme="majorHAnsi" w:cstheme="majorHAnsi"/>
+          <w:sz w:val="24"/>
+          <w:szCs w:val="24"/>
+        </w:rPr>
+        <w:t xml:space="preserve"> JMeter,</w:t>
       </w:r>
       <w:r>
         <w:rPr>
@@ -4222,9 +3555,8 @@
           <w:szCs w:val="24"/>
           <w:lang w:val="en-GB"/>
         </w:rPr>
-        <w:t xml:space="preserve">, </w:t>
-      </w:r>
-      <w:proofErr w:type="spellStart"/>
+        <w:t>, DBeaver, Winscp,</w:t>
+      </w:r>
       <w:r>
         <w:rPr>
           <w:rFonts w:asciiTheme="majorHAnsi" w:hAnsiTheme="majorHAnsi" w:cstheme="majorHAnsi"/>
@@ -4232,9 +3564,8 @@
           <w:szCs w:val="24"/>
           <w:lang w:val="en-GB"/>
         </w:rPr>
-        <w:t>DBeaver</w:t>
-      </w:r>
-      <w:proofErr w:type="spellEnd"/>
+        <w:tab/>
+      </w:r>
       <w:r>
         <w:rPr>
           <w:rFonts w:asciiTheme="majorHAnsi" w:hAnsiTheme="majorHAnsi" w:cstheme="majorHAnsi"/>
@@ -4242,9 +3573,8 @@
           <w:szCs w:val="24"/>
           <w:lang w:val="en-GB"/>
         </w:rPr>
-        <w:t xml:space="preserve">, </w:t>
-      </w:r>
-      <w:proofErr w:type="spellStart"/>
+        <w:tab/>
+      </w:r>
       <w:r>
         <w:rPr>
           <w:rFonts w:asciiTheme="majorHAnsi" w:hAnsiTheme="majorHAnsi" w:cstheme="majorHAnsi"/>
@@ -4252,47 +3582,8 @@
           <w:szCs w:val="24"/>
           <w:lang w:val="en-GB"/>
         </w:rPr>
-        <w:t>Winscp</w:t>
-      </w:r>
-      <w:proofErr w:type="spellEnd"/>
-      <w:r>
-        <w:rPr>
-          <w:rFonts w:asciiTheme="majorHAnsi" w:hAnsiTheme="majorHAnsi" w:cstheme="majorHAnsi"/>
-          <w:sz w:val="24"/>
-          <w:szCs w:val="24"/>
-          <w:lang w:val="en-GB"/>
-        </w:rPr>
-        <w:t>,</w:t>
-      </w:r>
-      <w:r>
-        <w:rPr>
-          <w:rFonts w:asciiTheme="majorHAnsi" w:hAnsiTheme="majorHAnsi" w:cstheme="majorHAnsi"/>
-          <w:sz w:val="24"/>
-          <w:szCs w:val="24"/>
-          <w:lang w:val="en-GB"/>
-        </w:rPr>
-        <w:tab/>
-      </w:r>
-      <w:r>
-        <w:rPr>
-          <w:rFonts w:asciiTheme="majorHAnsi" w:hAnsiTheme="majorHAnsi" w:cstheme="majorHAnsi"/>
-          <w:sz w:val="24"/>
-          <w:szCs w:val="24"/>
-          <w:lang w:val="en-GB"/>
-        </w:rPr>
-        <w:tab/>
-      </w:r>
-      <w:proofErr w:type="spellStart"/>
-      <w:r>
-        <w:rPr>
-          <w:rFonts w:asciiTheme="majorHAnsi" w:hAnsiTheme="majorHAnsi" w:cstheme="majorHAnsi"/>
-          <w:sz w:val="24"/>
-          <w:szCs w:val="24"/>
-          <w:lang w:val="en-GB"/>
-        </w:rPr>
         <w:t>Fortgeschrittene</w:t>
       </w:r>
-      <w:proofErr w:type="spellEnd"/>
     </w:p>
     <w:p>
       <w:pPr>
@@ -4478,6 +3769,15 @@
           <w:szCs w:val="24"/>
           <w:lang w:val="en-GB"/>
         </w:rPr>
+        <w:t>, pfSense, Wifi Access points, Router</w:t>
+      </w:r>
+      <w:r>
+        <w:rPr>
+          <w:rFonts w:asciiTheme="majorHAnsi" w:hAnsiTheme="majorHAnsi" w:cstheme="majorHAnsi"/>
+          <w:sz w:val="24"/>
+          <w:szCs w:val="24"/>
+          <w:lang w:val="en-GB"/>
+        </w:rPr>
         <w:tab/>
       </w:r>
     </w:p>
@@ -4487,6 +3787,8 @@
         <w:ind w:left="283"/>
         <w:rPr>
           <w:rFonts w:asciiTheme="majorHAnsi" w:hAnsiTheme="majorHAnsi" w:cstheme="majorHAnsi"/>
+          <w:b/>
+          <w:bCs/>
           <w:sz w:val="24"/>
           <w:szCs w:val="24"/>
           <w:lang w:val="en-GB"/>
@@ -4501,7 +3803,7 @@
           <w:szCs w:val="24"/>
           <w:lang w:val="en-GB"/>
         </w:rPr>
-        <w:t>CI/CD Pipelines</w:t>
+        <w:t>Infrastructure as a Code</w:t>
       </w:r>
       <w:r>
         <w:rPr>
@@ -4528,13 +3830,11 @@
       <w:r>
         <w:rPr>
           <w:rFonts w:asciiTheme="majorHAnsi" w:hAnsiTheme="majorHAnsi" w:cstheme="majorHAnsi"/>
-          <w:b/>
-          <w:bCs/>
           <w:sz w:val="24"/>
           <w:szCs w:val="24"/>
           <w:lang w:val="en-GB"/>
         </w:rPr>
-        <w:tab/>
+        <w:t>Ansible, Terraform</w:t>
       </w:r>
       <w:r>
         <w:rPr>
@@ -4543,7 +3843,7 @@
           <w:szCs w:val="24"/>
           <w:lang w:val="en-GB"/>
         </w:rPr>
-        <w:t>Jenkins, GitLab, GitHub Actions, Azure</w:t>
+        <w:tab/>
       </w:r>
       <w:r>
         <w:rPr>
@@ -4552,7 +3852,7 @@
           <w:szCs w:val="24"/>
           <w:lang w:val="en-GB"/>
         </w:rPr>
-        <w:t xml:space="preserve"> DevOps</w:t>
+        <w:tab/>
       </w:r>
       <w:r>
         <w:rPr>
@@ -4572,7 +3872,6 @@
         </w:rPr>
         <w:tab/>
       </w:r>
-      <w:proofErr w:type="spellStart"/>
       <w:r>
         <w:rPr>
           <w:rFonts w:asciiTheme="majorHAnsi" w:hAnsiTheme="majorHAnsi" w:cstheme="majorHAnsi"/>
@@ -4580,116 +3879,208 @@
           <w:szCs w:val="24"/>
           <w:lang w:val="en-GB"/>
         </w:rPr>
+        <w:tab/>
+      </w:r>
+      <w:r>
+        <w:rPr>
+          <w:rFonts w:asciiTheme="majorHAnsi" w:hAnsiTheme="majorHAnsi" w:cstheme="majorHAnsi"/>
+          <w:sz w:val="24"/>
+          <w:szCs w:val="24"/>
+          <w:lang w:val="en-GB"/>
+        </w:rPr>
+        <w:tab/>
         <w:t>Mittelstufe</w:t>
       </w:r>
-      <w:proofErr w:type="spellEnd"/>
     </w:p>
     <w:p>
       <w:pPr>
-        <w:spacing w:after="120" w:line="240" w:lineRule="auto"/>
-        <w:rPr>
-          <w:rFonts w:asciiTheme="majorHAnsi" w:hAnsiTheme="majorHAnsi" w:cstheme="majorHAnsi"/>
-          <w:sz w:val="24"/>
-          <w:szCs w:val="24"/>
-        </w:rPr>
-      </w:pPr>
-      <w:r>
+        <w:spacing w:line="240" w:lineRule="auto"/>
+        <w:ind w:left="283"/>
         <w:rPr>
           <w:rFonts w:asciiTheme="majorHAnsi" w:hAnsiTheme="majorHAnsi" w:cstheme="majorHAnsi"/>
           <w:sz w:val="24"/>
           <w:szCs w:val="24"/>
           <w:lang w:val="en-GB"/>
         </w:rPr>
-        <w:t xml:space="preserve">     </w:t>
-      </w:r>
-      <w:r>
-        <w:rPr>
-          <w:rFonts w:asciiTheme="majorHAnsi" w:hAnsiTheme="majorHAnsi" w:cstheme="majorHAnsi"/>
-          <w:b/>
-          <w:bCs/>
-          <w:sz w:val="24"/>
-          <w:szCs w:val="24"/>
-        </w:rPr>
-        <w:t>Protokoll</w:t>
-      </w:r>
-      <w:r>
-        <w:rPr>
-          <w:rFonts w:asciiTheme="majorHAnsi" w:hAnsiTheme="majorHAnsi" w:cstheme="majorHAnsi"/>
-          <w:sz w:val="24"/>
-          <w:szCs w:val="24"/>
-        </w:rPr>
-        <w:t xml:space="preserve">                                            CAN, </w:t>
-      </w:r>
-      <w:proofErr w:type="spellStart"/>
-      <w:r>
-        <w:rPr>
-          <w:rFonts w:asciiTheme="majorHAnsi" w:hAnsiTheme="majorHAnsi" w:cstheme="majorHAnsi"/>
-          <w:sz w:val="24"/>
-          <w:szCs w:val="24"/>
-        </w:rPr>
-        <w:t>Flexray</w:t>
-      </w:r>
-      <w:proofErr w:type="spellEnd"/>
-      <w:r>
-        <w:rPr>
-          <w:rFonts w:asciiTheme="majorHAnsi" w:hAnsiTheme="majorHAnsi" w:cstheme="majorHAnsi"/>
-          <w:sz w:val="24"/>
-          <w:szCs w:val="24"/>
-        </w:rPr>
-        <w:t>, Ethernet</w:t>
-      </w:r>
-      <w:r>
-        <w:rPr>
-          <w:rFonts w:asciiTheme="majorHAnsi" w:hAnsiTheme="majorHAnsi" w:cstheme="majorHAnsi"/>
-          <w:sz w:val="24"/>
-          <w:szCs w:val="24"/>
-        </w:rPr>
-        <w:tab/>
-      </w:r>
-      <w:r>
-        <w:rPr>
-          <w:rFonts w:asciiTheme="majorHAnsi" w:hAnsiTheme="majorHAnsi" w:cstheme="majorHAnsi"/>
-          <w:sz w:val="24"/>
-          <w:szCs w:val="24"/>
-        </w:rPr>
-        <w:tab/>
-      </w:r>
-      <w:r>
-        <w:rPr>
-          <w:rFonts w:asciiTheme="majorHAnsi" w:hAnsiTheme="majorHAnsi" w:cstheme="majorHAnsi"/>
-          <w:sz w:val="24"/>
-          <w:szCs w:val="24"/>
-        </w:rPr>
-        <w:tab/>
-      </w:r>
-      <w:r>
-        <w:rPr>
-          <w:rFonts w:asciiTheme="majorHAnsi" w:hAnsiTheme="majorHAnsi" w:cstheme="majorHAnsi"/>
-          <w:sz w:val="24"/>
-          <w:szCs w:val="24"/>
-        </w:rPr>
-        <w:tab/>
-      </w:r>
-      <w:r>
-        <w:rPr>
-          <w:rFonts w:asciiTheme="majorHAnsi" w:hAnsiTheme="majorHAnsi" w:cstheme="majorHAnsi"/>
-          <w:sz w:val="24"/>
-          <w:szCs w:val="24"/>
-        </w:rPr>
-        <w:tab/>
+      </w:pPr>
+      <w:r>
+        <w:rPr>
+          <w:rFonts w:asciiTheme="majorHAnsi" w:hAnsiTheme="majorHAnsi" w:cstheme="majorHAnsi"/>
+          <w:b/>
+          <w:bCs/>
+          <w:sz w:val="24"/>
+          <w:szCs w:val="24"/>
+          <w:lang w:val="en-GB"/>
+        </w:rPr>
+        <w:t>CI/CD Pipelines</w:t>
+      </w:r>
+      <w:r>
+        <w:rPr>
+          <w:rFonts w:asciiTheme="majorHAnsi" w:hAnsiTheme="majorHAnsi" w:cstheme="majorHAnsi"/>
+          <w:b/>
+          <w:bCs/>
+          <w:sz w:val="24"/>
+          <w:szCs w:val="24"/>
+          <w:lang w:val="en-GB"/>
+        </w:rPr>
+        <w:tab/>
+      </w:r>
+      <w:r>
+        <w:rPr>
+          <w:rFonts w:asciiTheme="majorHAnsi" w:hAnsiTheme="majorHAnsi" w:cstheme="majorHAnsi"/>
+          <w:b/>
+          <w:bCs/>
+          <w:sz w:val="24"/>
+          <w:szCs w:val="24"/>
+          <w:lang w:val="en-GB"/>
+        </w:rPr>
+        <w:tab/>
+      </w:r>
+      <w:r>
+        <w:rPr>
+          <w:rFonts w:asciiTheme="majorHAnsi" w:hAnsiTheme="majorHAnsi" w:cstheme="majorHAnsi"/>
+          <w:b/>
+          <w:bCs/>
+          <w:sz w:val="24"/>
+          <w:szCs w:val="24"/>
+          <w:lang w:val="en-GB"/>
+        </w:rPr>
+        <w:tab/>
+      </w:r>
+      <w:r>
+        <w:rPr>
+          <w:rFonts w:asciiTheme="majorHAnsi" w:hAnsiTheme="majorHAnsi" w:cstheme="majorHAnsi"/>
+          <w:sz w:val="24"/>
+          <w:szCs w:val="24"/>
+          <w:lang w:val="en-GB"/>
+        </w:rPr>
+        <w:t>Jenkins, GitLab, GitHub Actions, Azure</w:t>
+      </w:r>
+      <w:r>
+        <w:rPr>
+          <w:rFonts w:asciiTheme="majorHAnsi" w:hAnsiTheme="majorHAnsi" w:cstheme="majorHAnsi"/>
+          <w:sz w:val="24"/>
+          <w:szCs w:val="24"/>
+          <w:lang w:val="en-GB"/>
+        </w:rPr>
+        <w:t xml:space="preserve"> DevOps</w:t>
+      </w:r>
+      <w:r>
+        <w:rPr>
+          <w:rFonts w:asciiTheme="majorHAnsi" w:hAnsiTheme="majorHAnsi" w:cstheme="majorHAnsi"/>
+          <w:sz w:val="24"/>
+          <w:szCs w:val="24"/>
+          <w:lang w:val="en-GB"/>
+        </w:rPr>
+        <w:tab/>
+      </w:r>
+      <w:r>
+        <w:rPr>
+          <w:rFonts w:asciiTheme="majorHAnsi" w:hAnsiTheme="majorHAnsi" w:cstheme="majorHAnsi"/>
+          <w:sz w:val="24"/>
+          <w:szCs w:val="24"/>
+          <w:lang w:val="en-GB"/>
+        </w:rPr>
+        <w:tab/>
+      </w:r>
+      <w:r>
+        <w:rPr>
+          <w:rFonts w:asciiTheme="majorHAnsi" w:hAnsiTheme="majorHAnsi" w:cstheme="majorHAnsi"/>
+          <w:sz w:val="24"/>
+          <w:szCs w:val="24"/>
+          <w:lang w:val="en-GB"/>
+        </w:rPr>
         <w:t>Mittelstufe</w:t>
-      </w:r>
-      <w:r>
-        <w:rPr>
-          <w:rFonts w:asciiTheme="majorHAnsi" w:hAnsiTheme="majorHAnsi" w:cstheme="majorHAnsi"/>
-          <w:sz w:val="24"/>
-          <w:szCs w:val="24"/>
-        </w:rPr>
-        <w:tab/>
       </w:r>
     </w:p>
     <w:p>
       <w:pPr>
+        <w:spacing w:after="120" w:line="240" w:lineRule="auto"/>
+        <w:rPr>
+          <w:rFonts w:asciiTheme="majorHAnsi" w:hAnsiTheme="majorHAnsi" w:cstheme="majorHAnsi"/>
+          <w:sz w:val="24"/>
+          <w:szCs w:val="24"/>
+        </w:rPr>
+      </w:pPr>
+      <w:r>
+        <w:rPr>
+          <w:rFonts w:asciiTheme="majorHAnsi" w:hAnsiTheme="majorHAnsi" w:cstheme="majorHAnsi"/>
+          <w:sz w:val="24"/>
+          <w:szCs w:val="24"/>
+          <w:lang w:val="en-GB"/>
+        </w:rPr>
+        <w:t xml:space="preserve">     </w:t>
+      </w:r>
+      <w:r>
+        <w:rPr>
+          <w:rFonts w:asciiTheme="majorHAnsi" w:hAnsiTheme="majorHAnsi" w:cstheme="majorHAnsi"/>
+          <w:b/>
+          <w:bCs/>
+          <w:sz w:val="24"/>
+          <w:szCs w:val="24"/>
+        </w:rPr>
+        <w:t>Protokoll</w:t>
+      </w:r>
+      <w:r>
+        <w:rPr>
+          <w:rFonts w:asciiTheme="majorHAnsi" w:hAnsiTheme="majorHAnsi" w:cstheme="majorHAnsi"/>
+          <w:sz w:val="24"/>
+          <w:szCs w:val="24"/>
+        </w:rPr>
+        <w:t xml:space="preserve">                                            CAN, Flexray, Ethernet</w:t>
+      </w:r>
+      <w:r>
+        <w:rPr>
+          <w:rFonts w:asciiTheme="majorHAnsi" w:hAnsiTheme="majorHAnsi" w:cstheme="majorHAnsi"/>
+          <w:sz w:val="24"/>
+          <w:szCs w:val="24"/>
+        </w:rPr>
+        <w:tab/>
+      </w:r>
+      <w:r>
+        <w:rPr>
+          <w:rFonts w:asciiTheme="majorHAnsi" w:hAnsiTheme="majorHAnsi" w:cstheme="majorHAnsi"/>
+          <w:sz w:val="24"/>
+          <w:szCs w:val="24"/>
+        </w:rPr>
+        <w:tab/>
+      </w:r>
+      <w:r>
+        <w:rPr>
+          <w:rFonts w:asciiTheme="majorHAnsi" w:hAnsiTheme="majorHAnsi" w:cstheme="majorHAnsi"/>
+          <w:sz w:val="24"/>
+          <w:szCs w:val="24"/>
+        </w:rPr>
+        <w:tab/>
+      </w:r>
+      <w:r>
+        <w:rPr>
+          <w:rFonts w:asciiTheme="majorHAnsi" w:hAnsiTheme="majorHAnsi" w:cstheme="majorHAnsi"/>
+          <w:sz w:val="24"/>
+          <w:szCs w:val="24"/>
+        </w:rPr>
+        <w:tab/>
+      </w:r>
+      <w:r>
+        <w:rPr>
+          <w:rFonts w:asciiTheme="majorHAnsi" w:hAnsiTheme="majorHAnsi" w:cstheme="majorHAnsi"/>
+          <w:sz w:val="24"/>
+          <w:szCs w:val="24"/>
+        </w:rPr>
+        <w:tab/>
+        <w:t>Mittelstufe</w:t>
+      </w:r>
+      <w:r>
+        <w:rPr>
+          <w:rFonts w:asciiTheme="majorHAnsi" w:hAnsiTheme="majorHAnsi" w:cstheme="majorHAnsi"/>
+          <w:sz w:val="24"/>
+          <w:szCs w:val="24"/>
+        </w:rPr>
+        <w:tab/>
+      </w:r>
+    </w:p>
+    <w:p>
+      <w:pPr>
         <w:spacing w:line="240" w:lineRule="auto"/>
         <w:rPr>
           <w:rFonts w:asciiTheme="majorHAnsi" w:hAnsiTheme="majorHAnsi" w:cstheme="majorHAnsi"/>
@@ -4742,7 +4133,46 @@
         </w:rPr>
         <w:tab/>
       </w:r>
-      <w:proofErr w:type="spellStart"/>
+      <w:r>
+        <w:rPr>
+          <w:rFonts w:asciiTheme="majorHAnsi" w:hAnsiTheme="majorHAnsi" w:cstheme="majorHAnsi"/>
+          <w:sz w:val="24"/>
+          <w:szCs w:val="24"/>
+        </w:rPr>
+        <w:t>AWS,</w:t>
+      </w:r>
+      <w:r>
+        <w:rPr>
+          <w:rFonts w:asciiTheme="majorHAnsi" w:hAnsiTheme="majorHAnsi" w:cstheme="majorHAnsi"/>
+          <w:sz w:val="24"/>
+          <w:szCs w:val="24"/>
+        </w:rPr>
+        <w:t xml:space="preserve"> </w:t>
+      </w:r>
+      <w:r>
+        <w:rPr>
+          <w:rFonts w:asciiTheme="majorHAnsi" w:hAnsiTheme="majorHAnsi" w:cstheme="majorHAnsi"/>
+          <w:sz w:val="24"/>
+          <w:szCs w:val="24"/>
+        </w:rPr>
+        <w:t>Azure</w:t>
+      </w:r>
+      <w:r>
+        <w:rPr>
+          <w:rFonts w:asciiTheme="majorHAnsi" w:hAnsiTheme="majorHAnsi" w:cstheme="majorHAnsi"/>
+          <w:sz w:val="24"/>
+          <w:szCs w:val="24"/>
+        </w:rPr>
+        <w:t>,</w:t>
+      </w:r>
+      <w:r>
+        <w:rPr>
+          <w:rFonts w:asciiTheme="majorHAnsi" w:hAnsiTheme="majorHAnsi" w:cstheme="majorHAnsi"/>
+          <w:sz w:val="24"/>
+          <w:szCs w:val="24"/>
+        </w:rPr>
+        <w:t xml:space="preserve"> </w:t>
+      </w:r>
       <w:r>
         <w:rPr>
           <w:rFonts w:asciiTheme="majorHAnsi" w:hAnsiTheme="majorHAnsi" w:cstheme="majorHAnsi"/>
@@ -4751,7 +4181,6 @@
         </w:rPr>
         <w:t>Kubernetes</w:t>
       </w:r>
-      <w:proofErr w:type="spellEnd"/>
       <w:r>
         <w:rPr>
           <w:rFonts w:asciiTheme="majorHAnsi" w:hAnsiTheme="majorHAnsi" w:cstheme="majorHAnsi"/>
@@ -4766,65 +4195,23 @@
           <w:sz w:val="24"/>
           <w:szCs w:val="24"/>
         </w:rPr>
-        <w:t xml:space="preserve">AWS </w:t>
-      </w:r>
-      <w:proofErr w:type="spellStart"/>
-      <w:r>
-        <w:rPr>
-          <w:rFonts w:asciiTheme="majorHAnsi" w:hAnsiTheme="majorHAnsi" w:cstheme="majorHAnsi"/>
-          <w:sz w:val="24"/>
-          <w:szCs w:val="24"/>
-        </w:rPr>
-        <w:t>SageMaker</w:t>
-      </w:r>
-      <w:proofErr w:type="spellEnd"/>
-      <w:r>
-        <w:rPr>
-          <w:rFonts w:asciiTheme="majorHAnsi" w:hAnsiTheme="majorHAnsi" w:cstheme="majorHAnsi"/>
-          <w:sz w:val="24"/>
-          <w:szCs w:val="24"/>
-        </w:rPr>
-        <w:t>,</w:t>
-      </w:r>
-      <w:r>
-        <w:rPr>
-          <w:rFonts w:asciiTheme="majorHAnsi" w:hAnsiTheme="majorHAnsi" w:cstheme="majorHAnsi"/>
-          <w:sz w:val="24"/>
-          <w:szCs w:val="24"/>
-        </w:rPr>
-        <w:t xml:space="preserve"> </w:t>
-      </w:r>
-      <w:r>
-        <w:rPr>
-          <w:rFonts w:asciiTheme="majorHAnsi" w:hAnsiTheme="majorHAnsi" w:cstheme="majorHAnsi"/>
-          <w:sz w:val="24"/>
-          <w:szCs w:val="24"/>
-        </w:rPr>
-        <w:t>Azure</w:t>
-      </w:r>
-      <w:r>
-        <w:rPr>
-          <w:rFonts w:asciiTheme="majorHAnsi" w:hAnsiTheme="majorHAnsi" w:cstheme="majorHAnsi"/>
-          <w:sz w:val="24"/>
-          <w:szCs w:val="24"/>
-        </w:rPr>
-        <w:t>,</w:t>
-      </w:r>
-      <w:r>
-        <w:rPr>
-          <w:rFonts w:asciiTheme="majorHAnsi" w:hAnsiTheme="majorHAnsi" w:cstheme="majorHAnsi"/>
-          <w:sz w:val="24"/>
-          <w:szCs w:val="24"/>
-        </w:rPr>
-        <w:t xml:space="preserve"> </w:t>
-      </w:r>
-      <w:r>
-        <w:rPr>
-          <w:rFonts w:asciiTheme="majorHAnsi" w:hAnsiTheme="majorHAnsi" w:cstheme="majorHAnsi"/>
-          <w:sz w:val="24"/>
-          <w:szCs w:val="24"/>
-        </w:rPr>
         <w:t>Docker</w:t>
+      </w:r>
+      <w:r>
+        <w:rPr>
+          <w:rFonts w:asciiTheme="majorHAnsi" w:hAnsiTheme="majorHAnsi" w:cstheme="majorHAnsi"/>
+          <w:sz w:val="24"/>
+          <w:szCs w:val="24"/>
+        </w:rPr>
+        <w:tab/>
+      </w:r>
+      <w:r>
+        <w:rPr>
+          <w:rFonts w:asciiTheme="majorHAnsi" w:hAnsiTheme="majorHAnsi" w:cstheme="majorHAnsi"/>
+          <w:sz w:val="24"/>
+          <w:szCs w:val="24"/>
+        </w:rPr>
+        <w:tab/>
       </w:r>
       <w:r>
         <w:rPr>
@@ -5098,6 +4485,95 @@
           <w:b/>
           <w:w w:val="95"/>
         </w:rPr>
+        <w:t>Certifications</w:t>
+      </w:r>
+    </w:p>
+    <w:p>
+      <w:pPr>
+        <w:spacing w:after="120" w:line="240" w:lineRule="auto"/>
+        <w:ind w:left="283"/>
+        <w:rPr>
+          <w:rFonts w:asciiTheme="majorHAnsi" w:hAnsiTheme="majorHAnsi" w:cstheme="majorHAnsi"/>
+          <w:b/>
+          <w:bCs/>
+          <w:sz w:val="24"/>
+          <w:szCs w:val="24"/>
+        </w:rPr>
+      </w:pPr>
+      <w:r>
+        <w:rPr>
+          <w:rFonts w:asciiTheme="majorHAnsi" w:hAnsiTheme="majorHAnsi" w:cstheme="majorHAnsi"/>
+          <w:b/>
+          <w:bCs/>
+          <w:sz w:val="24"/>
+          <w:szCs w:val="24"/>
+        </w:rPr>
+        <w:t>Microsoft</w:t>
+      </w:r>
+      <w:r>
+        <w:rPr>
+          <w:rFonts w:asciiTheme="majorHAnsi" w:hAnsiTheme="majorHAnsi" w:cstheme="majorHAnsi"/>
+          <w:b/>
+          <w:bCs/>
+          <w:sz w:val="24"/>
+          <w:szCs w:val="24"/>
+        </w:rPr>
+        <w:tab/>
+      </w:r>
+      <w:r>
+        <w:rPr>
+          <w:rFonts w:asciiTheme="majorHAnsi" w:hAnsiTheme="majorHAnsi" w:cstheme="majorHAnsi"/>
+          <w:b/>
+          <w:bCs/>
+          <w:sz w:val="24"/>
+          <w:szCs w:val="24"/>
+        </w:rPr>
+        <w:tab/>
+      </w:r>
+      <w:r>
+        <w:rPr>
+          <w:rFonts w:asciiTheme="majorHAnsi" w:hAnsiTheme="majorHAnsi" w:cstheme="majorHAnsi"/>
+          <w:b/>
+          <w:bCs/>
+          <w:sz w:val="24"/>
+          <w:szCs w:val="24"/>
+        </w:rPr>
+        <w:tab/>
+      </w:r>
+      <w:r>
+        <w:rPr>
+          <w:rFonts w:asciiTheme="majorHAnsi" w:hAnsiTheme="majorHAnsi" w:cstheme="majorHAnsi"/>
+          <w:b/>
+          <w:bCs/>
+          <w:sz w:val="24"/>
+          <w:szCs w:val="24"/>
+        </w:rPr>
+        <w:tab/>
+      </w:r>
+      <w:r>
+        <w:rPr>
+          <w:rFonts w:asciiTheme="majorHAnsi" w:hAnsiTheme="majorHAnsi" w:cstheme="majorHAnsi"/>
+          <w:sz w:val="24"/>
+          <w:szCs w:val="24"/>
+        </w:rPr>
+        <w:t>Azure Fundamentals</w:t>
+      </w:r>
+    </w:p>
+    <w:p>
+      <w:pPr>
+        <w:pStyle w:val="Heading1"/>
+        <w:spacing w:before="120"/>
+        <w:ind w:left="2836" w:firstLine="709"/>
+        <w:rPr>
+          <w:rFonts w:cstheme="majorHAnsi"/>
+        </w:rPr>
+      </w:pPr>
+      <w:r>
+        <w:rPr>
+          <w:rFonts w:cstheme="majorHAnsi"/>
+          <w:b/>
+          <w:w w:val="95"/>
+        </w:rPr>
         <w:t>Sprachkenntnisse</w:t>
       </w:r>
     </w:p>
@@ -5566,77 +5042,19 @@
         <w:pStyle w:val="BodyText"/>
         <w:ind w:left="283"/>
         <w:rPr>
+          <w:rFonts w:asciiTheme="majorHAnsi" w:hAnsiTheme="majorHAnsi"/>
+        </w:rPr>
+      </w:pPr>
+      <w:r>
+        <w:rPr>
           <w:rFonts w:asciiTheme="majorHAnsi" w:eastAsiaTheme="minorEastAsia" w:hAnsiTheme="majorHAnsi" w:cstheme="minorBidi"/>
           <w:lang w:val="pl-PL"/>
         </w:rPr>
-      </w:pPr>
-      <w:r>
-        <w:rPr>
-          <w:rFonts w:asciiTheme="majorHAnsi" w:eastAsiaTheme="minorEastAsia" w:hAnsiTheme="majorHAnsi" w:cstheme="minorBidi"/>
-          <w:noProof/>
-          <w:lang w:val="pl-PL"/>
-        </w:rPr>
-        <w:drawing>
-          <wp:inline distT="0" distB="0" distL="0" distR="0" wp14:anchorId="4AD909EF" wp14:editId="2B6F3718">
-            <wp:extent cx="1172573" cy="415925"/>
-            <wp:effectExtent l="0" t="0" r="8890" b="3175"/>
-            <wp:docPr id="2" name="Picture 2"/>
-            <wp:cNvGraphicFramePr>
-              <a:graphicFrameLocks xmlns:a="http://schemas.openxmlformats.org/drawingml/2006/main" noChangeAspect="1"/>
-            </wp:cNvGraphicFramePr>
-            <a:graphic xmlns:a="http://schemas.openxmlformats.org/drawingml/2006/main">
-              <a:graphicData uri="http://schemas.openxmlformats.org/drawingml/2006/picture">
-                <pic:pic xmlns:pic="http://schemas.openxmlformats.org/drawingml/2006/picture">
-                  <pic:nvPicPr>
-                    <pic:cNvPr id="2" name="My Sign2_1.jpg"/>
-                    <pic:cNvPicPr/>
-                  </pic:nvPicPr>
-                  <pic:blipFill>
-                    <a:blip r:embed="rId12" cstate="print">
-                      <a:extLst>
-                        <a:ext uri="{28A0092B-C50C-407E-A947-70E740481C1C}">
-                          <a14:useLocalDpi xmlns:a14="http://schemas.microsoft.com/office/drawing/2010/main" val="0"/>
-                        </a:ext>
-                      </a:extLst>
-                    </a:blip>
-                    <a:stretch>
-                      <a:fillRect/>
-                    </a:stretch>
-                  </pic:blipFill>
-                  <pic:spPr>
-                    <a:xfrm>
-                      <a:off x="0" y="0"/>
-                      <a:ext cx="1172573" cy="415925"/>
-                    </a:xfrm>
-                    <a:prstGeom prst="rect">
-                      <a:avLst/>
-                    </a:prstGeom>
-                  </pic:spPr>
-                </pic:pic>
-              </a:graphicData>
-            </a:graphic>
-          </wp:inline>
-        </w:drawing>
-      </w:r>
-    </w:p>
-    <w:p>
-      <w:pPr>
-        <w:pStyle w:val="BodyText"/>
-        <w:ind w:left="283"/>
-        <w:rPr>
-          <w:rFonts w:asciiTheme="majorHAnsi" w:hAnsiTheme="majorHAnsi"/>
-        </w:rPr>
-      </w:pPr>
-      <w:r>
-        <w:rPr>
-          <w:rFonts w:asciiTheme="majorHAnsi" w:eastAsiaTheme="minorEastAsia" w:hAnsiTheme="majorHAnsi" w:cstheme="minorBidi"/>
-          <w:lang w:val="pl-PL"/>
-        </w:rPr>
         <w:t>Vignesh Sundaramahalingam</w:t>
       </w:r>
     </w:p>
     <w:sectPr>
-      <w:footerReference w:type="default" r:id="rId13"/>
+      <w:footerReference w:type="default" r:id="rId12"/>
       <w:pgSz w:w="11906" w:h="16838"/>
       <w:pgMar w:top="238" w:right="340" w:bottom="567" w:left="340" w:header="709" w:footer="709" w:gutter="0"/>
       <w:cols w:space="708"/>
